--- a/under-review/20200212-submitted/prep/2-YeliCLE-MT.docx
+++ b/under-review/20200212-submitted/prep/2-YeliCLE-MT.docx
@@ -15,7 +15,15 @@
         <w:pStyle w:val="BodyText"/>
       </w:pPr>
       <w:r>
-        <w:t>Daylong recordings capture many patterns within children’s typical language experience, including how linguistic input rate varies depending on child age, time of day, and number of speakers present. We used daylong recordings to investigate how much speech is available to young children (0;0–3;0) on Rossel Island, Papua New Guinea</w:t>
+        <w:t xml:space="preserve">Daylong recordings capture many patterns within children’s typical language experience, including how linguistic input rate varies depending on child age, time of day, and number of speakers present. We used daylong recordings to investigate how much speech is available to young children (0;0–3;0) on </w:t>
+      </w:r>
+      <w:proofErr w:type="spellStart"/>
+      <w:r>
+        <w:t>Rossel</w:t>
+      </w:r>
+      <w:proofErr w:type="spellEnd"/>
+      <w:r>
+        <w:t xml:space="preserve"> Island, Papua New Guinea</w:t>
       </w:r>
       <w:proofErr w:type="gramStart"/>
       <w:r>
@@ -45,7 +53,17 @@
         <w:t>Keywords:</w:t>
       </w:r>
       <w:r>
-        <w:t xml:space="preserve"> Child-directed speech, linguistic input, non-WEIRD, vocal maturity, interaction, Papuan</w:t>
+        <w:t xml:space="preserve"> Child-directed speech, linguistic input, non-WEIRD, </w:t>
+      </w:r>
+      <w:bookmarkStart w:id="0" w:name="OLE_LINK3"/>
+      <w:bookmarkStart w:id="1" w:name="OLE_LINK4"/>
+      <w:r>
+        <w:t>vocal maturity</w:t>
+      </w:r>
+      <w:bookmarkEnd w:id="0"/>
+      <w:bookmarkEnd w:id="1"/>
+      <w:r>
+        <w:t>, interaction, Papuan</w:t>
       </w:r>
     </w:p>
     <w:p>
@@ -53,15 +71,7 @@
         <w:pStyle w:val="BodyText"/>
       </w:pPr>
       <w:r>
-        <w:t xml:space="preserve">Word count: 11648 (9927 in the main text, </w:t>
-      </w:r>
-      <w:bookmarkStart w:id="0" w:name="_GoBack"/>
-      <w:r>
-        <w:t xml:space="preserve">excluding </w:t>
-      </w:r>
-      <w:bookmarkEnd w:id="0"/>
-      <w:r>
-        <w:t>references)</w:t>
+        <w:t>Word count: 11648 (9927 in the main text, excluding references)</w:t>
       </w:r>
     </w:p>
     <w:p>
@@ -77,8 +87,8 @@
       <w:pPr>
         <w:pStyle w:val="Heading1"/>
       </w:pPr>
-      <w:bookmarkStart w:id="1" w:name="intro"/>
-      <w:bookmarkEnd w:id="1"/>
+      <w:bookmarkStart w:id="2" w:name="intro"/>
+      <w:bookmarkEnd w:id="2"/>
       <w:r>
         <w:t>Introduction</w:t>
       </w:r>
@@ -88,7 +98,127 @@
         <w:pStyle w:val="FirstParagraph"/>
       </w:pPr>
       <w:r>
-        <w:t>In their first few years of life, children hear an extraordinary amount of language. The sum of this experience with language (their “input”) is the basis for their lexical, grammatical, and sociolinguistic development. Much developmental language research focuses on the value of child-directed speech as a tailored source of linguistic input that can boost lexical and syntactic development (Bates &amp; Goodman, 1997; Brinchmann, Braeken, &amp; Lyster, 2019; Frank, Braginsky, Marchman, &amp; Yurovsky, in preparation; Hart &amp; Risley, 1995; Hoff, 2003; Huttenlocher, Waterfall, Vasilyeva, Vevea, &amp; Hedges, 2010; Lieven, Pine, &amp; Baldwin, 1997; Marchman, Martínez-Sussmann, &amp; Dale, 2004; Shneidman &amp; Goldin-Meadow, 2012; Weisleder &amp; Fernald, 2013). However, we also know that language environments—e.g., who is around, talking about what to whom—vary dramatically within and across families, with children in some communities hearing very little directed talk yet not showing any apparent delays in their linguistic development (Brown, 2011, 2014; Brown &amp; Gaskins, 2014; Casillas, Brown, &amp; Levinson, 2019; Gaskins, 2006; Ochs &amp; Schieffelin, 1984). The key puzzle is then unmasking how the human cognitive toolkit for language learning can flexibly adapt to the variable contexts under which it successfully occurs. The first step along the way is actually documenting this variation.</w:t>
+        <w:t xml:space="preserve">In their first few years of life, children hear an extraordinary amount of language. The sum of this experience with language (their “input”) is the basis for their lexical, grammatical, and sociolinguistic development. Much developmental language research focuses on the value of child-directed speech as a tailored source of linguistic input that can boost lexical and syntactic development (Bates &amp; Goodman, 1997; </w:t>
+      </w:r>
+      <w:proofErr w:type="spellStart"/>
+      <w:r>
+        <w:t>Brinchmann</w:t>
+      </w:r>
+      <w:proofErr w:type="spellEnd"/>
+      <w:r>
+        <w:t xml:space="preserve">, </w:t>
+      </w:r>
+      <w:proofErr w:type="spellStart"/>
+      <w:r>
+        <w:t>Braeken</w:t>
+      </w:r>
+      <w:proofErr w:type="spellEnd"/>
+      <w:r>
+        <w:t xml:space="preserve">, &amp; </w:t>
+      </w:r>
+      <w:proofErr w:type="spellStart"/>
+      <w:r>
+        <w:t>Lyster</w:t>
+      </w:r>
+      <w:proofErr w:type="spellEnd"/>
+      <w:r>
+        <w:t xml:space="preserve">, 2019; Frank, </w:t>
+      </w:r>
+      <w:proofErr w:type="spellStart"/>
+      <w:r>
+        <w:t>Braginsky</w:t>
+      </w:r>
+      <w:proofErr w:type="spellEnd"/>
+      <w:r>
+        <w:t xml:space="preserve">, Marchman, &amp; </w:t>
+      </w:r>
+      <w:proofErr w:type="spellStart"/>
+      <w:r>
+        <w:t>Yurovsky</w:t>
+      </w:r>
+      <w:proofErr w:type="spellEnd"/>
+      <w:r>
+        <w:t xml:space="preserve">, in preparation; Hart &amp; </w:t>
+      </w:r>
+      <w:proofErr w:type="spellStart"/>
+      <w:r>
+        <w:t>Risley</w:t>
+      </w:r>
+      <w:proofErr w:type="spellEnd"/>
+      <w:r>
+        <w:t xml:space="preserve">, 1995; Hoff, 2003; </w:t>
+      </w:r>
+      <w:proofErr w:type="spellStart"/>
+      <w:r>
+        <w:t>Huttenlocher</w:t>
+      </w:r>
+      <w:proofErr w:type="spellEnd"/>
+      <w:r>
+        <w:t xml:space="preserve">, Waterfall, </w:t>
+      </w:r>
+      <w:proofErr w:type="spellStart"/>
+      <w:r>
+        <w:t>Vasilyeva</w:t>
+      </w:r>
+      <w:proofErr w:type="spellEnd"/>
+      <w:r>
+        <w:t xml:space="preserve">, </w:t>
+      </w:r>
+      <w:proofErr w:type="spellStart"/>
+      <w:r>
+        <w:t>Vevea</w:t>
+      </w:r>
+      <w:proofErr w:type="spellEnd"/>
+      <w:r>
+        <w:t xml:space="preserve">, &amp; Hedges, 2010; </w:t>
+      </w:r>
+      <w:proofErr w:type="spellStart"/>
+      <w:r>
+        <w:t>Lieven</w:t>
+      </w:r>
+      <w:proofErr w:type="spellEnd"/>
+      <w:r>
+        <w:t xml:space="preserve">, Pine, &amp; Baldwin, 1997; Marchman, </w:t>
+      </w:r>
+      <w:proofErr w:type="spellStart"/>
+      <w:r>
+        <w:t>Martínez-Sussmann</w:t>
+      </w:r>
+      <w:proofErr w:type="spellEnd"/>
+      <w:r>
+        <w:t xml:space="preserve">, &amp; Dale, 2004; </w:t>
+      </w:r>
+      <w:proofErr w:type="spellStart"/>
+      <w:r>
+        <w:t>Shneidman</w:t>
+      </w:r>
+      <w:proofErr w:type="spellEnd"/>
+      <w:r>
+        <w:t xml:space="preserve"> &amp; </w:t>
+      </w:r>
+      <w:proofErr w:type="spellStart"/>
+      <w:r>
+        <w:t>Goldin</w:t>
+      </w:r>
+      <w:proofErr w:type="spellEnd"/>
+      <w:r>
+        <w:t xml:space="preserve">-Meadow, 2012; </w:t>
+      </w:r>
+      <w:proofErr w:type="spellStart"/>
+      <w:r>
+        <w:t>Weisleder</w:t>
+      </w:r>
+      <w:proofErr w:type="spellEnd"/>
+      <w:r>
+        <w:t xml:space="preserve"> &amp; Fernald, 2013). However, we also know that language environments—e.g., who is around, talking about what to whom—vary dramatically within and across families, with children in some communities hearing very little directed talk yet not showing any apparent delays in their linguistic development (Brown, 2011, 2014; Brown &amp; Gaskins, 2014; Casillas, Brown, &amp; Levinson, 2019; Gaskins, 2006; Ochs &amp; </w:t>
+      </w:r>
+      <w:proofErr w:type="spellStart"/>
+      <w:r>
+        <w:t>Schieffelin</w:t>
+      </w:r>
+      <w:proofErr w:type="spellEnd"/>
+      <w:r>
+        <w:t>, 1984). The key puzzle is then unmasking how the human cognitive toolkit for language learning can flexibly adapt to the variable contexts under which it successfully occurs. The first step along the way is actually documenting this variation.</w:t>
       </w:r>
     </w:p>
     <w:p>
@@ -105,7 +235,23 @@
       </w:r>
       <w:proofErr w:type="gramEnd"/>
       <w:r>
-        <w:t xml:space="preserve"> video recordings of caregiver-child interaction, at home or in the lab, to get a grasp on what kinds of language children typically hear. This approach has been fruitful in teasing out individual and group-based differences in interactional behaviors (Cartmill et al., 2013; Hoff, 2003; Hurtado, Marchman, &amp; Fernald, 2008; Rowe, 2008). However, over the last decade or so, a new method for tracking child language experience has gained rapid popularity: daylong recordings. Daylong recordings are typically made from a single audio recorder worn by the target child at home, unleashing participants from the constraint of being within direct view of a fixed camera or a mobile camera operator, and thereby allowing them to more freely navigate their environment for multiple hours at a time. Unfortunately, however, daylong recordings often require immense resources to extract linguistic information from the audio.</w:t>
+        <w:t xml:space="preserve"> video recordings of caregiver-child interaction, at home or in the lab, to get a grasp on what kinds of language children typically hear. This approach has been fruitful in teasing out individual and group-based differences in interactional behaviors (</w:t>
+      </w:r>
+      <w:proofErr w:type="spellStart"/>
+      <w:r>
+        <w:t>Cartmill</w:t>
+      </w:r>
+      <w:proofErr w:type="spellEnd"/>
+      <w:r>
+        <w:t xml:space="preserve"> et al., 2013; Hoff, 2003; </w:t>
+      </w:r>
+      <w:proofErr w:type="spellStart"/>
+      <w:r>
+        <w:t>Hurtado</w:t>
+      </w:r>
+      <w:proofErr w:type="spellEnd"/>
+      <w:r>
+        <w:t>, Marchman, &amp; Fernald, 2008; Rowe, 2008). However, over the last decade or so, a new method for tracking child language experience has gained rapid popularity: daylong recordings. Daylong recordings are typically made from a single audio recorder worn by the target child at home, unleashing participants from the constraint of being within direct view of a fixed camera or a mobile camera operator, and thereby allowing them to more freely navigate their environment for multiple hours at a time. Unfortunately, however, daylong recordings often require immense resources to extract linguistic information from the audio.</w:t>
       </w:r>
     </w:p>
     <w:p>
@@ -113,15 +259,23 @@
         <w:pStyle w:val="BodyText"/>
       </w:pPr>
       <w:r>
-        <w:t>Daylong recordings may therefore appear at first blush to have little value in settings where researchers can instead invest their time in ethnographic microanalysis with selective, short video recordings that have high emic validity and which are typically annotated with detailed linguistic information. In particular, researchers investigating language development outside of their own cultural context may struggle in deciding which approach is best; identifying ‘typical’ or ‘representative’ behaviors to record and measure requires intensive familiarization with participating families and the community at large, but hasty collection and analysis of daylong data risks mischaracterizing language use and language learning in that community. In the present study we investigate the differing perspectives offered by intensive, close analysis of short video recordings collected during ethnographic study and broad, panoramic audio recordings of the language landscape using daylong methods. We contrast the use of these two approaches—hereafter the Close Study approach and the Panoramic approach—in a single language community: Rossel Island (Milne Bay Province, Papua New Guinea).</w:t>
+        <w:t xml:space="preserve">Daylong recordings may therefore appear at first blush to have little value in settings where researchers can instead invest their time in ethnographic microanalysis with selective, short video recordings that have high emic validity and which are typically annotated with detailed linguistic information. In particular, researchers investigating language development outside of their own cultural context may struggle in deciding which approach is best; identifying ‘typical’ or ‘representative’ behaviors to record and measure requires intensive familiarization with participating families and the community at large, but hasty collection and analysis of daylong data risks mischaracterizing language use and language learning in that community. In the present study we investigate the differing perspectives offered by intensive, close analysis of short video recordings collected during ethnographic study and broad, panoramic audio recordings of the language landscape using daylong methods. We contrast the use of these two approaches—hereafter the Close Study approach and the Panoramic approach—in a single language community: </w:t>
+      </w:r>
+      <w:proofErr w:type="spellStart"/>
+      <w:r>
+        <w:t>Rossel</w:t>
+      </w:r>
+      <w:proofErr w:type="spellEnd"/>
+      <w:r>
+        <w:t xml:space="preserve"> Island (Milne Bay Province, Papua New Guinea).</w:t>
       </w:r>
     </w:p>
     <w:p>
       <w:pPr>
         <w:pStyle w:val="Heading2"/>
       </w:pPr>
-      <w:bookmarkStart w:id="2" w:name="the-close-study-approach"/>
-      <w:bookmarkEnd w:id="2"/>
+      <w:bookmarkStart w:id="3" w:name="the-close-study-approach"/>
+      <w:bookmarkEnd w:id="3"/>
       <w:r>
         <w:lastRenderedPageBreak/>
         <w:t>The Close Study approach</w:t>
@@ -159,8 +313,8 @@
       <w:pPr>
         <w:pStyle w:val="Heading2"/>
       </w:pPr>
-      <w:bookmarkStart w:id="3" w:name="the-panoramic-approach"/>
-      <w:bookmarkEnd w:id="3"/>
+      <w:bookmarkStart w:id="4" w:name="the-panoramic-approach"/>
+      <w:bookmarkEnd w:id="4"/>
       <w:r>
         <w:t>The Panoramic approach</w:t>
       </w:r>
@@ -170,7 +324,55 @@
         <w:pStyle w:val="FirstParagraph"/>
       </w:pPr>
       <w:r>
-        <w:t>Improved recording hardware and advances in speech technology in the last 20 years have allowed us to peek into children’s broader language landscapes. These recordings give a bird’s eye view into the ebb and flow of everyday language activity, inclusive of both animated chatter while running with siblings and comforting whispers that guide the child into a bout of sleep. This broadened view is uniquely suited to estimating the total linguistic input children encounter and the typical axes on which this input rate varies (e.g., by speaker, activity, etc.). Accurate measures of linguistic input are critical for investigating how much experience is needed to acquire a given linguistic or communicative phenomenon. Starting up daylong recordings is quick and straightforward—the main hurdle is getting the child to wear the shirt in which the recorder is placed—and researchers have had success implementing these recordings in multiple cultural contexts (e.g., comparative studies like Bergelson et al., in preparation; Cychosz et al., under reviewa). Researchers can make daylong recordings with the popular but proprietary LENA system (Xu, Yapanel, &amp; Gray, 2009) or with their own custom system using manual or open-source automated annotation (Casillas &amp; Cristia, 2019). Once an efficient pipeline for annotation is established, researchers can collect comparable recordings from large, representative samples of a given language community.</w:t>
+        <w:t xml:space="preserve">Improved recording hardware and advances in speech technology in the last 20 years have allowed us to peek into children’s broader language landscapes. These recordings give a bird’s eye view into the ebb and flow of everyday language activity, inclusive of both animated chatter while running with siblings and comforting whispers that guide the child into a bout of sleep. This broadened view is uniquely suited to estimating the total linguistic input children encounter and the typical axes on which this input rate varies (e.g., by speaker, activity, etc.). Accurate measures of linguistic input are critical for investigating how much experience is needed to acquire a given linguistic or communicative phenomenon. Starting up daylong recordings is quick and straightforward—the main hurdle is getting the child to wear the shirt in which the recorder is placed—and researchers have had success implementing these recordings in multiple cultural contexts (e.g., comparative studies like </w:t>
+      </w:r>
+      <w:proofErr w:type="spellStart"/>
+      <w:r>
+        <w:t>Bergelson</w:t>
+      </w:r>
+      <w:proofErr w:type="spellEnd"/>
+      <w:r>
+        <w:t xml:space="preserve"> et al., in preparation; </w:t>
+      </w:r>
+      <w:proofErr w:type="spellStart"/>
+      <w:r>
+        <w:t>Cychosz</w:t>
+      </w:r>
+      <w:proofErr w:type="spellEnd"/>
+      <w:r>
+        <w:t xml:space="preserve"> et al., under </w:t>
+      </w:r>
+      <w:proofErr w:type="spellStart"/>
+      <w:r>
+        <w:t>reviewa</w:t>
+      </w:r>
+      <w:proofErr w:type="spellEnd"/>
+      <w:r>
+        <w:t>). Researchers can make daylong recordings with the popular but proprietary LENA system (</w:t>
+      </w:r>
+      <w:proofErr w:type="spellStart"/>
+      <w:r>
+        <w:t>Xu</w:t>
+      </w:r>
+      <w:proofErr w:type="spellEnd"/>
+      <w:r>
+        <w:t xml:space="preserve">, </w:t>
+      </w:r>
+      <w:proofErr w:type="spellStart"/>
+      <w:r>
+        <w:t>Yapanel</w:t>
+      </w:r>
+      <w:proofErr w:type="spellEnd"/>
+      <w:r>
+        <w:t xml:space="preserve">, &amp; Gray, 2009) or with their own custom system using manual or open-source automated annotation (Casillas &amp; </w:t>
+      </w:r>
+      <w:proofErr w:type="spellStart"/>
+      <w:r>
+        <w:t>Cristia</w:t>
+      </w:r>
+      <w:proofErr w:type="spellEnd"/>
+      <w:r>
+        <w:t>, 2019). Once an efficient pipeline for annotation is established, researchers can collect comparable recordings from large, representative samples of a given language community.</w:t>
       </w:r>
     </w:p>
     <w:p>
@@ -179,15 +381,71 @@
       </w:pPr>
       <w:r>
         <w:lastRenderedPageBreak/>
-        <w:t>The Panoramic approach has several significant drawbacks (Casillas &amp; Cristia, 2019; Cychosz et al., acceptedb), particularly for research questions that involve linguistic analysis. Here we focus on those drawbacks that prevail even when we assume that the researcher has some resources to add manual or automated linguistic annotation. First, the resulting recording collections are typically too large for comprehensive transcription or annotation, with no easy way to scan for specific phenomena of interest. Researchers must therefore employ strategic sub-sampling techniques, even though best practices for doing so are not yet well established (Casillas &amp; Cristia, 2019). Second, even once clips are sampled from the daylong recording, adding relevant annotations to them can take nearly as long as a Close Study approach, but with reduced likelihood of capturing relevant language use behaviors. Third, single-day estimates are unlikely to hold stably across multiple days in the week; multi-day data is needed (Anderson &amp; Fausey, 2019). Fourth, properly collecting, processing, and archiving daylong data is difficult; participant habituation to the recorder is fantastic for documenting ecologically valid language, but raises urgent questions about participant privacy (Cychosz et al., acceptedb). Finally, at time of writing, there are few options for capturing concurrent visual information (but see our method below), increasing the difficulty of manual annotation compared to video recordings.</w:t>
+        <w:t xml:space="preserve">The Panoramic approach has several significant drawbacks (Casillas &amp; </w:t>
+      </w:r>
+      <w:proofErr w:type="spellStart"/>
+      <w:r>
+        <w:t>Cristia</w:t>
+      </w:r>
+      <w:proofErr w:type="spellEnd"/>
+      <w:r>
+        <w:t xml:space="preserve">, 2019; </w:t>
+      </w:r>
+      <w:proofErr w:type="spellStart"/>
+      <w:r>
+        <w:t>Cychosz</w:t>
+      </w:r>
+      <w:proofErr w:type="spellEnd"/>
+      <w:r>
+        <w:t xml:space="preserve"> et al., </w:t>
+      </w:r>
+      <w:proofErr w:type="spellStart"/>
+      <w:r>
+        <w:t>acceptedb</w:t>
+      </w:r>
+      <w:proofErr w:type="spellEnd"/>
+      <w:r>
+        <w:t xml:space="preserve">), particularly for research questions that involve linguistic analysis. Here we focus on those drawbacks that prevail even when we assume that the researcher has some resources to add manual or automated linguistic annotation. First, the resulting recording collections are typically too large for comprehensive transcription or annotation, with no easy way to scan for specific phenomena of interest. Researchers must therefore employ strategic sub-sampling techniques, even though best practices for doing so are not yet well established (Casillas &amp; </w:t>
+      </w:r>
+      <w:proofErr w:type="spellStart"/>
+      <w:r>
+        <w:t>Cristia</w:t>
+      </w:r>
+      <w:proofErr w:type="spellEnd"/>
+      <w:r>
+        <w:t xml:space="preserve">, 2019). Second, even once clips are sampled from the daylong recording, adding relevant annotations to them can take nearly as long as a Close Study approach, but with reduced likelihood of capturing relevant language use behaviors. Third, single-day estimates are unlikely to hold stably across multiple days in the week; multi-day data is needed (Anderson &amp; </w:t>
+      </w:r>
+      <w:proofErr w:type="spellStart"/>
+      <w:r>
+        <w:t>Fausey</w:t>
+      </w:r>
+      <w:proofErr w:type="spellEnd"/>
+      <w:r>
+        <w:t>, 2019). Fourth, properly collecting, processing, and archiving daylong data is difficult; participant habituation to the recorder is fantastic for documenting ecologically valid language, but raises urgent questions about participant privacy (</w:t>
+      </w:r>
+      <w:proofErr w:type="spellStart"/>
+      <w:r>
+        <w:t>Cychosz</w:t>
+      </w:r>
+      <w:proofErr w:type="spellEnd"/>
+      <w:r>
+        <w:t xml:space="preserve"> et al., </w:t>
+      </w:r>
+      <w:proofErr w:type="spellStart"/>
+      <w:r>
+        <w:t>acceptedb</w:t>
+      </w:r>
+      <w:proofErr w:type="spellEnd"/>
+      <w:r>
+        <w:t>). Finally, at time of writing, there are few options for capturing concurrent visual information (but see our method below), increasing the difficulty of manual annotation compared to video recordings.</w:t>
       </w:r>
     </w:p>
     <w:p>
       <w:pPr>
         <w:pStyle w:val="Heading2"/>
       </w:pPr>
-      <w:bookmarkStart w:id="4" w:name="differing-perspectives-on-the-child-lang"/>
-      <w:bookmarkEnd w:id="4"/>
+      <w:bookmarkStart w:id="5" w:name="differing-perspectives-on-the-child-lang"/>
+      <w:bookmarkEnd w:id="5"/>
       <w:r>
         <w:t>Differing perspectives on the child language environment</w:t>
       </w:r>
@@ -209,7 +467,39 @@
         <w:pStyle w:val="BodyText"/>
       </w:pPr>
       <w:r>
-        <w:t xml:space="preserve">One alternative approach is to add complementary data to a community where one approach has already been taken. For example, extensive ethnographic research among multiple indigenous Mayan communities of Southern Mexico and Guatemala has forged a consistent view of childrearing and child-directed speech: adult caregivers shape infants’ and young children’s worlds such that the children learn to attend to what is going on around them rather than expecting to be the center of attention (e.g., Brown, 2011, 2014; de León, 2011; Gaskins, 2000; Pye, 1986; Rogoff, Paradise, Arauz, Correa-Chávez, &amp; Angelillo, 2003). These findings lay out an extensive ideology of caregiving, including a number of component attitudes (e.g., infants as inadequate conversational partners) that can be used to make predictions about quantitative features of Mayan children’s linguistic input. Importantly, however, it is not clear how these attitudes play out on the scale of daylong averages; preferences for when and how to talk to children are balanced by the many other demands of everyday life. On this view, we may feel certain that the </w:t>
+        <w:t xml:space="preserve">One alternative approach is to add complementary data to a community where one approach has already been taken. For example, extensive ethnographic research among multiple indigenous Mayan communities of Southern Mexico and Guatemala has forged a consistent view of childrearing and child-directed speech: adult caregivers shape infants’ and young children’s worlds such that the children learn to attend to what is going on around them rather than expecting to be the center of attention (e.g., Brown, 2011, 2014; de León, 2011; Gaskins, 2000; </w:t>
+      </w:r>
+      <w:proofErr w:type="spellStart"/>
+      <w:r>
+        <w:t>Pye</w:t>
+      </w:r>
+      <w:proofErr w:type="spellEnd"/>
+      <w:r>
+        <w:t xml:space="preserve">, 1986; </w:t>
+      </w:r>
+      <w:proofErr w:type="spellStart"/>
+      <w:r>
+        <w:t>Rogoff</w:t>
+      </w:r>
+      <w:proofErr w:type="spellEnd"/>
+      <w:r>
+        <w:t xml:space="preserve">, Paradise, </w:t>
+      </w:r>
+      <w:proofErr w:type="spellStart"/>
+      <w:r>
+        <w:t>Arauz</w:t>
+      </w:r>
+      <w:proofErr w:type="spellEnd"/>
+      <w:r>
+        <w:t xml:space="preserve">, Correa-Chávez, &amp; </w:t>
+      </w:r>
+      <w:proofErr w:type="spellStart"/>
+      <w:r>
+        <w:t>Angelillo</w:t>
+      </w:r>
+      <w:proofErr w:type="spellEnd"/>
+      <w:r>
+        <w:t xml:space="preserve">, 2003). These findings lay out an extensive ideology of caregiving, including a number of component attitudes (e.g., infants as inadequate conversational partners) that can be used to make predictions about quantitative features of Mayan children’s linguistic input. Importantly, however, it is not clear how these attitudes play out on the scale of daylong averages; preferences for when and how to talk to children are balanced by the many other demands of everyday life. On this view, we may feel certain that the </w:t>
       </w:r>
       <w:proofErr w:type="gramStart"/>
       <w:r>
@@ -225,11 +515,27 @@
         <w:pStyle w:val="BodyText"/>
       </w:pPr>
       <w:r>
-        <w:t xml:space="preserve">In the case of Mayan child language environments, findings using a larger-sample or Panoramic-type approach have been fairly consistent with the caregiving practices described in previous Close Study work. Shneidman (2012) used short videos of interaction to conduct a </w:t>
+        <w:t xml:space="preserve">In the case of Mayan child language environments, findings using a larger-sample or Panoramic-type approach have been fairly consistent with the caregiving practices described in previous Close Study work. </w:t>
+      </w:r>
+      <w:proofErr w:type="spellStart"/>
+      <w:r>
+        <w:t>Shneidman</w:t>
+      </w:r>
+      <w:proofErr w:type="spellEnd"/>
+      <w:r>
+        <w:t xml:space="preserve"> (2012) used short videos of interaction to conduct a </w:t>
       </w:r>
       <w:r>
         <w:lastRenderedPageBreak/>
-        <w:t>quantitative, longitudinal study of the Yucatec children’s typical speech experiences. She indeed found that infants were rarely spoken to, but that the prevalence of speech directed to children increased enormously with age, mostly due to an influx of speech from other children. That said, the input rate from adults predicted children’s later vocabulary size more than their total input rate. Casillas and colleagues (2019) used daylong recordings with children in a Tseltal Mayan community, again finding that infants and young children were spoken to rarely. However, they found no increase in speech input with age, and the majority of speech came from adult women. The studies collectively suggest that, consistent with Close Study work in these and similar communities, (female) adult speech to infants and young children is relatively rare, but is a prominent and predictive source of linguistic input in Mayan children’s language development.</w:t>
+        <w:t xml:space="preserve">quantitative, longitudinal study of the </w:t>
+      </w:r>
+      <w:proofErr w:type="spellStart"/>
+      <w:r>
+        <w:t>Yucatec</w:t>
+      </w:r>
+      <w:proofErr w:type="spellEnd"/>
+      <w:r>
+        <w:t xml:space="preserve"> children’s typical speech experiences. She indeed found that infants were rarely spoken to, but that the prevalence of speech directed to children increased enormously with age, mostly due to an influx of speech from other children. That said, the input rate from adults predicted children’s later vocabulary size more than their total input rate. Casillas and colleagues (2019) used daylong recordings with children in a Tseltal Mayan community, again finding that infants and young children were spoken to rarely. However, they found no increase in speech input with age, and the majority of speech came from adult women. The studies collectively suggest that, consistent with Close Study work in these and similar communities, (female) adult speech to infants and young children is relatively rare, but is a prominent and predictive source of linguistic input in Mayan children’s language development.</w:t>
       </w:r>
     </w:p>
     <w:p>
@@ -237,7 +543,79 @@
         <w:pStyle w:val="BodyText"/>
       </w:pPr>
       <w:r>
-        <w:t>Studies in a North American context have also tried to pinpoint the differences in close and panoramic views of the child language environment: short recordings display much denser input, with some changes in the types of language used, compared to longer recordings (Bergelson, Amatuni, Dailey, Koorathota, &amp; Tor, 2019a; Tamis-LeMonda, Kuchirko, Luo, Escobar, &amp; Bornstein, 2017). For example, Bergelson and colleagues (Bergelson et al., 2019a) analyzed the noun use encountered by 44 6- and 7-month-old children in the US in both hour-long at-home videos and comparable sub-samples of daylong audio recordings. The video and daylong data were markedly different in linguistic input rate; nouns were used 2–4 times more often in the videos. The authors also found some differences in input type: nouns were more likely to come embedded in questions in the videos, but the daylong data featured more noun types and noun input from more speakers (see Bergelson et al. (2019a) for the full range of differences). That said</w:t>
+        <w:t>Studies in a North American context have also tried to pinpoint the differences in close and panoramic views of the child language environment: short recordings display much denser input, with some changes in the types of language used, compared to longer recordings (</w:t>
+      </w:r>
+      <w:proofErr w:type="spellStart"/>
+      <w:r>
+        <w:t>Bergelson</w:t>
+      </w:r>
+      <w:proofErr w:type="spellEnd"/>
+      <w:r>
+        <w:t xml:space="preserve">, </w:t>
+      </w:r>
+      <w:proofErr w:type="spellStart"/>
+      <w:r>
+        <w:t>Amatuni</w:t>
+      </w:r>
+      <w:proofErr w:type="spellEnd"/>
+      <w:r>
+        <w:t xml:space="preserve">, Dailey, </w:t>
+      </w:r>
+      <w:proofErr w:type="spellStart"/>
+      <w:r>
+        <w:t>Koorathota</w:t>
+      </w:r>
+      <w:proofErr w:type="spellEnd"/>
+      <w:r>
+        <w:t xml:space="preserve">, &amp; Tor, 2019a; </w:t>
+      </w:r>
+      <w:proofErr w:type="spellStart"/>
+      <w:r>
+        <w:t>Tamis-LeMonda</w:t>
+      </w:r>
+      <w:proofErr w:type="spellEnd"/>
+      <w:r>
+        <w:t xml:space="preserve">, </w:t>
+      </w:r>
+      <w:proofErr w:type="spellStart"/>
+      <w:r>
+        <w:t>Kuchirko</w:t>
+      </w:r>
+      <w:proofErr w:type="spellEnd"/>
+      <w:r>
+        <w:t xml:space="preserve">, </w:t>
+      </w:r>
+      <w:proofErr w:type="spellStart"/>
+      <w:r>
+        <w:t>Luo</w:t>
+      </w:r>
+      <w:proofErr w:type="spellEnd"/>
+      <w:r>
+        <w:t xml:space="preserve">, Escobar, &amp; Bornstein, 2017). For example, </w:t>
+      </w:r>
+      <w:proofErr w:type="spellStart"/>
+      <w:r>
+        <w:t>Bergelson</w:t>
+      </w:r>
+      <w:proofErr w:type="spellEnd"/>
+      <w:r>
+        <w:t xml:space="preserve"> and colleagues (</w:t>
+      </w:r>
+      <w:proofErr w:type="spellStart"/>
+      <w:r>
+        <w:t>Bergelson</w:t>
+      </w:r>
+      <w:proofErr w:type="spellEnd"/>
+      <w:r>
+        <w:t xml:space="preserve"> et al., 2019a) analyzed the noun use encountered by 44 6- and 7-month-old children in the US in both hour-long at-home videos and comparable sub-samples of daylong audio recordings. The video and daylong data were markedly different in linguistic input rate; nouns were used 2–4 times more often in the videos. The authors also found some differences in input type: nouns were more likely to come embedded in questions in the videos, but the daylong data featured more noun types and noun input from more speakers (see </w:t>
+      </w:r>
+      <w:proofErr w:type="spellStart"/>
+      <w:r>
+        <w:t>Bergelson</w:t>
+      </w:r>
+      <w:proofErr w:type="spellEnd"/>
+      <w:r>
+        <w:t xml:space="preserve"> et al. (2019a) for the full range of differences). That said</w:t>
       </w:r>
       <w:proofErr w:type="gramStart"/>
       <w:r>
@@ -258,7 +636,15 @@
       </w:r>
       <w:r>
         <w:lastRenderedPageBreak/>
-        <w:t>using varying durations of video (i.e., short-structured vs. longer-unstructured) with US child-caregiver pairs also found lower estimates for the rate of linguistic input in longer recordings, but found that children’s relative rank was stable across the two recording contexts (Tamis-LeMonda et al., 2017).</w:t>
+        <w:t>using varying durations of video (i.e., short-structured vs. longer-unstructured) with US child-caregiver pairs also found lower estimates for the rate of linguistic input in longer recordings, but found that children’s relative rank was stable across the two recording contexts (</w:t>
+      </w:r>
+      <w:proofErr w:type="spellStart"/>
+      <w:r>
+        <w:t>Tamis-LeMonda</w:t>
+      </w:r>
+      <w:proofErr w:type="spellEnd"/>
+      <w:r>
+        <w:t xml:space="preserve"> et al., 2017).</w:t>
       </w:r>
     </w:p>
     <w:p>
@@ -266,7 +652,15 @@
         <w:pStyle w:val="BodyText"/>
       </w:pPr>
       <w:r>
-        <w:t>Based on these findings from both the Mayan and US contexts, one might infer that the language use captured by Panoramic recordings is driven, at least in part, by the same factors driving language patterns highlighted in Close Study work. However, these preliminary results also hint at divergences between what caregivers do when they know they are being recorded for a short period versus what they do when juggling childcare with the diverse activities and interlocutors encountered during a longer stretch at home. In trying to understand how children’s language environments impact their language learning, researchers seek meaningful variation in children’s linguistic experience; it may be that, with panoramic data, much of the variation children encounter has less to do with their caregivers’ ideological stance toward talking to young children and more to do with who else is around and what other tasks are at hand. Participants’ behaviors in short recordings are also likely changed by the presence of the researcher (Labov, 1972, p. 209), even if only via their equipment left behind; the same issues may plague daylong recordings in more subtle ways (e.g., a parent spending the recording day elsewhere).</w:t>
+        <w:t>Based on these findings from both the Mayan and US contexts, one might infer that the language use captured by Panoramic recordings is driven, at least in part, by the same factors driving language patterns highlighted in Close Study work. However, these preliminary results also hint at divergences between what caregivers do when they know they are being recorded for a short period versus what they do when juggling childcare with the diverse activities and interlocutors encountered during a longer stretch at home. In trying to understand how children’s language environments impact their language learning, researchers seek meaningful variation in children’s linguistic experience; it may be that, with panoramic data, much of the variation children encounter has less to do with their caregivers’ ideological stance toward talking to young children and more to do with who else is around and what other tasks are at hand. Participants’ behaviors in short recordings are also likely changed by the presence of the researcher (</w:t>
+      </w:r>
+      <w:proofErr w:type="spellStart"/>
+      <w:r>
+        <w:t>Labov</w:t>
+      </w:r>
+      <w:proofErr w:type="spellEnd"/>
+      <w:r>
+        <w:t>, 1972, p. 209), even if only via their equipment left behind; the same issues may plague daylong recordings in more subtle ways (e.g., a parent spending the recording day elsewhere).</w:t>
       </w:r>
     </w:p>
     <w:p>
@@ -294,8 +688,8 @@
       <w:pPr>
         <w:pStyle w:val="Heading2"/>
       </w:pPr>
-      <w:bookmarkStart w:id="5" w:name="the-current-study"/>
-      <w:bookmarkEnd w:id="5"/>
+      <w:bookmarkStart w:id="6" w:name="the-current-study"/>
+      <w:bookmarkEnd w:id="6"/>
       <w:r>
         <w:t>The current study</w:t>
       </w:r>
@@ -305,7 +699,23 @@
         <w:pStyle w:val="FirstParagraph"/>
       </w:pPr>
       <w:r>
-        <w:t xml:space="preserve">We analyze daylong recordings from Rossel Island, Papua New Guinea (PNG), a small-scale indigenous community in which prior ethnographic work (Brown &amp; Casillas, in press) has painted a clear picture of early caregiver-child interaction: child-centric, face-to-face interaction from the first days of infancy. Based on those findings, detailed below, we made four predictions about children’s speech environments. First, we predicted that children on Rossel Island would hear frequent child-directed speech from a wide variety of caregiver types throughout the day. Second, given that infants are frequently passed between caregivers, we expected to see weaker effects of the </w:t>
+        <w:t xml:space="preserve">We analyze daylong recordings from </w:t>
+      </w:r>
+      <w:proofErr w:type="spellStart"/>
+      <w:r>
+        <w:t>Rossel</w:t>
+      </w:r>
+      <w:proofErr w:type="spellEnd"/>
+      <w:r>
+        <w:t xml:space="preserve"> Island, Papua New Guinea (PNG), a small-scale indigenous community in which prior ethnographic work (Brown &amp; Casillas, in press) has painted a clear picture of early caregiver-child interaction: child-centric, face-to-face interaction from the first days of infancy. Based on those findings, detailed below, we made four predictions about children’s speech environments. First, we predicted that children on </w:t>
+      </w:r>
+      <w:proofErr w:type="spellStart"/>
+      <w:r>
+        <w:t>Rossel</w:t>
+      </w:r>
+      <w:proofErr w:type="spellEnd"/>
+      <w:r>
+        <w:t xml:space="preserve"> Island would hear frequent child-directed speech from a wide variety of caregiver types throughout the day. Second, given that infants are frequently passed between caregivers, we expected to see weaker effects of the </w:t>
       </w:r>
       <w:proofErr w:type="gramStart"/>
       <w:r>
@@ -313,7 +723,39 @@
       </w:r>
       <w:proofErr w:type="gramEnd"/>
       <w:r>
-        <w:t xml:space="preserve"> schedule on Rossel children’s input than has been found in other subsistence farming societies like the Tseltal Mayans (Casillas et al., 2019). Third, as children get older, we expected to see a large increase in the proportion of child-directed speech coming from other children, as seen in the Yucatec Mayan community (Shneidman &amp; Goldin-</w:t>
+        <w:t xml:space="preserve"> schedule on </w:t>
+      </w:r>
+      <w:proofErr w:type="spellStart"/>
+      <w:r>
+        <w:t>Rossel</w:t>
+      </w:r>
+      <w:proofErr w:type="spellEnd"/>
+      <w:r>
+        <w:t xml:space="preserve"> children’s input than has been found in other subsistence farming societies like the Tseltal Mayans (Casillas et al., 2019). Third, as children get older, we expected to see a large increase in the proportion of child-directed speech coming from other children, as seen in the </w:t>
+      </w:r>
+      <w:proofErr w:type="spellStart"/>
+      <w:r>
+        <w:t>Yucatec</w:t>
+      </w:r>
+      <w:proofErr w:type="spellEnd"/>
+      <w:r>
+        <w:t xml:space="preserve"> Mayan community (</w:t>
+      </w:r>
+      <w:proofErr w:type="spellStart"/>
+      <w:r>
+        <w:t>Shneidman</w:t>
+      </w:r>
+      <w:proofErr w:type="spellEnd"/>
+      <w:r>
+        <w:t xml:space="preserve"> &amp; </w:t>
+      </w:r>
+      <w:proofErr w:type="spellStart"/>
+      <w:r>
+        <w:t>Goldin</w:t>
+      </w:r>
+      <w:proofErr w:type="spellEnd"/>
+      <w:r>
+        <w:t>-</w:t>
       </w:r>
       <w:r>
         <w:lastRenderedPageBreak/>
@@ -325,7 +767,47 @@
         <w:pStyle w:val="BodyText"/>
       </w:pPr>
       <w:r>
-        <w:t>We also expected to replicate three language environment patterns that have consistently emerged across Western and non-Western daylong recording studies (i.e., not specific to Rossel Island): (a) no increase in child-directed speech rate across age, (b) a decrease in other-directed speech rate across age, and (c) a non-uniform, bursty distribution of directed talk over the day (Abney, Smith, &amp; Yu, 2017; Bergelson et al., 2019b; Casillas et al., 2019; Scaff, Stieglitz, Casillas, &amp; Cristia, in preparation).</w:t>
+        <w:t xml:space="preserve">We also expected to replicate three language environment patterns that have consistently emerged across Western and non-Western daylong recording studies (i.e., not specific to </w:t>
+      </w:r>
+      <w:proofErr w:type="spellStart"/>
+      <w:r>
+        <w:t>Rossel</w:t>
+      </w:r>
+      <w:proofErr w:type="spellEnd"/>
+      <w:r>
+        <w:t xml:space="preserve"> Island): (a) no increase in child-directed speech rate across age, (b) a decrease in other-directed speech rate across age, and (c) a non-uniform, </w:t>
+      </w:r>
+      <w:proofErr w:type="spellStart"/>
+      <w:r>
+        <w:t>bursty</w:t>
+      </w:r>
+      <w:proofErr w:type="spellEnd"/>
+      <w:r>
+        <w:t xml:space="preserve"> distribution of directed talk over the day (Abney, Smith, &amp; Yu, 2017; </w:t>
+      </w:r>
+      <w:proofErr w:type="spellStart"/>
+      <w:r>
+        <w:t>Bergelson</w:t>
+      </w:r>
+      <w:proofErr w:type="spellEnd"/>
+      <w:r>
+        <w:t xml:space="preserve"> et al., 2019b; Casillas et al., 2019; </w:t>
+      </w:r>
+      <w:proofErr w:type="spellStart"/>
+      <w:r>
+        <w:t>Scaff</w:t>
+      </w:r>
+      <w:proofErr w:type="spellEnd"/>
+      <w:r>
+        <w:t xml:space="preserve">, Stieglitz, Casillas, &amp; </w:t>
+      </w:r>
+      <w:proofErr w:type="spellStart"/>
+      <w:r>
+        <w:t>Cristia</w:t>
+      </w:r>
+      <w:proofErr w:type="spellEnd"/>
+      <w:r>
+        <w:t>, in preparation).</w:t>
       </w:r>
     </w:p>
     <w:p>
@@ -340,8 +822,8 @@
       <w:pPr>
         <w:pStyle w:val="Heading1"/>
       </w:pPr>
-      <w:bookmarkStart w:id="6" w:name="methods"/>
-      <w:bookmarkEnd w:id="6"/>
+      <w:bookmarkStart w:id="7" w:name="methods"/>
+      <w:bookmarkEnd w:id="7"/>
       <w:r>
         <w:t>Method</w:t>
       </w:r>
@@ -350,8 +832,8 @@
       <w:pPr>
         <w:pStyle w:val="Heading2"/>
       </w:pPr>
-      <w:bookmarkStart w:id="7" w:name="methods-dataset"/>
-      <w:bookmarkEnd w:id="7"/>
+      <w:bookmarkStart w:id="8" w:name="methods-dataset"/>
+      <w:bookmarkEnd w:id="8"/>
       <w:r>
         <w:t>Corpus</w:t>
       </w:r>
@@ -361,11 +843,83 @@
         <w:pStyle w:val="FirstParagraph"/>
       </w:pPr>
       <w:r>
-        <w:t xml:space="preserve">The participants in this study live in a collection of small hamlets on north-eastern Rossel Island, approximately 250 nautical miles off the southern tip of mainland Papua New Guinea with only intermittent access to and contact with the outside world. The traditional language of Rossel Island is Yélî Dnye, an isolate (Papuan), which features a phonological inventory and set of grammatical features unlike any other in the (predominantly Austronesian) languages of the region. The islanders are subsistence farmers, cultivating taro, sweet potato, manioc, yam, </w:t>
+        <w:t xml:space="preserve">The participants in this study live in a collection of small hamlets on north-eastern </w:t>
+      </w:r>
+      <w:proofErr w:type="spellStart"/>
+      <w:r>
+        <w:t>Rossel</w:t>
+      </w:r>
+      <w:proofErr w:type="spellEnd"/>
+      <w:r>
+        <w:t xml:space="preserve"> Island, approximately 250 nautical miles off the southern tip of mainland Papua New Guinea with only intermittent access to and contact with the outside world. The traditional language of </w:t>
+      </w:r>
+      <w:proofErr w:type="spellStart"/>
+      <w:r>
+        <w:t>Rossel</w:t>
+      </w:r>
+      <w:proofErr w:type="spellEnd"/>
+      <w:r>
+        <w:t xml:space="preserve"> Island is </w:t>
+      </w:r>
+      <w:proofErr w:type="spellStart"/>
+      <w:r>
+        <w:t>Yélî</w:t>
+      </w:r>
+      <w:proofErr w:type="spellEnd"/>
+      <w:r>
+        <w:t xml:space="preserve"> </w:t>
+      </w:r>
+      <w:proofErr w:type="spellStart"/>
+      <w:r>
+        <w:t>Dnye</w:t>
+      </w:r>
+      <w:proofErr w:type="spellEnd"/>
+      <w:r>
+        <w:t xml:space="preserve">, an isolate (Papuan), which features a phonological inventory and set of grammatical features unlike any other in the (predominantly Austronesian) languages of the region. The islanders are subsistence farmers, cultivating taro, sweet potato, manioc, yam, </w:t>
       </w:r>
       <w:r>
         <w:lastRenderedPageBreak/>
-        <w:t>coconut, and more for their daily subsistence, with protein coming from fishing and (occasionally) slaughtering pigs or local animals. Children often forage independently for shellfish and wild nuts, extra sources of protein. Most children on Rossel Island grow up speaking Yélî Dnye monolingually at home, learning English as a second language once they begin school around age 7. Children grow up in patrilocal household clusters (i.e., their family and their father’s brothers’ families), usually arranged such that there is some shared open space between households.</w:t>
+        <w:t xml:space="preserve">coconut, and more for their daily subsistence, with protein coming from fishing and (occasionally) slaughtering pigs or local animals. Children often forage independently for shellfish and wild nuts, extra sources of protein. Most children on </w:t>
+      </w:r>
+      <w:proofErr w:type="spellStart"/>
+      <w:r>
+        <w:t>Rossel</w:t>
+      </w:r>
+      <w:proofErr w:type="spellEnd"/>
+      <w:r>
+        <w:t xml:space="preserve"> Island grow up speaking </w:t>
+      </w:r>
+      <w:proofErr w:type="spellStart"/>
+      <w:r>
+        <w:t>Yélî</w:t>
+      </w:r>
+      <w:proofErr w:type="spellEnd"/>
+      <w:r>
+        <w:t xml:space="preserve"> </w:t>
+      </w:r>
+      <w:proofErr w:type="spellStart"/>
+      <w:r>
+        <w:t>Dnye</w:t>
+      </w:r>
+      <w:proofErr w:type="spellEnd"/>
+      <w:r>
+        <w:t xml:space="preserve"> </w:t>
+      </w:r>
+      <w:proofErr w:type="spellStart"/>
+      <w:r>
+        <w:t>monolingually</w:t>
+      </w:r>
+      <w:proofErr w:type="spellEnd"/>
+      <w:r>
+        <w:t xml:space="preserve"> at home, learning English as a second language once they begin school around age 7. Children grow up in </w:t>
+      </w:r>
+      <w:proofErr w:type="spellStart"/>
+      <w:r>
+        <w:t>patrilocal</w:t>
+      </w:r>
+      <w:proofErr w:type="spellEnd"/>
+      <w:r>
+        <w:t xml:space="preserve"> household clusters (i.e., their family and their father’s brothers’ families), usually arranged such that there is some shared open space between households.</w:t>
       </w:r>
     </w:p>
     <w:p>
@@ -382,7 +936,15 @@
       </w:pPr>
       <w:proofErr w:type="gramStart"/>
       <w:r>
-        <w:t>Interaction with infants and young children on Rossel Island is initiated by women, men, girls, and boys alike in a face-to-face, contingency-seeking, and affect-laden style</w:t>
+        <w:t xml:space="preserve">Interaction with infants and young children on </w:t>
+      </w:r>
+      <w:proofErr w:type="spellStart"/>
+      <w:r>
+        <w:t>Rossel</w:t>
+      </w:r>
+      <w:proofErr w:type="spellEnd"/>
+      <w:r>
+        <w:t xml:space="preserve"> Island is initiated by women, men, girls, and boys alike in a face-to-face, contingency-seeking, and affect-laden style</w:t>
       </w:r>
       <w:proofErr w:type="gramEnd"/>
       <w:r>
@@ -390,7 +952,31 @@
       </w:r>
       <w:r>
         <w:lastRenderedPageBreak/>
-        <w:t>joy and entertainment for the wider network of caregivers in their community. In her prior ethnographic work, Brown details some ways in which interactants make bids for joint attention and act as if the infant can understand what is being said (Brown, 2011). Infants pick up on this pattern of caregiving, initiating interactions with others twice as frequently as Tseltal children, who are encouraged instead to be observers of the interactions going on around them (Brown, 2011). Brown and Casillas (in press) document how Rossel caregivers encourage early independence in their children, observing their autonomy in choosing what to do, wear, eat, and say while finding other ways to promote pro-social behavior (e.g., praise). Overall, Rossel Island could be characterized as a child-centered language environment (but see Brown &amp; Casillas, in press; Ochs &amp; Schieffelin, 1984), in which children, even very young ones, are considered interactional and conversational partners whose interests are often allowed to shape the topic and direction of conversation.</w:t>
+        <w:t xml:space="preserve">joy and entertainment for the wider network of caregivers in their community. In her prior ethnographic work, Brown details some ways in which interactants make bids for joint attention and act as if the infant can understand what is being said (Brown, 2011). Infants pick up on this pattern of caregiving, initiating interactions with others twice as frequently as Tseltal children, who are encouraged instead to be observers of the interactions going on around them (Brown, 2011). Brown and Casillas (in press) document how </w:t>
+      </w:r>
+      <w:proofErr w:type="spellStart"/>
+      <w:r>
+        <w:t>Rossel</w:t>
+      </w:r>
+      <w:proofErr w:type="spellEnd"/>
+      <w:r>
+        <w:t xml:space="preserve"> caregivers encourage early independence in their children, observing their autonomy in choosing what to do, wear, eat, and say while finding other ways to promote pro-social behavior (e.g., praise). Overall, </w:t>
+      </w:r>
+      <w:proofErr w:type="spellStart"/>
+      <w:r>
+        <w:t>Rossel</w:t>
+      </w:r>
+      <w:proofErr w:type="spellEnd"/>
+      <w:r>
+        <w:t xml:space="preserve"> Island could be characterized as a child-centered language environment (but see Brown &amp; Casillas, in press; Ochs &amp; </w:t>
+      </w:r>
+      <w:proofErr w:type="spellStart"/>
+      <w:r>
+        <w:t>Schieffelin</w:t>
+      </w:r>
+      <w:proofErr w:type="spellEnd"/>
+      <w:r>
+        <w:t>, 1984), in which children, even very young ones, are considered interactional and conversational partners whose interests are often allowed to shape the topic and direction of conversation.</w:t>
       </w:r>
     </w:p>
     <w:p>
@@ -398,19 +984,63 @@
         <w:pStyle w:val="BodyText"/>
       </w:pPr>
       <w:r>
-        <w:t xml:space="preserve">The data presented here come from the Rossel Island subset of </w:t>
-      </w:r>
-      <w:proofErr w:type="gramStart"/>
-      <w:r>
-        <w:t>the ,</w:t>
-      </w:r>
-      <w:proofErr w:type="gramEnd"/>
-      <w:r>
-        <w:t xml:space="preserve"> a collection of raw daylong recordings and supplementary data from over 100 children under age four growing up on Rossel Island . The Rossel Island subcorpus was collected in 2016 and includes daylong audio recordings and experimental data from 57 children born to 43 mothers. These children had 0–2 younger siblings (mean = 0.36; median = 0) and 0–5 older siblings (mean = 2; median = 2); most participating caregivers were on the younger end of those in the community, though two primary caregiver pairs were their child’s biological grandparents (mean = 33.9 years; median = 32; range = 24–70 and fathers: mean = 35.6; median = 34; range = 24—57). Based on available demographic data for 40 of the biological mothers we estimate that mothers are typically 21.4 years old when they give birth to their first child (median = 21.5; range = 12–30). On the basis of demographic data for 34 of those mothers, we estimate an average inter-child interval of 2.8 years </w:t>
+        <w:t xml:space="preserve">The data presented here come from the </w:t>
+      </w:r>
+      <w:proofErr w:type="spellStart"/>
+      <w:r>
+        <w:t>Rossel</w:t>
+      </w:r>
+      <w:proofErr w:type="spellEnd"/>
+      <w:r>
+        <w:t xml:space="preserve"> Island subset of the </w:t>
+      </w:r>
+      <w:r>
+        <w:t>&lt;OMITTED FOR REVIEW&gt;</w:t>
+      </w:r>
+      <w:r>
+        <w:t xml:space="preserve">, a collection of raw daylong recordings and supplementary data from over 100 children under age four growing up on </w:t>
+      </w:r>
+      <w:proofErr w:type="spellStart"/>
+      <w:r>
+        <w:t>Rossel</w:t>
+      </w:r>
+      <w:proofErr w:type="spellEnd"/>
+      <w:r>
+        <w:t xml:space="preserve"> Island </w:t>
+      </w:r>
+      <w:r>
+        <w:t>&lt;OMITTED FOR REVIEW&gt;</w:t>
+      </w:r>
+      <w:r>
+        <w:t xml:space="preserve">. The </w:t>
+      </w:r>
+      <w:proofErr w:type="spellStart"/>
+      <w:r>
+        <w:t>Rossel</w:t>
+      </w:r>
+      <w:proofErr w:type="spellEnd"/>
+      <w:r>
+        <w:t xml:space="preserve"> Island </w:t>
+      </w:r>
+      <w:proofErr w:type="spellStart"/>
+      <w:r>
+        <w:t>subcorpus</w:t>
+      </w:r>
+      <w:proofErr w:type="spellEnd"/>
+      <w:r>
+        <w:t xml:space="preserve"> was collected in 2016 and includes daylong audio recordings and experimental data from 57 children born to 43 mothers. These children had 0–2 younger siblings (mean = 0.36; median = 0) and 0–5 older siblings (mean = 2; median = 2); most participating caregivers were on the younger end of those in the community, though two primary caregiver pairs were their child’s biological grandparents (mean = 33.9 years; median = 32; range = 24–70 and fathers: mean = 35.6; median = 34; range = 24—57). Based on available demographic data for 40 of the biological mothers we estimate that mothers are typically 21.4 years old when they give birth to their first child (median = 21.5; range = 12–30). On the basis of demographic data for 34 of those </w:t>
       </w:r>
       <w:r>
         <w:lastRenderedPageBreak/>
-        <w:t xml:space="preserve">(median = 2.6; range = 1.75–5.2). Household size, defined here as the number of people sharing kitchen and sleeping areas on a daily basis, ranged between 3 and 12 (mean = 7; median = 7). Households are clustered into small patrilocal </w:t>
+        <w:t xml:space="preserve">mothers, we estimate an average inter-child interval of 2.8 years (median = 2.6; range = 1.75–5.2). Household size, defined here as the number of people sharing kitchen and sleeping areas on a daily basis, ranged between 3 and 12 (mean = 7; median = 7). Households are clustered into small </w:t>
+      </w:r>
+      <w:proofErr w:type="spellStart"/>
+      <w:r>
+        <w:t>patrilocal</w:t>
+      </w:r>
+      <w:proofErr w:type="spellEnd"/>
+      <w:r>
+        <w:t xml:space="preserve"> </w:t>
       </w:r>
       <w:proofErr w:type="gramStart"/>
       <w:r>
@@ -418,7 +1048,15 @@
       </w:r>
       <w:proofErr w:type="gramEnd"/>
       <w:r>
-        <w:t xml:space="preserve"> form a wider group of communal caregivers and playmates. The hamlets themselves are clustered together into patches of more distantly related patrilocal residents. The average hamlet in our corpus comprises 5.8 households (median = 5; range = 3–11); the typical household in our dataset has 2 children under age seven (i.e., not yet attending school) and 2 adults, leading us to estimate that there are around 10 young children and 10 adults present within a hamlet throughout the day. This estimate does not include visitors to the target child’s hamlet or relatives the target child encounters while visiting others. Therefore, while 24.6% of the target children in our corpus are first born to their mothers, these children are incorporated into a larger pool of young children whose care is divided among numerous caregivers. Among our participating families, most mothers had finished their education at one of the island’s schools (6 years of education = 32.6%; 8 years of education = 37.2%)</w:t>
+        <w:t xml:space="preserve"> form a wider group of communal caregivers and playmates. The hamlets themselves are clustered together into patches of more distantly related </w:t>
+      </w:r>
+      <w:proofErr w:type="spellStart"/>
+      <w:r>
+        <w:t>patrilocal</w:t>
+      </w:r>
+      <w:proofErr w:type="spellEnd"/>
+      <w:r>
+        <w:t xml:space="preserve"> residents. The average hamlet in our corpus comprises 5.8 households (median = 5; range = 3–11); the typical household in our dataset has 2 children under age seven (i.e., not yet attending school) and 2 adults, leading us to estimate that there are around 10 young children and 10 adults present within a hamlet throughout the day. This estimate does not include visitors to the target child’s hamlet or relatives the target child encounters while visiting others. Therefore, while 24.6% of the target children in our corpus are first born to their mothers, these children are incorporated into a larger pool of young children whose care is divided among numerous caregivers. Among our participating families, most mothers had finished their education at one of the island’s schools (6 years of education = 32.6%; 8 years of education = 37.2%)</w:t>
       </w:r>
       <w:r>
         <w:rPr>
@@ -438,11 +1076,11 @@
         </w:r>
       </w:hyperlink>
       <w:r>
-        <w:t xml:space="preserve"> we use a different set of educational levels than is used on the island so that we can </w:t>
+        <w:t xml:space="preserve"> we use a different set of </w:t>
       </w:r>
       <w:r>
         <w:lastRenderedPageBreak/>
-        <w:t xml:space="preserve">more easily compare the present sample to that used in Casillas et al. (2019). To our knowledge at the time of recording, all but two children were typically developing; one showed signs of significant language delay and one showed signs of multiple developmental </w:t>
+        <w:t xml:space="preserve">educational levels than is used on the island so that we can more easily compare the present sample to that used in Casillas et al. (2019). To our knowledge at the time of recording, all but two children were typically developing; one showed signs of significant language delay and one showed signs of multiple developmental </w:t>
       </w:r>
       <w:proofErr w:type="gramStart"/>
       <w:r>
@@ -466,18 +1104,112 @@
         <w:pStyle w:val="BodyText"/>
       </w:pPr>
       <w:r>
-        <w:t xml:space="preserve">The data we present come from 7–9-hour recordings of a waking day at home. Children wore the recording device: an elastic vest containing a small stereo audio recorder (Olympus WS-832 or WS-853) and a miniature camera that captured photos of the child’s frontal view at a fixed interval (every 15 seconds; Narrative Clip 1). The camera was outfitted with a fisheye lens that allowed us to capture 180 degrees of the child’s frontal view. This photo technique increases the ease and reliability of transcription and annotation. However, because the camera and recorder are separate devices, we had to synchronize them manually. We used an external wristwatch to record the current time at start of recording on each device individually, with accuracy down to the second (photographed by the camera and spoken into the recorder). The camera’s software timestamps each image file such that we can calculate the number of seconds that have elapsed between photos. These timestamps were used with the cross-device time synchronization cue to </w:t>
+        <w:t xml:space="preserve">The data we present come from 7–9-hour recordings of a waking day at home. Children wore the recording device: an elastic vest containing a small stereo audio recorder (Olympus WS-832 or WS-853) and a miniature camera that captured photos of the child’s frontal view at a fixed interval (every 15 seconds; Narrative Clip 1). The camera was outfitted with a fisheye lens that allowed us to capture 180 degrees of the child’s frontal view. This photo technique increases the ease and reliability of transcription and annotation. However, because the camera and recorder are separate devices, we had to synchronize them manually. We used an external wristwatch to record the current time at start of recording on each device individually, with accuracy down to the second (photographed by the camera and spoken into the recorder). The camera’s software timestamps each image file such that we can calculate the number of seconds that have elapsed </w:t>
       </w:r>
       <w:r>
         <w:lastRenderedPageBreak/>
-        <w:t>create photo-linked audio files of each recording, which we then formatted as video files (see URL_MASKED_FOR_REVIEW for scripts). The informed consent process used with participants, as well as data collection and storage, were conducted in accordance with ethical guidelines approved by the Radboud University Social Sciences Ethics Committee.</w:t>
+        <w:t xml:space="preserve">between photos. These timestamps were used with the cross-device time synchronization cue to create photo-linked audio files of each recording, which we then formatted as video files (see URL_MASKED_FOR_REVIEW for scripts). The informed consent process used with participants, as well as data collection and storage, were conducted in accordance with ethical guidelines approved by the </w:t>
+      </w:r>
+      <w:proofErr w:type="spellStart"/>
+      <w:r>
+        <w:t>Radboud</w:t>
+      </w:r>
+      <w:proofErr w:type="spellEnd"/>
+      <w:r>
+        <w:t xml:space="preserve"> University Social Sciences Ethics Committee.</w:t>
       </w:r>
     </w:p>
     <w:p>
       <w:pPr>
         <w:pStyle w:val="Compact"/>
       </w:pPr>
-      <w:r>
+    </w:p>
+    <w:p>
+      <w:pPr>
+        <w:pStyle w:val="Compact"/>
+      </w:pPr>
+    </w:p>
+    <w:p>
+      <w:pPr>
+        <w:pStyle w:val="Compact"/>
+      </w:pPr>
+    </w:p>
+    <w:p>
+      <w:pPr>
+        <w:pStyle w:val="Compact"/>
+      </w:pPr>
+    </w:p>
+    <w:p>
+      <w:pPr>
+        <w:pStyle w:val="Compact"/>
+      </w:pPr>
+    </w:p>
+    <w:p>
+      <w:pPr>
+        <w:pStyle w:val="Compact"/>
+      </w:pPr>
+    </w:p>
+    <w:p>
+      <w:pPr>
+        <w:pStyle w:val="Compact"/>
+      </w:pPr>
+    </w:p>
+    <w:p>
+      <w:pPr>
+        <w:pStyle w:val="Compact"/>
+      </w:pPr>
+    </w:p>
+    <w:p>
+      <w:pPr>
+        <w:pStyle w:val="Compact"/>
+      </w:pPr>
+    </w:p>
+    <w:p>
+      <w:pPr>
+        <w:pStyle w:val="Compact"/>
+      </w:pPr>
+    </w:p>
+    <w:p>
+      <w:pPr>
+        <w:pStyle w:val="Compact"/>
+      </w:pPr>
+    </w:p>
+    <w:p>
+      <w:pPr>
+        <w:pStyle w:val="Compact"/>
+      </w:pPr>
+    </w:p>
+    <w:p>
+      <w:pPr>
+        <w:pStyle w:val="Compact"/>
+      </w:pPr>
+    </w:p>
+    <w:p>
+      <w:pPr>
+        <w:pStyle w:val="Compact"/>
+      </w:pPr>
+    </w:p>
+    <w:p>
+      <w:pPr>
+        <w:pStyle w:val="Compact"/>
+      </w:pPr>
+    </w:p>
+    <w:p>
+      <w:pPr>
+        <w:pStyle w:val="Compact"/>
+      </w:pPr>
+    </w:p>
+    <w:p>
+      <w:pPr>
+        <w:pStyle w:val="Compact"/>
+      </w:pPr>
+    </w:p>
+    <w:p>
+      <w:pPr>
+        <w:pStyle w:val="Compact"/>
+      </w:pPr>
+      <w:r>
+        <w:lastRenderedPageBreak/>
         <w:t>Table 1:</w:t>
       </w:r>
     </w:p>
@@ -489,15 +1221,23 @@
         <w:rPr>
           <w:i/>
         </w:rPr>
-        <w:t>Demographic overview of the 10 children whose recordings are sampled in the current study, including from left to right: child’s age (years</w:t>
-      </w:r>
-      <w:proofErr w:type="gramStart"/>
+        <w:t>Demographic overview of the 10 children whose recordings are sampled in the current study, including from left to right: child’s age (</w:t>
+      </w:r>
+      <w:proofErr w:type="spellStart"/>
       <w:r>
         <w:rPr>
           <w:i/>
         </w:rPr>
+        <w:t>years</w:t>
+      </w:r>
+      <w:proofErr w:type="gramStart"/>
+      <w:r>
+        <w:rPr>
+          <w:i/>
+        </w:rPr>
         <w:t>;months.days</w:t>
       </w:r>
+      <w:proofErr w:type="spellEnd"/>
       <w:proofErr w:type="gramEnd"/>
       <w:r>
         <w:rPr>
@@ -1373,8 +2113,8 @@
       <w:pPr>
         <w:pStyle w:val="Heading2"/>
       </w:pPr>
-      <w:bookmarkStart w:id="8" w:name="methods-samples"/>
-      <w:bookmarkEnd w:id="8"/>
+      <w:bookmarkStart w:id="9" w:name="methods-samples"/>
+      <w:bookmarkEnd w:id="9"/>
       <w:r>
         <w:t>Data selection and annotation</w:t>
       </w:r>
@@ -1384,7 +2124,15 @@
         <w:pStyle w:val="FirstParagraph"/>
       </w:pPr>
       <w:r>
-        <w:t>From the daylong recordings of 57 Rossel children, we selected 10 representative children between ages 0;0 and 3;0 for transcription and analysis. The 10 children were selected to be spread between the target age range (0;0–3;0) while also representing a range of typical maternal education levels found in the community and being evenly split between male and female children (</w:t>
+        <w:t xml:space="preserve">From the daylong recordings of 57 </w:t>
+      </w:r>
+      <w:proofErr w:type="spellStart"/>
+      <w:r>
+        <w:t>Rossel</w:t>
+      </w:r>
+      <w:proofErr w:type="spellEnd"/>
+      <w:r>
+        <w:t xml:space="preserve"> children, we selected 10 representative children between ages 0;0 and 3;0 for transcription and analysis. The 10 children were selected to be spread between the target age range (0;0–3;0) while also representing a range of typical maternal education levels found in the community and being evenly split between male and female children (</w:t>
       </w:r>
       <w:hyperlink w:anchor="tab1">
         <w:r>
@@ -1410,15 +2158,37 @@
       </w:r>
       <w:r>
         <w:lastRenderedPageBreak/>
-        <w:t xml:space="preserve">Manual clip selection guidelines are available </w:t>
-      </w:r>
-      <w:proofErr w:type="gramStart"/>
-      <w:r>
-        <w:t>at .</w:t>
-      </w:r>
-      <w:proofErr w:type="gramEnd"/>
-      <w:r>
-        <w:t xml:space="preserve"> We annotated limited sub-clips from only 10 children because of the time-intensive nature of transcribing these naturalistic data; 1 minute of audio typically took approximately 60–70 minutes to be segmented into utterances, transcribed, annotated, and loosely translated into English (~400 hours total). Yélî Dnye is almost exclusively spoken on Rossel Island, where there is no electricity (we use solar panels) and unreliable access to mobile data, so transcription was completed over the course of three 4–6 week visits to the island in 2016, 2018, and 2019.</w:t>
+        <w:t xml:space="preserve">Manual clip selection guidelines are available at </w:t>
+      </w:r>
+      <w:r>
+        <w:t>&lt;OMITTED FOR REVIEW&gt;</w:t>
+      </w:r>
+      <w:r>
+        <w:t xml:space="preserve">. We annotated limited sub-clips from only 10 children because of the time-intensive nature of transcribing these naturalistic data; 1 minute of audio typically took approximately 60–70 minutes to be segmented into utterances, transcribed, annotated, and loosely translated into English (~400 hours total). </w:t>
+      </w:r>
+      <w:proofErr w:type="spellStart"/>
+      <w:r>
+        <w:t>Yélî</w:t>
+      </w:r>
+      <w:proofErr w:type="spellEnd"/>
+      <w:r>
+        <w:t xml:space="preserve"> </w:t>
+      </w:r>
+      <w:proofErr w:type="spellStart"/>
+      <w:r>
+        <w:t>Dnye</w:t>
+      </w:r>
+      <w:proofErr w:type="spellEnd"/>
+      <w:r>
+        <w:t xml:space="preserve"> is almost exclusively spoken on </w:t>
+      </w:r>
+      <w:proofErr w:type="spellStart"/>
+      <w:r>
+        <w:t>Rossel</w:t>
+      </w:r>
+      <w:proofErr w:type="spellEnd"/>
+      <w:r>
+        <w:t xml:space="preserve"> Island, where there is no electricity (we use solar panels) and unreliable access to mobile data, so transcription was completed over the course of three 4–6 week visits to the island in 2016, 2018, and 2019.</w:t>
       </w:r>
     </w:p>
     <w:p>
@@ -1426,13 +2196,70 @@
         <w:pStyle w:val="BodyText"/>
       </w:pPr>
       <w:r>
-        <w:t xml:space="preserve">We used the ACLEW Annotation Scheme (Casillas et al., 2017) in ELAN (Wittenburg, Brugman, Russel, Klassmann, &amp; Sloetjes, 2006) to transcribe and annotate all hearable speech in the clips. Using both the audio and photo context, we segmented out the utterances and ascribed them to individual speakers (e.g., older brother, mother, aunt, etc.). We then annotated the vocal maturity of each utterance produced by the target child (non-canonical babble/canonical babble/single word/multi-word/unsure) and annotated the addressee of all speech from other speakers (addressed to the target child/one or more other children/one or more adults/a mix of adults and children/any animal/other/unsure). Transcription and annotation was done together by the first author and one of three community members (all native Yélî Dnye speakers). The community-based research assistants personally knew all the families in the recordings, and were able to use their own experience, the discourse context, and information from the accompanying photos in reporting what was said and to whom speech was addressed for each utterance. Detailed manuals and self-guided training materials, including a ‘gold standard test’ for this annotation scheme can be found </w:t>
-      </w:r>
-      <w:proofErr w:type="gramStart"/>
-      <w:r>
-        <w:t>at .</w:t>
-      </w:r>
-      <w:proofErr w:type="gramEnd"/>
+        <w:t>We used the ACLEW Annotation Scheme (Casillas et al., 2017) in ELAN (</w:t>
+      </w:r>
+      <w:proofErr w:type="spellStart"/>
+      <w:r>
+        <w:t>Wittenburg</w:t>
+      </w:r>
+      <w:proofErr w:type="spellEnd"/>
+      <w:r>
+        <w:t xml:space="preserve">, </w:t>
+      </w:r>
+      <w:proofErr w:type="spellStart"/>
+      <w:r>
+        <w:t>Brugman</w:t>
+      </w:r>
+      <w:proofErr w:type="spellEnd"/>
+      <w:r>
+        <w:t xml:space="preserve">, </w:t>
+      </w:r>
+      <w:proofErr w:type="spellStart"/>
+      <w:r>
+        <w:t>Russel</w:t>
+      </w:r>
+      <w:proofErr w:type="spellEnd"/>
+      <w:r>
+        <w:t xml:space="preserve">, </w:t>
+      </w:r>
+      <w:proofErr w:type="spellStart"/>
+      <w:r>
+        <w:t>Klassmann</w:t>
+      </w:r>
+      <w:proofErr w:type="spellEnd"/>
+      <w:r>
+        <w:t xml:space="preserve">, &amp; </w:t>
+      </w:r>
+      <w:proofErr w:type="spellStart"/>
+      <w:r>
+        <w:t>Sloetjes</w:t>
+      </w:r>
+      <w:proofErr w:type="spellEnd"/>
+      <w:r>
+        <w:t xml:space="preserve">, 2006) to transcribe and annotate all hearable speech in the clips. Using both the audio and photo context, we segmented out the utterances and ascribed them to individual speakers (e.g., older brother, mother, aunt, etc.). We then annotated the vocal maturity of each utterance produced by the target child (non-canonical babble/canonical babble/single word/multi-word/unsure) and annotated the addressee of all speech from other speakers (addressed to the target child/one or more other children/one or more adults/a mix of adults and children/any animal/other/unsure). Transcription and annotation was done together by the first author and one of three community members (all native </w:t>
+      </w:r>
+      <w:proofErr w:type="spellStart"/>
+      <w:r>
+        <w:t>Yélî</w:t>
+      </w:r>
+      <w:proofErr w:type="spellEnd"/>
+      <w:r>
+        <w:t xml:space="preserve"> </w:t>
+      </w:r>
+      <w:proofErr w:type="spellStart"/>
+      <w:r>
+        <w:t>Dnye</w:t>
+      </w:r>
+      <w:proofErr w:type="spellEnd"/>
+      <w:r>
+        <w:t xml:space="preserve"> speakers). The community-based research assistants personally knew all the families in the recordings, and were able to use their own experience, the discourse context, and information from the accompanying photos in reporting what was said and to whom speech was addressed for each utterance. Detailed manuals and self-guided training materials, including a ‘gold standard test’ for this annotation scheme can be found at </w:t>
+      </w:r>
+      <w:r>
+        <w:t>&lt;OMITTED FOR REVIEW&gt;</w:t>
+      </w:r>
+      <w:r>
+        <w:t>.</w:t>
+      </w:r>
     </w:p>
     <w:p>
       <w:pPr>
@@ -1450,8 +2277,8 @@
       <w:pPr>
         <w:pStyle w:val="Heading2"/>
       </w:pPr>
-      <w:bookmarkStart w:id="9" w:name="statistical-models"/>
-      <w:bookmarkEnd w:id="9"/>
+      <w:bookmarkStart w:id="10" w:name="statistical-models"/>
+      <w:bookmarkEnd w:id="10"/>
       <w:r>
         <w:t>Statistical models</w:t>
       </w:r>
@@ -1461,7 +2288,37 @@
         <w:pStyle w:val="FirstParagraph"/>
       </w:pPr>
       <w:r>
-        <w:t xml:space="preserve">We conducted all analyses in R, using the glmmTMB package to run generalized linear mixed-effects regressions (M. E. Brooks et al., 2017; R Core Team, 2019) and ggplot2 to generate figures (Wickham, 2016). This dataset and analysis are available at URL_MASKED_FOR_REVIEW. TCDS and ODS minutes per hour are naturally restricted to non-negative (0–infinity) values, causing the distributional variance of those measures to become positively skewed. To address this issue we use negative binomial regressions, which can better fit non-negative, overdispersed data (M. E. Brooks et al., 2017; Smithson &amp; Merkle, 2013). There were also many cases of zero minutes of TCDS across the clips—for example, this often occurred in the randomly sampled clips when the child was sleeping in a quiet area. To handle this additional distributional characteristic of the data, we added a zero-inflation model to TCDS analysis </w:t>
+        <w:t xml:space="preserve">We conducted all analyses in R, using the </w:t>
+      </w:r>
+      <w:proofErr w:type="spellStart"/>
+      <w:r>
+        <w:t>glmmTMB</w:t>
+      </w:r>
+      <w:proofErr w:type="spellEnd"/>
+      <w:r>
+        <w:t xml:space="preserve"> package to run generalized linear mixed-effects regressions (M. E. Brooks et al., 2017; R Core Team, 2019) and ggplot2 to generate figures (Wickham, 2016). This dataset and analysis are available at </w:t>
+      </w:r>
+      <w:r>
+        <w:t>https://osf.io/h3gzm/?view_only=c2b3b119f7e844378aafd7ae86f4dc85</w:t>
+      </w:r>
+      <w:r>
+        <w:t xml:space="preserve">. TCDS and ODS minutes per hour are naturally restricted to non-negative (0–infinity) values, causing the distributional variance of those measures to become positively skewed. To address this issue we use negative binomial regressions, which can better fit non-negative, </w:t>
+      </w:r>
+      <w:proofErr w:type="spellStart"/>
+      <w:r>
+        <w:t>overdispersed</w:t>
+      </w:r>
+      <w:proofErr w:type="spellEnd"/>
+      <w:r>
+        <w:t xml:space="preserve"> data (M. E. Brooks et al., 2017; Smithson &amp; </w:t>
+      </w:r>
+      <w:proofErr w:type="spellStart"/>
+      <w:r>
+        <w:t>Merkle</w:t>
+      </w:r>
+      <w:proofErr w:type="spellEnd"/>
+      <w:r>
+        <w:t xml:space="preserve">, 2013). There were also many cases of zero minutes of TCDS across the clips—for example, this often occurred in the randomly sampled clips when the child was sleeping in a quiet area. To handle this additional distributional characteristic of the data, we added a zero-inflation model to TCDS analysis </w:t>
       </w:r>
       <w:proofErr w:type="gramStart"/>
       <w:r>
@@ -1469,17 +2326,28 @@
       </w:r>
       <w:proofErr w:type="gramEnd"/>
       <w:r>
-        <w:t xml:space="preserve"> creates a binary model to evaluate the likelihood of TCDS being used at all. More conventional, gaussian linear mixed-effects regressions with log-transformed dependent variables are provided in the Supplementary Materials, but are qualitatively similar to what we report here.</w:t>
+        <w:t xml:space="preserve"> creates a binary model to evaluate the likelihood of TCDS being used at all. More conventional, </w:t>
+      </w:r>
+      <w:proofErr w:type="spellStart"/>
+      <w:r>
+        <w:t>gaussian</w:t>
+      </w:r>
+      <w:proofErr w:type="spellEnd"/>
+      <w:r>
+        <w:t xml:space="preserve"> linear mixed-effects regressions with log-</w:t>
+      </w:r>
+      <w:r>
+        <w:lastRenderedPageBreak/>
+        <w:t>transformed dependent variables are provided in the Supplementary Materials, but are qualitatively similar to what we report here.</w:t>
       </w:r>
     </w:p>
     <w:p>
       <w:pPr>
         <w:pStyle w:val="Heading1"/>
       </w:pPr>
-      <w:bookmarkStart w:id="10" w:name="results"/>
-      <w:bookmarkEnd w:id="10"/>
-      <w:r>
-        <w:lastRenderedPageBreak/>
+      <w:bookmarkStart w:id="11" w:name="results"/>
+      <w:bookmarkEnd w:id="11"/>
+      <w:r>
         <w:t>Results</w:t>
       </w:r>
     </w:p>
@@ -1551,16 +2419,33 @@
         <w:pStyle w:val="ImageCaption"/>
       </w:pPr>
       <w:r>
-        <w:t>Figure 2: Estimates of TCDS min/hr (left) and ODS min/hr (right) across the sampled age range. Each box plot summarizes the data for one child from the randomly sampled clips (purple; solid) or the turn taking clips (green; dashed). Bands on the linear trends show 95% confidence intervals.</w:t>
+        <w:t>Figure 2: Estimates of TCDS min/</w:t>
+      </w:r>
+      <w:proofErr w:type="spellStart"/>
+      <w:r>
+        <w:t>hr</w:t>
+      </w:r>
+      <w:proofErr w:type="spellEnd"/>
+      <w:r>
+        <w:t xml:space="preserve"> (left) and ODS min/</w:t>
+      </w:r>
+      <w:proofErr w:type="spellStart"/>
+      <w:r>
+        <w:t>hr</w:t>
+      </w:r>
+      <w:proofErr w:type="spellEnd"/>
+      <w:r>
+        <w:t xml:space="preserve"> (right) across the sampled age range. Each box plot summarizes the data for one child from the randomly sampled clips (purple; solid) or the turn taking clips (green; dashed). Bands on the linear trends show 95% confidence intervals.</w:t>
       </w:r>
     </w:p>
     <w:p>
       <w:pPr>
         <w:pStyle w:val="Heading2"/>
       </w:pPr>
-      <w:bookmarkStart w:id="11" w:name="target-child-directed-speech-tcds"/>
-      <w:bookmarkEnd w:id="11"/>
-      <w:r>
+      <w:bookmarkStart w:id="12" w:name="target-child-directed-speech-tcds"/>
+      <w:bookmarkEnd w:id="12"/>
+      <w:r>
+        <w:lastRenderedPageBreak/>
         <w:t>Target-child-directed speech (TCDS)</w:t>
       </w:r>
     </w:p>
@@ -1580,11 +2465,23 @@
         </w:r>
       </w:hyperlink>
       <w:r>
-        <w:t xml:space="preserve"> left panel, </w:t>
-      </w:r>
-      <w:r>
-        <w:lastRenderedPageBreak/>
-        <w:t>purple/solid summaries). For comparison, this is slightly less than reported values using a near-identical method of data collection, annotation, and analysis in a Tseltal Mayan community (3.6 minutes per hour for children under 3;0; Casillas et al. (2019)) and comparable to what has been reported using a similar method in a Tsimane community (1.6–4.8 minutes per hour for children under 3;0 depending on what speech is counted; Scaff et al., in preparation).</w:t>
+        <w:t xml:space="preserve"> left panel, purple/solid summaries). For comparison, this is slightly less than reported values using a near-identical method of data collection, annotation, and analysis in a Tseltal Mayan community (3.6 minutes per hour for children under 3;0; Casillas et al. (2019)) and comparable to what has been reported using a similar method in a </w:t>
+      </w:r>
+      <w:proofErr w:type="spellStart"/>
+      <w:r>
+        <w:t>Tsimane</w:t>
+      </w:r>
+      <w:proofErr w:type="spellEnd"/>
+      <w:r>
+        <w:t xml:space="preserve"> community (1.6–4.8 minutes per hour for children under 3;0 depending on what speech is counted; </w:t>
+      </w:r>
+      <w:proofErr w:type="spellStart"/>
+      <w:r>
+        <w:t>Scaff</w:t>
+      </w:r>
+      <w:proofErr w:type="spellEnd"/>
+      <w:r>
+        <w:t xml:space="preserve"> et al., in preparation).</w:t>
       </w:r>
     </w:p>
     <w:p>
@@ -1592,7 +2489,15 @@
         <w:pStyle w:val="BodyText"/>
       </w:pPr>
       <w:r>
-        <w:t>The zero-inflated negative binomial regression of TCDS minutes per hour (N = 90, log-likelihood = -195.26, overdispersion estimate = 3.37) suggested significant effects of child age, time of day, and their interaction on the rate at which children are directly addressed. First, the older children heard a small but significantly greater amount of TCDS per hour (</w:t>
+        <w:t xml:space="preserve">The zero-inflated negative binomial regression of TCDS minutes per hour (N = 90, log-likelihood = -195.26, </w:t>
+      </w:r>
+      <w:proofErr w:type="spellStart"/>
+      <w:r>
+        <w:t>overdispersion</w:t>
+      </w:r>
+      <w:proofErr w:type="spellEnd"/>
+      <w:r>
+        <w:t xml:space="preserve"> estimate = 3.37) suggested significant effects of child age, time of day, and their interaction on the rate at which children are directly addressed. First, the older children heard a small but significantly greater amount of TCDS per hour (</w:t>
       </w:r>
       <w:hyperlink w:anchor="fig2">
         <w:r>
@@ -1614,7 +2519,39 @@
         </w:r>
       </w:hyperlink>
       <w:r>
-        <w:t xml:space="preserve"> top left panel), with significantly higher TCDS rates in the morning compared to both midday (midday-vs-morning: B = 0.80, SD = 0.36, z = 2.23, p = 0.03) and the afternoon (afternoon-vs-morning: B = 0.54, SD = 0.26, z = 2.10, p = 0.04), and no significant difference in TCDS rate between midday and the afternoon. However, the time-of-day pattern changed with child age. Older children were more likely than younger children to show a peak in TCDS during midday, with a decrease in TCDS between midday and the afternoon (midday-vs-afternoon: B = -0.60, SD = 0.29, z = -2.04, p = 0.04) and marginally less TCDS in the morning than at midday (midday-vs-morning: B = -0.59, SD = 0.30, z = -1.94, p = 0.05). There were no significant effects in either the count or the zero-inflation models.</w:t>
+        <w:t xml:space="preserve"> top left panel), with significantly higher TCDS rates in the morning compared to both midday (midday-</w:t>
+      </w:r>
+      <w:proofErr w:type="spellStart"/>
+      <w:r>
+        <w:t>vs</w:t>
+      </w:r>
+      <w:proofErr w:type="spellEnd"/>
+      <w:r>
+        <w:t>-morning: B = 0.80, SD = 0.36, z = 2.23, p = 0.03) and the afternoon (afternoon-</w:t>
+      </w:r>
+      <w:proofErr w:type="spellStart"/>
+      <w:r>
+        <w:t>vs</w:t>
+      </w:r>
+      <w:proofErr w:type="spellEnd"/>
+      <w:r>
+        <w:t>-morning: B = 0.54, SD = 0.26, z = 2.10, p = 0.04), and no significant difference in TCDS rate between midday and the afternoon. However, the time-of-day pattern changed with child age. Older children were more likely than younger children to show a peak in TCDS during midday, with a decrease in TCDS between midday and the afternoon (midday-</w:t>
+      </w:r>
+      <w:proofErr w:type="spellStart"/>
+      <w:r>
+        <w:t>vs</w:t>
+      </w:r>
+      <w:proofErr w:type="spellEnd"/>
+      <w:r>
+        <w:t>-afternoon: B = -0.60, SD = 0.29, z = -2.04, p = 0.04) and marginally less TCDS in the morning than at midday (midday-</w:t>
+      </w:r>
+      <w:proofErr w:type="spellStart"/>
+      <w:r>
+        <w:t>vs</w:t>
+      </w:r>
+      <w:proofErr w:type="spellEnd"/>
+      <w:r>
+        <w:t>-morning: B = -0.59, SD = 0.30, z = -1.94, p = 0.05). There were no significant effects in either the count or the zero-inflation models.</w:t>
       </w:r>
     </w:p>
     <w:p>
@@ -1622,11 +2559,8 @@
         <w:pStyle w:val="BodyText"/>
       </w:pPr>
       <w:r>
-        <w:t xml:space="preserve">Children heard TCDS from a variety of different speakers. Most TCDS came from adults (mean = 72.65%, median = 75.51%, range = 41.41–100%). On average, 82.35% of the total TCDS minutes from adults came from women. However, an increasing quantity of TCDS with </w:t>
-      </w:r>
-      <w:r>
         <w:lastRenderedPageBreak/>
-        <w:t xml:space="preserve">age came from child speakers (child-TCDS, e.g., from siblings, cousins, or neighbors; C-TCDS); a Spearman’s correlation showed a significant positive relationship between the average proportion of C-TCDS in a clip and target child age (Spearman’s </w:t>
+        <w:t xml:space="preserve">Children heard TCDS from a variety of different speakers. Most TCDS came from adults (mean = 72.65%, median = 75.51%, range = 41.41–100%). On average, 82.35% of the total TCDS minutes from adults came from women. However, an increasing quantity of TCDS with age came from child speakers (child-TCDS, e.g., from siblings, cousins, or neighbors; C-TCDS); a Spearman’s correlation showed a significant positive relationship between the average proportion of C-TCDS in a clip and target child age (Spearman’s </w:t>
       </w:r>
       <w:r>
         <w:rPr>
@@ -1707,16 +2641,33 @@
         <w:pStyle w:val="ImageCaption"/>
       </w:pPr>
       <w:r>
-        <w:t>Figure 3: Estimates of TCDS min/hr (left panels) and ODS min/hr (right panels) across the recorded day in the random clips (top panels) and turn-taking (bottom panels) clips. Each box plot summarizes the data for children age 1;0 and younger (light) or age 1;0 and older (dark) at the given time of day.</w:t>
+        <w:t>Figure 3: Estimates of TCDS min/</w:t>
+      </w:r>
+      <w:proofErr w:type="spellStart"/>
+      <w:r>
+        <w:t>hr</w:t>
+      </w:r>
+      <w:proofErr w:type="spellEnd"/>
+      <w:r>
+        <w:t xml:space="preserve"> (left panels) and ODS min/</w:t>
+      </w:r>
+      <w:proofErr w:type="spellStart"/>
+      <w:r>
+        <w:t>hr</w:t>
+      </w:r>
+      <w:proofErr w:type="spellEnd"/>
+      <w:r>
+        <w:t xml:space="preserve"> (right panels) across the recorded day in the random clips (top panels) and turn-taking (bottom panels) clips. Each box plot summarizes the data for children age 1;0 and younger (light) or age 1;0 and older (dark) at the given time of day.</w:t>
       </w:r>
     </w:p>
     <w:p>
       <w:pPr>
         <w:pStyle w:val="Heading2"/>
       </w:pPr>
-      <w:bookmarkStart w:id="12" w:name="other-directed-speech-ods"/>
-      <w:bookmarkEnd w:id="12"/>
-      <w:r>
+      <w:bookmarkStart w:id="13" w:name="other-directed-speech-ods"/>
+      <w:bookmarkEnd w:id="13"/>
+      <w:r>
+        <w:lastRenderedPageBreak/>
         <w:t>Other-directed speech (ODS)</w:t>
       </w:r>
     </w:p>
@@ -1736,11 +2687,23 @@
         </w:r>
       </w:hyperlink>
       <w:r>
-        <w:t xml:space="preserve"> right panel, purple/solid summaries; median = 32.37; range = 20.20–53.78): that is more than eleven times the average quantity of speech directed to them, with many clips displaying near-continuous background speech. For comparison, the prior estimate for </w:t>
-      </w:r>
-      <w:r>
-        <w:lastRenderedPageBreak/>
-        <w:t>Tseltal children using near-parallel methods found an average of 21 minutes of overhearable speech per hour (Casillas et al., 2019), and a recent study of North American children’s daylong recordings found that adult-directed speech (a subset of ODS) occurred at a rate of 7.3 minutes per hour (Bergelson et al., 2019a).</w:t>
+        <w:t xml:space="preserve"> right panel, purple/solid summaries; median = 32.37; range = 20.20–53.78): that is more than eleven times the average quantity of speech directed to them, with many clips displaying near-continuous background speech. For comparison, the prior estimate for Tseltal children using near-parallel methods found an average of 21 minutes of </w:t>
+      </w:r>
+      <w:proofErr w:type="spellStart"/>
+      <w:r>
+        <w:t>overhearable</w:t>
+      </w:r>
+      <w:proofErr w:type="spellEnd"/>
+      <w:r>
+        <w:t xml:space="preserve"> speech per hour (Casillas et al., 2019), and a recent study of North American children’s daylong recordings found that adult-directed speech (a subset of ODS) occurred at a rate of 7.3 minutes per hour (</w:t>
+      </w:r>
+      <w:proofErr w:type="spellStart"/>
+      <w:r>
+        <w:t>Bergelson</w:t>
+      </w:r>
+      <w:proofErr w:type="spellEnd"/>
+      <w:r>
+        <w:t xml:space="preserve"> et al., 2019a).</w:t>
       </w:r>
     </w:p>
     <w:p>
@@ -1748,7 +2711,15 @@
         <w:pStyle w:val="BodyText"/>
       </w:pPr>
       <w:r>
-        <w:t>The negative binomial regression of other-directed speech rate (N = 90, log-likelihood = -370.87, overdispersion estimate = 9.14) revealed effects of child age, number of speakers present, and time of day on the rate of ODS encountered. The rate of ODS significantly decreased with child age (</w:t>
+        <w:t xml:space="preserve">The negative binomial regression of other-directed speech rate (N = 90, log-likelihood = -370.87, </w:t>
+      </w:r>
+      <w:proofErr w:type="spellStart"/>
+      <w:r>
+        <w:t>overdispersion</w:t>
+      </w:r>
+      <w:proofErr w:type="spellEnd"/>
+      <w:r>
+        <w:t xml:space="preserve"> estimate = 9.14) revealed effects of child age, number of speakers present, and time of day on the rate of ODS encountered. The rate of ODS significantly decreased with child age (</w:t>
       </w:r>
       <w:hyperlink w:anchor="fig2">
         <w:r>
@@ -1767,7 +2738,23 @@
       </w:r>
       <w:proofErr w:type="gramEnd"/>
       <w:r>
-        <w:t xml:space="preserve"> were adults. Comparing again to Tseltal and North American English, in which the average number of speakers present, not including the target child, was 3.44 and 3.9 respectively (Bergelson et al., 2019a; Casillas et al., 2019), we can infer that the increased rate of ODS on Rossel Island is due in part to there simply being more speakers present. Time-of-day effects on ODS only came through in an interaction with child age (</w:t>
+        <w:t xml:space="preserve"> were adults. Comparing again to Tseltal and North American English, in which the average number of speakers present, not including the target child, was 3.44 and 3.9 respectively (</w:t>
+      </w:r>
+      <w:proofErr w:type="spellStart"/>
+      <w:r>
+        <w:t>Bergelson</w:t>
+      </w:r>
+      <w:proofErr w:type="spellEnd"/>
+      <w:r>
+        <w:t xml:space="preserve"> et al., 2019a; Casillas et al., 2019), we can infer that the increased rate of ODS on </w:t>
+      </w:r>
+      <w:proofErr w:type="spellStart"/>
+      <w:r>
+        <w:t>Rossel</w:t>
+      </w:r>
+      <w:proofErr w:type="spellEnd"/>
+      <w:r>
+        <w:t xml:space="preserve"> Island is due in part to there simply being more speakers present. Time-of-day effects on ODS only came through in an interaction with child age (</w:t>
       </w:r>
       <w:hyperlink w:anchor="fig3">
         <w:r>
@@ -1778,7 +2765,27 @@
         </w:r>
       </w:hyperlink>
       <w:r>
-        <w:t xml:space="preserve"> top right panel). In particular, older children heard a pattern of ODS mirroring the general pattern of TCDS; significantly more ODS in the mornings compared to midday (midday-vs-morning: B = 0.65, SD = 0.20, z = 3.23, p &lt; 0.01) and the afternoon (afternoon-vs-morning: B = 0.37, SD = 0.15, z = 2.50, p = 0.01). There were no other significant effects on ODS rate.</w:t>
+        <w:t xml:space="preserve"> top right panel). In particular, older children heard a pattern of ODS mirroring the general pattern of TCDS; significantly more ODS in the mornings compared to midday (midday-</w:t>
+      </w:r>
+      <w:proofErr w:type="spellStart"/>
+      <w:r>
+        <w:t>vs</w:t>
+      </w:r>
+      <w:proofErr w:type="spellEnd"/>
+      <w:r>
+        <w:t xml:space="preserve">-morning: B = 0.65, SD = 0.20, z = 3.23, p &lt; 0.01) and </w:t>
+      </w:r>
+      <w:r>
+        <w:lastRenderedPageBreak/>
+        <w:t>the afternoon (afternoon-</w:t>
+      </w:r>
+      <w:proofErr w:type="spellStart"/>
+      <w:r>
+        <w:t>vs</w:t>
+      </w:r>
+      <w:proofErr w:type="spellEnd"/>
+      <w:r>
+        <w:t>-morning: B = 0.37, SD = 0.15, z = 2.50, p = 0.01). There were no other significant effects on ODS rate.</w:t>
       </w:r>
     </w:p>
     <w:p>
@@ -1786,19 +2793,23 @@
         <w:pStyle w:val="BodyText"/>
       </w:pPr>
       <w:r>
-        <w:t xml:space="preserve">In sum, the random baseline rates of TCDS and ODS in children’s speech environments are influenced by child age (TCDS increases, ODS decreases), time of day (both generally peak in the morning), and their interaction (older children hear more TCDS and less ODS than </w:t>
-      </w:r>
-      <w:r>
-        <w:lastRenderedPageBreak/>
-        <w:t>younger children at midday). The rate of ODS is also impacted by the number of speakers present. Correlational results suggest that TCDS comes increasingly from other children over the first three years. That said, the baseline rate of TCDS is low, on par with estimates in other small-scale rural communities (Casillas et al., 2019; Scaff et al., in preparation), while the ODS rate is quite high relative to estimates in prior work.</w:t>
+        <w:t xml:space="preserve">In sum, the random baseline rates of TCDS and ODS in children’s speech environments are influenced by child age (TCDS increases, ODS decreases), time of day (both generally peak in the morning), and their interaction (older children hear more TCDS and less ODS than younger children at midday). The rate of ODS is also impacted by the number of speakers present. Correlational results suggest that TCDS comes increasingly from other children over the first three years. That said, the baseline rate of TCDS is low, on par with estimates in other small-scale rural communities (Casillas et al., 2019; </w:t>
+      </w:r>
+      <w:proofErr w:type="spellStart"/>
+      <w:r>
+        <w:t>Scaff</w:t>
+      </w:r>
+      <w:proofErr w:type="spellEnd"/>
+      <w:r>
+        <w:t xml:space="preserve"> et al., in preparation), while the ODS rate is quite high relative to estimates in prior work.</w:t>
       </w:r>
     </w:p>
     <w:p>
       <w:pPr>
         <w:pStyle w:val="Heading2"/>
       </w:pPr>
-      <w:bookmarkStart w:id="13" w:name="tcds-and-ods-during-interactional-peaks"/>
-      <w:bookmarkEnd w:id="13"/>
+      <w:bookmarkStart w:id="14" w:name="tcds-and-ods-during-interactional-peaks"/>
+      <w:bookmarkEnd w:id="14"/>
       <w:r>
         <w:t>TCDS and ODS during interactional peaks</w:t>
       </w:r>
@@ -1830,7 +2841,15 @@
         </w:r>
       </w:hyperlink>
       <w:r>
-        <w:t xml:space="preserve"> green/dashed summaries). The children heard much more TCDS in the turn-taking clips—14.45 min/hr; more than four times the rate of TCDS in the random baseline (</w:t>
+        <w:t xml:space="preserve"> green/dashed summaries). The children heard much more TCDS in the turn-taking clips—14.45 min/</w:t>
+      </w:r>
+      <w:proofErr w:type="spellStart"/>
+      <w:r>
+        <w:t>hr</w:t>
+      </w:r>
+      <w:proofErr w:type="spellEnd"/>
+      <w:r>
+        <w:t>; more than four times the rate of TCDS in the random baseline (</w:t>
       </w:r>
       <w:hyperlink w:anchor="fig2">
         <w:r>
@@ -1841,7 +2860,15 @@
         </w:r>
       </w:hyperlink>
       <w:r>
-        <w:t xml:space="preserve">, left panel, green/dashed summaries; median = 15.07; range = 9.61–18.73). Children also heard a reduced rate of ODS: 25.27 min/hr (70.39% of the random-sample ODS rate, </w:t>
+        <w:t>, left panel, green/dashed summaries; median = 15.07; range = 9.61–18.73). Children also heard a reduced rate of ODS: 25.27 min/</w:t>
+      </w:r>
+      <w:proofErr w:type="spellStart"/>
+      <w:r>
+        <w:t>hr</w:t>
+      </w:r>
+      <w:proofErr w:type="spellEnd"/>
+      <w:r>
+        <w:t xml:space="preserve"> (70.39% of the random-sample ODS rate, </w:t>
       </w:r>
       <w:hyperlink w:anchor="fig2">
         <w:r>
@@ -1860,7 +2887,35 @@
         <w:pStyle w:val="BodyText"/>
       </w:pPr>
       <w:r>
-        <w:t xml:space="preserve">The negative binomial mixed-effects regression of TCDS (N = 55, log-likelihood = -183.25, overdispersion estimate = 2.91) revealed a significant decrease with child age (B = -0.63, SD = 0.27, z = -2.33, p = 0.02) and a significant interaction between child age and time of day; TCDS rate during interactional peaks was marginally higher for older children at morning compared to midday (midday-vs-morning: B = 0.53, SD = 0.28, z = 1.89, p = 0.06) and significantly higher in the afternoon than at midday (midday-vs-afternoon: B = 0.61, SD = 0.28, z = 2.17, p = 0.03; see </w:t>
+        <w:t xml:space="preserve">The negative binomial mixed-effects regression of TCDS (N = 55, log-likelihood = -183.25, </w:t>
+      </w:r>
+      <w:proofErr w:type="spellStart"/>
+      <w:r>
+        <w:t>overdispersion</w:t>
+      </w:r>
+      <w:proofErr w:type="spellEnd"/>
+      <w:r>
+        <w:t xml:space="preserve"> estimate = 2.91) revealed a significant decrease with child age (B = -0.63, SD = 0.27, z = -2.33, p = 0.02) and a significant interaction between child age and time of day; TCDS rate during interactional peaks was marginally higher for older children at morning </w:t>
+      </w:r>
+      <w:r>
+        <w:lastRenderedPageBreak/>
+        <w:t>compared to midday (midday-</w:t>
+      </w:r>
+      <w:proofErr w:type="spellStart"/>
+      <w:r>
+        <w:t>vs</w:t>
+      </w:r>
+      <w:proofErr w:type="spellEnd"/>
+      <w:r>
+        <w:t>-morning: B = 0.53, SD = 0.28, z = 1.89, p = 0.06) and significantly higher in the afternoon than at midday (midday-</w:t>
+      </w:r>
+      <w:proofErr w:type="spellStart"/>
+      <w:r>
+        <w:t>vs</w:t>
+      </w:r>
+      <w:proofErr w:type="spellEnd"/>
+      <w:r>
+        <w:t xml:space="preserve">-afternoon: B = 0.61, SD = 0.28, z = 2.17, p = 0.03; see </w:t>
       </w:r>
       <w:hyperlink w:anchor="fig3">
         <w:r>
@@ -1879,11 +2934,7 @@
         <w:pStyle w:val="BodyText"/>
       </w:pPr>
       <w:r>
-        <w:t xml:space="preserve">As in the random sample, an increasing portion of TCDS during interactional peaks came from other children with age. While, overall, more of the TCDS in interactional peaks came from </w:t>
-      </w:r>
-      <w:r>
-        <w:lastRenderedPageBreak/>
-        <w:t xml:space="preserve">adults than in the random clips (mean = 82.68%, median = 88.04%, range = 50–100%), a Spearman’s correlation showed an even stronger positive relationship between the average proportion of child TCDS in a clip and target child age (Spearman’s </w:t>
+        <w:t xml:space="preserve">As in the random sample, an increasing portion of TCDS during interactional peaks came from other children with age. While, overall, more of the TCDS in interactional peaks came from adults than in the random clips (mean = 82.68%, median = 88.04%, range = 50–100%), a Spearman’s correlation showed an even stronger positive relationship between the average proportion of child TCDS in a clip and target child age (Spearman’s </w:t>
       </w:r>
       <w:r>
         <w:rPr>
@@ -1909,7 +2960,15 @@
         <w:pStyle w:val="BodyText"/>
       </w:pPr>
       <w:r>
-        <w:t>The negative binomial mixed-effects regression of ODS (N = 55, log-likelihood = -202.60, overdispersion estimate = 4.66) only revealed a significant effect of number of speakers. As before, ODS rates were higher when more speakers were present (B = 0.56, SD = 0.08, z = 6.76, p &lt; 0.001). There were no other significant effects on ODS rate (</w:t>
+        <w:t xml:space="preserve">The negative binomial mixed-effects regression of ODS (N = 55, log-likelihood = -202.60, </w:t>
+      </w:r>
+      <w:proofErr w:type="spellStart"/>
+      <w:r>
+        <w:t>overdispersion</w:t>
+      </w:r>
+      <w:proofErr w:type="spellEnd"/>
+      <w:r>
+        <w:t xml:space="preserve"> estimate = 4.66) only revealed a significant effect of number of speakers. As before, ODS rates were higher when more speakers were present (B = 0.56, SD = 0.08, z = 6.76, p &lt; 0.001). There were no other significant effects on ODS rate (</w:t>
       </w:r>
       <w:hyperlink w:anchor="fig3">
         <w:r>
@@ -1936,19 +2995,32 @@
       </w:r>
       <w:proofErr w:type="gramEnd"/>
       <w:r>
-        <w:t xml:space="preserve"> provide opportunities for dense input. While the majority of directed speech comes from women, an increasing portion of it comes from other children with age, and directed speech from men is more likely during interactional peaks. Directed and overhearable speech are most likely to occur during the morning, before most of the household has dispersed for their work activities, similar to other findings from subsistence farming households (Casillas et al., 2019). However, older children are more likely than younger children to show higher input rates at midday, perhaps due to their increased interactions with other children while adults attend to gardening and domestic tasks. Possibly because of the large number of speakers present, these children were also in the vicinity of voluminous overhearable </w:t>
-      </w:r>
+        <w:t xml:space="preserve"> provide opportunities for dense input. While the majority of directed speech comes from women, an increasing portion of it comes from other children with age, and directed speech from men is more likely during interactional peaks. Directed and </w:t>
+      </w:r>
+      <w:proofErr w:type="spellStart"/>
       <w:r>
         <w:lastRenderedPageBreak/>
-        <w:t>speech, underscoring the availability of other-addressed speech as a resource for linguistic input in this context.</w:t>
+        <w:t>overhearable</w:t>
+      </w:r>
+      <w:proofErr w:type="spellEnd"/>
+      <w:r>
+        <w:t xml:space="preserve"> speech are most likely to occur during the morning, before most of the household has dispersed for their work activities, similar to other findings from subsistence farming households (Casillas et al., 2019). However, older children are more likely than younger children to show higher input rates at midday, perhaps due to their increased interactions with other children while adults attend to gardening and domestic tasks. Possibly because of the large number of speakers present, these children were also in the vicinity of voluminous </w:t>
+      </w:r>
+      <w:proofErr w:type="spellStart"/>
+      <w:r>
+        <w:t>overhearable</w:t>
+      </w:r>
+      <w:proofErr w:type="spellEnd"/>
+      <w:r>
+        <w:t xml:space="preserve"> speech, underscoring the availability of other-addressed speech as a resource for linguistic input in this context.</w:t>
       </w:r>
     </w:p>
     <w:p>
       <w:pPr>
         <w:pStyle w:val="Heading2"/>
       </w:pPr>
-      <w:bookmarkStart w:id="14" w:name="vocal-maturity"/>
-      <w:bookmarkEnd w:id="14"/>
+      <w:bookmarkStart w:id="15" w:name="vocal-maturity"/>
+      <w:bookmarkEnd w:id="15"/>
       <w:r>
         <w:t>Vocal maturity</w:t>
       </w:r>
@@ -1958,7 +3030,15 @@
         <w:pStyle w:val="FirstParagraph"/>
       </w:pPr>
       <w:r>
-        <w:t>Given the low baseline rate of directed speech, one might expect that Rossel children’s early linguistic development, particularly the onset and use of single- and multi-word utterances, shows delays in comparison to children growing up in more CDS-rich environments. We plotted the proportion of all linguistic vocalizations for each child (i.e., discarding laughter, crying, or unknown-types; leaving a total of 4308 vocalizations) that fell into the following categories: non-canonical babble, canonical babble, single-word utterance, or multi-word utterance. Children are expected to traverse all four types of vocalization during development such that they primarily produce single- and multi-word utterances by age three.</w:t>
+        <w:t xml:space="preserve">Given the low baseline rate of directed speech, one might expect that </w:t>
+      </w:r>
+      <w:proofErr w:type="spellStart"/>
+      <w:r>
+        <w:t>Rossel</w:t>
+      </w:r>
+      <w:proofErr w:type="spellEnd"/>
+      <w:r>
+        <w:t xml:space="preserve"> children’s early linguistic development, particularly the onset and use of single- and multi-word utterances, shows delays in comparison to children growing up in more CDS-rich environments. We plotted the proportion of all linguistic vocalizations for each child (i.e., discarding laughter, crying, or unknown-types; leaving a total of 4308 vocalizations) that fell into the following categories: non-canonical babble, canonical babble, single-word utterance, or multi-word utterance. Children are expected to traverse all four types of vocalization during development such that they primarily produce single- and multi-word utterances by age three.</w:t>
       </w:r>
     </w:p>
     <w:p>
@@ -1966,7 +3046,15 @@
         <w:pStyle w:val="BodyText"/>
       </w:pPr>
       <w:r>
-        <w:t>In the onset of use for canonical babble, first words, and multi-word utterances, these Rossel children’s vocalization data closely resemble expectations based on populations of children who hear more CDS (</w:t>
+        <w:t xml:space="preserve">In the onset of use for canonical babble, first words, and multi-word utterances, these </w:t>
+      </w:r>
+      <w:proofErr w:type="spellStart"/>
+      <w:r>
+        <w:t>Rossel</w:t>
+      </w:r>
+      <w:proofErr w:type="spellEnd"/>
+      <w:r>
+        <w:t xml:space="preserve"> children’s vocalization data closely resemble expectations based on populations of children who hear more CDS (</w:t>
       </w:r>
       <w:hyperlink w:anchor="fig4">
         <w:r>
@@ -1977,7 +3065,75 @@
         </w:r>
       </w:hyperlink>
       <w:r>
-        <w:t>). Canonical babble appears in the second half of the first year, first words appear around the first birthday, and multi-word utterances appear a few months after that (Frank et al., in preparation; Kuhl, 2004; Pine &amp; Lieven, 1993; Slobin, 1970; Tomasello &amp; Brooks, 1999; Warlaumont, Richards, Gilkerson, &amp; Oller, 2014). Rossel children also far exceeded the canonical babbling ratio (CBR) associated with major developmental delay (proportional use of speech-like vocalizations &gt; 0.15 by 0</w:t>
+        <w:t xml:space="preserve">). Canonical babble appears in the second half of the first year, first words appear around the first birthday, and multi-word utterances appear a few months after that (Frank et al., in preparation; </w:t>
+      </w:r>
+      <w:proofErr w:type="spellStart"/>
+      <w:r>
+        <w:t>Kuhl</w:t>
+      </w:r>
+      <w:proofErr w:type="spellEnd"/>
+      <w:r>
+        <w:t xml:space="preserve">, 2004; Pine &amp; </w:t>
+      </w:r>
+      <w:proofErr w:type="spellStart"/>
+      <w:r>
+        <w:t>Lieven</w:t>
+      </w:r>
+      <w:proofErr w:type="spellEnd"/>
+      <w:r>
+        <w:t xml:space="preserve">, 1993; </w:t>
+      </w:r>
+      <w:proofErr w:type="spellStart"/>
+      <w:r>
+        <w:t>Slobin</w:t>
+      </w:r>
+      <w:proofErr w:type="spellEnd"/>
+      <w:r>
+        <w:t xml:space="preserve">, 1970; </w:t>
+      </w:r>
+      <w:proofErr w:type="spellStart"/>
+      <w:r>
+        <w:t>Tomasello</w:t>
+      </w:r>
+      <w:proofErr w:type="spellEnd"/>
+      <w:r>
+        <w:t xml:space="preserve"> &amp; Brooks, 1999; </w:t>
+      </w:r>
+      <w:proofErr w:type="spellStart"/>
+      <w:r>
+        <w:t>Warlaumont</w:t>
+      </w:r>
+      <w:proofErr w:type="spellEnd"/>
+      <w:r>
+        <w:t xml:space="preserve">, Richards, </w:t>
+      </w:r>
+      <w:proofErr w:type="spellStart"/>
+      <w:r>
+        <w:t>Gilkerson</w:t>
+      </w:r>
+      <w:proofErr w:type="spellEnd"/>
+      <w:r>
+        <w:t xml:space="preserve">, &amp; </w:t>
+      </w:r>
+      <w:proofErr w:type="spellStart"/>
+      <w:r>
+        <w:t>Oller</w:t>
+      </w:r>
+      <w:proofErr w:type="spellEnd"/>
+      <w:r>
+        <w:t xml:space="preserve">, 2014). </w:t>
+      </w:r>
+      <w:proofErr w:type="spellStart"/>
+      <w:r>
+        <w:t>Rossel</w:t>
+      </w:r>
+      <w:proofErr w:type="spellEnd"/>
+      <w:r>
+        <w:t xml:space="preserve"> children also far </w:t>
+      </w:r>
+      <w:r>
+        <w:lastRenderedPageBreak/>
+        <w:t>exceeded the canonical babbling ratio (CBR) associated with major developmental delay (proportional use of speech-like vocalizations &gt; 0.15 by 0</w:t>
       </w:r>
       <w:proofErr w:type="gramStart"/>
       <w:r>
@@ -1985,7 +3141,63 @@
       </w:r>
       <w:proofErr w:type="gramEnd"/>
       <w:r>
-        <w:t>; Cychosz et al., under reviewa; Oller, Eilers, Basinger, Steffens, &amp; Urbano, 1995); the minimum CBR among Rossel children 0;9 and older was 0.22 (mean = 0.63; median = 0.68; range = 0.22–0.86).</w:t>
+        <w:t xml:space="preserve">; </w:t>
+      </w:r>
+      <w:proofErr w:type="spellStart"/>
+      <w:r>
+        <w:t>Cychosz</w:t>
+      </w:r>
+      <w:proofErr w:type="spellEnd"/>
+      <w:r>
+        <w:t xml:space="preserve"> et al., under </w:t>
+      </w:r>
+      <w:proofErr w:type="spellStart"/>
+      <w:r>
+        <w:t>reviewa</w:t>
+      </w:r>
+      <w:proofErr w:type="spellEnd"/>
+      <w:r>
+        <w:t xml:space="preserve">; </w:t>
+      </w:r>
+      <w:proofErr w:type="spellStart"/>
+      <w:r>
+        <w:t>Oller</w:t>
+      </w:r>
+      <w:proofErr w:type="spellEnd"/>
+      <w:r>
+        <w:t xml:space="preserve">, </w:t>
+      </w:r>
+      <w:proofErr w:type="spellStart"/>
+      <w:r>
+        <w:t>Eilers</w:t>
+      </w:r>
+      <w:proofErr w:type="spellEnd"/>
+      <w:r>
+        <w:t xml:space="preserve">, </w:t>
+      </w:r>
+      <w:proofErr w:type="spellStart"/>
+      <w:r>
+        <w:t>Basinger</w:t>
+      </w:r>
+      <w:proofErr w:type="spellEnd"/>
+      <w:r>
+        <w:t xml:space="preserve">, Steffens, &amp; </w:t>
+      </w:r>
+      <w:proofErr w:type="spellStart"/>
+      <w:r>
+        <w:t>Urbano</w:t>
+      </w:r>
+      <w:proofErr w:type="spellEnd"/>
+      <w:r>
+        <w:t xml:space="preserve">, 1995); the minimum CBR among </w:t>
+      </w:r>
+      <w:proofErr w:type="spellStart"/>
+      <w:r>
+        <w:t>Rossel</w:t>
+      </w:r>
+      <w:proofErr w:type="spellEnd"/>
+      <w:r>
+        <w:t xml:space="preserve"> children 0;9 and older was 0.22 (mean = 0.63; median = 0.68; range = 0.22–0.86).</w:t>
       </w:r>
     </w:p>
     <w:p>
@@ -1993,8 +3205,15 @@
         <w:pStyle w:val="BodyText"/>
       </w:pPr>
       <w:r>
-        <w:lastRenderedPageBreak/>
-        <w:t>Over all annotated clips, children produced an average of 7.18 linguistic vocalizations per minute (median = 7.79; range = 4.57–8.95), less frequently than children in short recordings of American infant-caregiver interaction (Oller et al., 1995) but similar to estimates for Tseltal children (Brown, 2011; Casillas et al., 2019).</w:t>
+        <w:t>Over all annotated clips, children produced an average of 7.18 linguistic vocalizations per minute (median = 7.79; range = 4.57–8.95), less frequently than children in short recordings of American infant-caregiver interaction (</w:t>
+      </w:r>
+      <w:proofErr w:type="spellStart"/>
+      <w:r>
+        <w:t>Oller</w:t>
+      </w:r>
+      <w:proofErr w:type="spellEnd"/>
+      <w:r>
+        <w:t xml:space="preserve"> et al., 1995) but similar to estimates for Tseltal children (Brown, 2011; Casillas et al., 2019).</w:t>
       </w:r>
     </w:p>
     <w:p>
@@ -2064,9 +3283,10 @@
       <w:pPr>
         <w:pStyle w:val="Heading1"/>
       </w:pPr>
-      <w:bookmarkStart w:id="15" w:name="disc"/>
-      <w:bookmarkEnd w:id="15"/>
-      <w:r>
+      <w:bookmarkStart w:id="16" w:name="disc"/>
+      <w:bookmarkEnd w:id="16"/>
+      <w:r>
+        <w:lastRenderedPageBreak/>
         <w:t>Discussion</w:t>
       </w:r>
     </w:p>
@@ -2075,7 +3295,23 @@
         <w:pStyle w:val="FirstParagraph"/>
       </w:pPr>
       <w:r>
-        <w:t>We analyzed the speech environments of 10 Rossel children under age 3;0 to investigate: (a) how often children were spoken to directly, (b) how much other overhearable speech is available to them, (c) how these sources of linguistic input are shaped by child age and interactional context, and (d) whether this (relatively) low rate of directed input appears to impact their early production milestones.</w:t>
+        <w:t xml:space="preserve">We analyzed the speech environments of 10 </w:t>
+      </w:r>
+      <w:proofErr w:type="spellStart"/>
+      <w:r>
+        <w:t>Rossel</w:t>
+      </w:r>
+      <w:proofErr w:type="spellEnd"/>
+      <w:r>
+        <w:t xml:space="preserve"> children under age 3;0 to investigate: (a) how often children were spoken to directly, (b) how much other </w:t>
+      </w:r>
+      <w:proofErr w:type="spellStart"/>
+      <w:r>
+        <w:t>overhearable</w:t>
+      </w:r>
+      <w:proofErr w:type="spellEnd"/>
+      <w:r>
+        <w:t xml:space="preserve"> speech is available to them, (c) how these sources of linguistic input are shaped by child age and interactional context, and (d) whether this (relatively) low rate of directed input appears to impact their early production milestones.</w:t>
       </w:r>
     </w:p>
     <w:p>
@@ -2083,8 +3319,116 @@
         <w:pStyle w:val="BodyText"/>
       </w:pPr>
       <w:r>
+        <w:t xml:space="preserve">Based on prior ethnographic work, we expected that these children would hear frequent child-directed speech from a wide variety of caregivers and frequent speech directed to others (Brown &amp; Casillas, in press). In fact, in these daylong audio recordings, children were rarely directly addressed. This low baseline rate of TCDS is comparable to that found in a Tseltal community where minimal TCDS is one means to socializing children into attending to their surroundings. On the other hand, the </w:t>
+      </w:r>
+      <w:proofErr w:type="spellStart"/>
+      <w:r>
+        <w:t>Rossel</w:t>
+      </w:r>
+      <w:proofErr w:type="spellEnd"/>
+      <w:r>
+        <w:t xml:space="preserve"> child speech environment contains ample </w:t>
+      </w:r>
+      <w:proofErr w:type="spellStart"/>
+      <w:r>
+        <w:t>overhearable</w:t>
+      </w:r>
+      <w:proofErr w:type="spellEnd"/>
+      <w:r>
+        <w:t xml:space="preserve"> speech; much more than has been reported </w:t>
+      </w:r>
+      <w:proofErr w:type="spellStart"/>
+      <w:r>
+        <w:t>elswhere</w:t>
+      </w:r>
+      <w:proofErr w:type="spellEnd"/>
+      <w:r>
+        <w:t>, at time of writing. The low relative rate of TCDS and the high incidence of ODS may be partly attributable to the fact that several speakers are typically present across the day, as discussed further below.</w:t>
+      </w:r>
+    </w:p>
+    <w:p>
+      <w:pPr>
+        <w:pStyle w:val="BodyText"/>
+      </w:pPr>
+      <w:r>
+        <w:t>Prior work also led us to expect that the quantity of TCDS would be stable across the age range studied (</w:t>
+      </w:r>
+      <w:proofErr w:type="spellStart"/>
+      <w:r>
+        <w:t>Bergelson</w:t>
+      </w:r>
+      <w:proofErr w:type="spellEnd"/>
+      <w:r>
+        <w:t xml:space="preserve"> et al., 2019b; Casillas et al., 2019; </w:t>
+      </w:r>
+      <w:proofErr w:type="spellStart"/>
+      <w:r>
+        <w:t>Scaff</w:t>
+      </w:r>
+      <w:proofErr w:type="spellEnd"/>
+      <w:r>
+        <w:t xml:space="preserve"> et al., in preparation), and that an increasing proportion of it would come from other children (Brown, 2011; Brown &amp; Casillas, in press; </w:t>
+      </w:r>
+      <w:proofErr w:type="spellStart"/>
+      <w:r>
+        <w:t>Shneidman</w:t>
+      </w:r>
+      <w:proofErr w:type="spellEnd"/>
+      <w:r>
+        <w:t xml:space="preserve"> &amp; </w:t>
+      </w:r>
+      <w:proofErr w:type="spellStart"/>
+      <w:r>
+        <w:t>Goldin</w:t>
+      </w:r>
+      <w:proofErr w:type="spellEnd"/>
+      <w:r>
+        <w:t xml:space="preserve">-Meadow, 2012). Counter to expectations, we found a small but significant increase in TCDS rate with child age in the random clips and a small and significant </w:t>
+      </w:r>
+      <w:r>
+        <w:rPr>
+          <w:i/>
+        </w:rPr>
+        <w:t>decrease</w:t>
+      </w:r>
+      <w:r>
+        <w:t xml:space="preserve"> in TCDS rate with age in the turn-taking clips. The age-related baseline increase in TCDS may derive from more frequent participation in independent play with other children; in </w:t>
+      </w:r>
+      <w:r>
         <w:lastRenderedPageBreak/>
-        <w:t>Based on prior ethnographic work, we expected that these children would hear frequent child-directed speech from a wide variety of caregivers and frequent speech directed to others (Brown &amp; Casillas, in press). In fact, in these daylong audio recordings, children were rarely directly addressed. This low baseline rate of TCDS is comparable to that found in a Tseltal community where minimal TCDS is one means to socializing children into attending to their surroundings. On the other hand, the Rossel child speech environment contains ample overhearable speech; much more than has been reported elswhere, at time of writing. The low relative rate of TCDS and the high incidence of ODS may be partly attributable to the fact that several speakers are typically present across the day, as discussed further below.</w:t>
+        <w:t>prior work, increased proportional input from other children was also associated with an increase in overall input rate (</w:t>
+      </w:r>
+      <w:proofErr w:type="spellStart"/>
+      <w:r>
+        <w:t>Shneidman</w:t>
+      </w:r>
+      <w:proofErr w:type="spellEnd"/>
+      <w:r>
+        <w:t xml:space="preserve"> &amp; </w:t>
+      </w:r>
+      <w:proofErr w:type="spellStart"/>
+      <w:r>
+        <w:t>Goldin</w:t>
+      </w:r>
+      <w:proofErr w:type="spellEnd"/>
+      <w:r>
+        <w:t>-Meadow, 2012). The age-related decrease in TCDS rate during peak interactional moments was not expected, but may be attributable to this change in interactional partners with age; if adults are more likely to be the source of TCDS during interactional peaks for younger children, they may also provide more voluminous speech during those peaks than other children do during interactional peaks later in development. Sleep during the day may also help explain these patterns; if older children sleep less than younger children, they may be more likely hear more TCDS during random but not peak-based clips. All of these explanations require follow-up work from a larger sample of children and, ideally, from a larger sample of their interactions throughout the day. ODS decreased with age, consistent with prior Panoramic studies with both Western and non-Western samples (</w:t>
+      </w:r>
+      <w:proofErr w:type="spellStart"/>
+      <w:r>
+        <w:t>Bergelson</w:t>
+      </w:r>
+      <w:proofErr w:type="spellEnd"/>
+      <w:r>
+        <w:t xml:space="preserve"> et al., 2019b; Casillas et al., 2019; </w:t>
+      </w:r>
+      <w:proofErr w:type="spellStart"/>
+      <w:r>
+        <w:t>Scaff</w:t>
+      </w:r>
+      <w:proofErr w:type="spellEnd"/>
+      <w:r>
+        <w:t xml:space="preserve"> et al., in preparation).</w:t>
       </w:r>
     </w:p>
     <w:p>
@@ -2092,20 +3436,371 @@
         <w:pStyle w:val="BodyText"/>
       </w:pPr>
       <w:r>
-        <w:t xml:space="preserve">Prior work also led us to expect that the quantity of TCDS would be stable across the age range studied (Bergelson et al., 2019b; Casillas et al., 2019; Scaff et al., in preparation), and that an increasing proportion of it would come from other children (Brown, 2011; Brown &amp; Casillas, in press; Shneidman &amp; Goldin-Meadow, 2012). Counter to expectations, we found a small but significant increase in TCDS rate with child age in the random clips and a small and significant </w:t>
+        <w:t xml:space="preserve">Finally, while we anticipated that the children’s input would be non-uniformly distributed over the recording day (Abney et al., 2017; Casillas et al., 2019), we also expected to see a somewhat more even distribution of directed speech from morning to evening. Young </w:t>
+      </w:r>
+      <w:proofErr w:type="spellStart"/>
+      <w:r>
+        <w:t>Rossel</w:t>
+      </w:r>
+      <w:proofErr w:type="spellEnd"/>
+      <w:r>
+        <w:t xml:space="preserve"> children have been reported to pass between multiple caregivers during a typical day. We expected that this care-sharing practice might weaken the effect of farming activities on linguistic input rate, found in the late morning and early afternoon in previous work with Tseltal Mayan subsistence farmers (Casillas et al., 2019). In fact, we found that children’s rate of linguistic input was still significantly impacted by time of day, similar to the Tseltal farmers: most TCDS and ODS came during the morning, with older children more likely to hear TCDS at midday than younger children, possibly because midday is when most adults are likely attending to other duties while children congregate in large play groups.</w:t>
+      </w:r>
+    </w:p>
+    <w:p>
+      <w:pPr>
+        <w:pStyle w:val="Heading2"/>
+      </w:pPr>
+      <w:bookmarkStart w:id="17" w:name="diverging-close-study-and-panoramic-pers"/>
+      <w:bookmarkEnd w:id="17"/>
+      <w:r>
+        <w:lastRenderedPageBreak/>
+        <w:t>Diverging Close Study and Panoramic perspectives</w:t>
+      </w:r>
+    </w:p>
+    <w:p>
+      <w:pPr>
+        <w:pStyle w:val="FirstParagraph"/>
+      </w:pPr>
+      <w:r>
+        <w:t xml:space="preserve">We predicted that infants on </w:t>
+      </w:r>
+      <w:proofErr w:type="spellStart"/>
+      <w:r>
+        <w:t>Rossel</w:t>
+      </w:r>
+      <w:proofErr w:type="spellEnd"/>
+      <w:r>
+        <w:t xml:space="preserve"> Island would hear more frequent directed speech than has been found in other subsistence farming contexts (e.g., Brown, 2011, 2014; Brown &amp; Casillas, in press; Casillas et al., 2019; de León, 2000; Frye, 2019; Ochs &amp; </w:t>
+      </w:r>
+      <w:proofErr w:type="spellStart"/>
+      <w:r>
+        <w:t>Schieffelin</w:t>
+      </w:r>
+      <w:proofErr w:type="spellEnd"/>
+      <w:r>
+        <w:t xml:space="preserve">, 1984; </w:t>
+      </w:r>
+      <w:proofErr w:type="spellStart"/>
+      <w:r>
+        <w:t>Pye</w:t>
+      </w:r>
+      <w:proofErr w:type="spellEnd"/>
+      <w:r>
+        <w:t xml:space="preserve">, 1986; Rumsey, San </w:t>
+      </w:r>
+      <w:proofErr w:type="spellStart"/>
+      <w:r>
+        <w:t>Roque</w:t>
+      </w:r>
+      <w:proofErr w:type="spellEnd"/>
+      <w:r>
+        <w:t xml:space="preserve">, &amp; </w:t>
+      </w:r>
+      <w:proofErr w:type="spellStart"/>
+      <w:r>
+        <w:t>Schieffelin</w:t>
+      </w:r>
+      <w:proofErr w:type="spellEnd"/>
+      <w:r>
+        <w:t xml:space="preserve">, 2013). We made this prediction on the basis of two prior ethnographic observations (see Brown &amp; Casillas (in press) for details). First, </w:t>
+      </w:r>
+      <w:proofErr w:type="spellStart"/>
+      <w:r>
+        <w:t>Rossel</w:t>
+      </w:r>
+      <w:proofErr w:type="spellEnd"/>
+      <w:r>
+        <w:t xml:space="preserve"> adults and children have been shown to talk to children, even young infants, as if they can understand and respond to what is being said. Second, infants and young children often traverse a wide network of caregivers who are available to interact with them for some period. Our Panoramic findings, based on daylong audio data from 10 children, differ from these expectations: there is minimal TCDS to young children, time of day strongly impacts the rate of linguistic input, and there is limited variability in the type of speakers typically talking to children.</w:t>
+      </w:r>
+    </w:p>
+    <w:p>
+      <w:pPr>
+        <w:pStyle w:val="BodyText"/>
+      </w:pPr>
+      <w:r>
+        <w:t xml:space="preserve">We found that the 10 </w:t>
+      </w:r>
+      <w:proofErr w:type="spellStart"/>
+      <w:r>
+        <w:t>Rossel</w:t>
+      </w:r>
+      <w:proofErr w:type="spellEnd"/>
+      <w:r>
+        <w:t xml:space="preserve"> children here heard slightly less TCDS than was documented for the Tseltal children. Taking the Mayan and Papuan findings together, we suggest that the Panoramic approach is not effective for distinguishing distinct caregiver attitudes toward talking to young children. While </w:t>
+      </w:r>
+      <w:proofErr w:type="spellStart"/>
+      <w:r>
+        <w:t>Rossel</w:t>
+      </w:r>
+      <w:proofErr w:type="spellEnd"/>
+      <w:r>
+        <w:t xml:space="preserve"> caregivers view their children, even their young infants, as potential co-interactants in conversational play (Brown &amp; Casillas, in press), the circumstances of everyday life shape the children’s broader linguistic landscape such that most of what children hear is talk between others. We suggest that, in the daylong context, caregivers from these two subsistence farming communities are preoccupied for most of the day with social and domestic commitments in which they are motivated to converse with the other adults and (older) children present; not just to get their daily tasks done but also because these more mature speakers enable </w:t>
+      </w:r>
+      <w:r>
+        <w:lastRenderedPageBreak/>
+        <w:t xml:space="preserve">more complex verbal interactions and social routines. Given the multi-generational and </w:t>
+      </w:r>
+      <w:proofErr w:type="spellStart"/>
+      <w:r>
+        <w:t>patrilocal</w:t>
+      </w:r>
+      <w:proofErr w:type="spellEnd"/>
+      <w:r>
+        <w:t xml:space="preserve"> settlement patterns in both communities, there are frequent opportunities to engage with other adults and older children. This same explanation extends to the variability in linguistic input encountered by children over the day and from different speaker types; rather than being passed between caregivers who are ‘available’ to interact with them, young children may accompany their varied caregivers in their shared daily tasks, switching from lap to lap without the activity context necessarily changing.</w:t>
+      </w:r>
+    </w:p>
+    <w:p>
+      <w:pPr>
+        <w:pStyle w:val="BodyText"/>
+      </w:pPr>
+      <w:r>
+        <w:t xml:space="preserve">When it comes to quantifying how much linguistic input children encounter, the Panoramic view yields the important insight that direct linguistic input is rare on average; it exists primarily during short interactional peaks. We suspect that it is during these interactional peaks that caregiver attitudes about how to engage children in interaction are most clearly expressed. Indeed it is during interactional peaks when we see not only more TCDS but also TCDS from more diverse speaker types. In contrast, the randomly sampled </w:t>
+      </w:r>
+      <w:proofErr w:type="gramStart"/>
+      <w:r>
+        <w:t>Panoramic</w:t>
+      </w:r>
+      <w:proofErr w:type="gramEnd"/>
+      <w:r>
+        <w:t xml:space="preserve"> data demonstrate how the number of speakers present and the routines of everyday life strongly shape the overall rate of linguistic input available in children’s environments. That is, the forces shaping the rate of </w:t>
+      </w:r>
+      <w:proofErr w:type="spellStart"/>
+      <w:r>
+        <w:t>Rossel</w:t>
+      </w:r>
+      <w:proofErr w:type="spellEnd"/>
+      <w:r>
+        <w:t xml:space="preserve"> children’s linguistic input are somewhat different from the forces shaping the content and sources of their linguistic input. This insight is critical in trying to join cognitive and social models of children’s early language development. After all, children—particularly children in contexts with minimal TCDS—may do most of their language learning during these short bursts in the day when they are jointly attending to language during interactions with others. If so, it would be more efficient to aim models of learning and annotation time at these interactional peaks. Indeed, such a hybrid approach may be optimal for accessing varied, ecologically valid, culturally distinct codes of verbal interaction while also </w:t>
+      </w:r>
+      <w:r>
+        <w:lastRenderedPageBreak/>
+        <w:t>sketching a stable picture of early language exposure specific to those same communities (</w:t>
+      </w:r>
+      <w:proofErr w:type="spellStart"/>
+      <w:r>
+        <w:t>Shneidman</w:t>
+      </w:r>
+      <w:proofErr w:type="spellEnd"/>
+      <w:r>
+        <w:t xml:space="preserve">, 2010; </w:t>
+      </w:r>
+      <w:proofErr w:type="spellStart"/>
+      <w:r>
+        <w:t>Shneidman</w:t>
+      </w:r>
+      <w:proofErr w:type="spellEnd"/>
+      <w:r>
+        <w:t xml:space="preserve"> &amp; </w:t>
+      </w:r>
+      <w:proofErr w:type="spellStart"/>
+      <w:r>
+        <w:t>Goldin</w:t>
+      </w:r>
+      <w:proofErr w:type="spellEnd"/>
+      <w:r>
+        <w:t>-Meadow, 2012). Further cross-cultural work on children’s ability to learn from massed vs. distributed and directed vs. </w:t>
+      </w:r>
+      <w:proofErr w:type="spellStart"/>
+      <w:r>
+        <w:t>overhearable</w:t>
+      </w:r>
+      <w:proofErr w:type="spellEnd"/>
+      <w:r>
+        <w:t xml:space="preserve"> language use (e.g., </w:t>
+      </w:r>
+      <w:proofErr w:type="spellStart"/>
+      <w:r>
+        <w:t>Akhtar</w:t>
+      </w:r>
+      <w:proofErr w:type="spellEnd"/>
+      <w:r>
+        <w:t xml:space="preserve">, </w:t>
+      </w:r>
+      <w:proofErr w:type="spellStart"/>
+      <w:r>
+        <w:t>Jipson</w:t>
+      </w:r>
+      <w:proofErr w:type="spellEnd"/>
+      <w:r>
+        <w:t xml:space="preserve">, &amp; </w:t>
+      </w:r>
+      <w:proofErr w:type="spellStart"/>
+      <w:r>
+        <w:t>Callanan</w:t>
+      </w:r>
+      <w:proofErr w:type="spellEnd"/>
+      <w:r>
+        <w:t>, 2001; Schwab &amp; Lew-Williams, 2016) is a critical route for further investigation into how these sources of linguistic input may be leveraged for language development.</w:t>
+      </w:r>
+    </w:p>
+    <w:p>
+      <w:pPr>
+        <w:pStyle w:val="Heading2"/>
+      </w:pPr>
+      <w:bookmarkStart w:id="18" w:name="independence-and-child-tcds"/>
+      <w:bookmarkEnd w:id="18"/>
+      <w:r>
+        <w:t>Independence and child-TCDS</w:t>
+      </w:r>
+    </w:p>
+    <w:p>
+      <w:pPr>
+        <w:pStyle w:val="FirstParagraph"/>
+      </w:pPr>
+      <w:r>
+        <w:t xml:space="preserve">The increase in TCDS from other children in this </w:t>
+      </w:r>
+      <w:proofErr w:type="spellStart"/>
+      <w:r>
+        <w:t>Rossel</w:t>
+      </w:r>
+      <w:proofErr w:type="spellEnd"/>
+      <w:r>
+        <w:t xml:space="preserve"> data recalls findings from </w:t>
+      </w:r>
+      <w:proofErr w:type="spellStart"/>
+      <w:r>
+        <w:t>Shneidman</w:t>
+      </w:r>
+      <w:proofErr w:type="spellEnd"/>
+      <w:r>
+        <w:t xml:space="preserve"> and </w:t>
+      </w:r>
+      <w:proofErr w:type="spellStart"/>
+      <w:r>
+        <w:t>Goldin</w:t>
+      </w:r>
+      <w:proofErr w:type="spellEnd"/>
+      <w:r>
+        <w:t xml:space="preserve">-Meadow (2012) in which </w:t>
+      </w:r>
+      <w:proofErr w:type="spellStart"/>
+      <w:r>
+        <w:t>Yucatec</w:t>
+      </w:r>
+      <w:proofErr w:type="spellEnd"/>
+      <w:r>
+        <w:t xml:space="preserve"> Mayan children’s directed speech rate increased enormously between ages one and three, primarily due to increased input from other children. We saw a significant, but much smaller overall increase in TCDS in these 10 </w:t>
+      </w:r>
+      <w:proofErr w:type="spellStart"/>
+      <w:r>
+        <w:t>Rossel</w:t>
+      </w:r>
+      <w:proofErr w:type="spellEnd"/>
+      <w:r>
+        <w:t xml:space="preserve"> children’s recordings, with an increasing proportion of that input coming from children. Interestingly, prior work with a Tseltal community—culturally more proximal to the </w:t>
+      </w:r>
+      <w:proofErr w:type="spellStart"/>
+      <w:r>
+        <w:t>Yucatec</w:t>
+      </w:r>
+      <w:proofErr w:type="spellEnd"/>
+      <w:r>
+        <w:t xml:space="preserve"> families studied in </w:t>
+      </w:r>
+      <w:proofErr w:type="spellStart"/>
+      <w:r>
+        <w:t>Shneidman</w:t>
+      </w:r>
+      <w:proofErr w:type="spellEnd"/>
+      <w:r>
+        <w:t xml:space="preserve"> and </w:t>
+      </w:r>
+      <w:proofErr w:type="spellStart"/>
+      <w:r>
+        <w:t>Goldin</w:t>
+      </w:r>
+      <w:proofErr w:type="spellEnd"/>
+      <w:r>
+        <w:t xml:space="preserve">-Meadow (2012)—found no evidence for increased input from other children in this same age range (0;0–3;0; Casillas et al., 2019). The lack of child TCDS in the study of Tseltal Mayan children was attributed to the observation that they only begin to engage in independent, extended play with other children </w:t>
       </w:r>
       <w:r>
         <w:rPr>
           <w:i/>
         </w:rPr>
-        <w:t>decrease</w:t>
-      </w:r>
-      <w:r>
-        <w:t xml:space="preserve"> in TCDS rate with age in the turn-taking clips. The age-related baseline increase in TCDS may derive from more frequent participation in independent play with other children; in prior work, increased proportional input from other children was also associated with an increase in overall input rate (Shneidman &amp; Goldin-Meadow, 2012). The age-related decrease in TCDS rate during peak interactional moments was not expected, but may be attributable to this change in interactional partners with age; if adults are more likely to be the source of TCDS during interactional peaks for younger children, they may also provide more voluminous speech during those peaks than other children do during interactional peaks later in development. Sleep during the day may also help explain these patterns; if older children sleep less than younger children, </w:t>
+        <w:t>after</w:t>
+      </w:r>
+      <w:r>
+        <w:t xml:space="preserve"> age three. In comparison, prior ethnographic work on </w:t>
+      </w:r>
+      <w:proofErr w:type="spellStart"/>
+      <w:r>
+        <w:t>Rossel</w:t>
+      </w:r>
+      <w:proofErr w:type="spellEnd"/>
+      <w:r>
+        <w:t xml:space="preserve"> Island highlights independence as a primary concern for parents of young children; from early toddlerhood </w:t>
+      </w:r>
+      <w:proofErr w:type="spellStart"/>
+      <w:r>
+        <w:t>Rossel</w:t>
+      </w:r>
+      <w:proofErr w:type="spellEnd"/>
+      <w:r>
+        <w:t xml:space="preserve"> children are encouraged to choose how they dress, when and what to eat, and who to visit (Brown &amp; Casillas, in press). The formation of hamlets in a cluster around a shared open area, often close to a shallow swimming area, further nurtures a sense of safe, free space in which children can wander. These features of childhood on </w:t>
+      </w:r>
+      <w:proofErr w:type="spellStart"/>
+      <w:r>
+        <w:t>Rossel</w:t>
+      </w:r>
+      <w:proofErr w:type="spellEnd"/>
+      <w:r>
+        <w:t xml:space="preserve"> Island support extended independent play with other children from an early age and may </w:t>
       </w:r>
       <w:r>
         <w:lastRenderedPageBreak/>
-        <w:t>they may be more likely hear more TCDS during random but not peak-based clips. All of these explanations require follow-up work from a larger sample of children and, ideally, from a larger sample of their interactions throughout the day. ODS decreased with age, consistent with prior Panoramic studies with both Western and non-Western samples (Bergelson et al., 2019b; Casillas et al., 2019; Scaff et al., in preparation).</w:t>
+        <w:t>help explain the strongly increasing presence of child TCDS in the present data. Further work combining the time of day and interlocutor effects found here with ethnographic interview data are needed to explore these ideas in full. Overall, we see that children’s linguistic input shifts in the first three years, with proportionally more speech coming from less mature talkers; how this influences their early linguistic development, particularly given the minimal overall rate of TCDS, is open to further research.</w:t>
+      </w:r>
+    </w:p>
+    <w:p>
+      <w:pPr>
+        <w:pStyle w:val="Heading2"/>
+      </w:pPr>
+      <w:bookmarkStart w:id="19" w:name="trade-offs-in-the-use-of-panoramic-metho"/>
+      <w:bookmarkEnd w:id="19"/>
+      <w:r>
+        <w:t xml:space="preserve">Trade-offs in the use of </w:t>
+      </w:r>
+      <w:proofErr w:type="gramStart"/>
+      <w:r>
+        <w:t>Panoramic</w:t>
+      </w:r>
+      <w:proofErr w:type="gramEnd"/>
+      <w:r>
+        <w:t xml:space="preserve"> methods</w:t>
+      </w:r>
+    </w:p>
+    <w:p>
+      <w:pPr>
+        <w:pStyle w:val="FirstParagraph"/>
+      </w:pPr>
+      <w:r>
+        <w:t xml:space="preserve">The present study used </w:t>
+      </w:r>
+      <w:proofErr w:type="gramStart"/>
+      <w:r>
+        <w:t>Panoramic</w:t>
+      </w:r>
+      <w:proofErr w:type="gramEnd"/>
+      <w:r>
+        <w:t xml:space="preserve"> methods to get a broader view of 10 </w:t>
+      </w:r>
+      <w:proofErr w:type="spellStart"/>
+      <w:r>
+        <w:t>Rossel</w:t>
+      </w:r>
+      <w:proofErr w:type="spellEnd"/>
+      <w:r>
+        <w:t xml:space="preserve"> children’s linguistic landscapes, but was limited in both the number of children represented and the number of annotated minutes analyzed per child. The data presented here, though transcribed, were only analyzed for superficial features of children’s linguistic environment: input rates of directed and </w:t>
+      </w:r>
+      <w:proofErr w:type="spellStart"/>
+      <w:r>
+        <w:t>overhearable</w:t>
+      </w:r>
+      <w:proofErr w:type="spellEnd"/>
+      <w:r>
+        <w:t xml:space="preserve"> speech and children’s vocal maturity. A Close Study approach is needed in order to make semantically rich interpretations of what children are saying and hearing or to delineate cross-cultural differences in the content or style of child-directed speech.</w:t>
       </w:r>
     </w:p>
     <w:p>
@@ -2113,17 +3808,179 @@
         <w:pStyle w:val="BodyText"/>
       </w:pPr>
       <w:r>
-        <w:t>Finally, while we anticipated that the children’s input would be non-uniformly distributed over the recording day (Abney et al., 2017; Casillas et al., 2019), we also expected to see a somewhat more even distribution of directed speech from morning to evening. Young Rossel children have been reported to pass between multiple caregivers during a typical day. We expected that this care-sharing practice might weaken the effect of farming activities on linguistic input rate, found in the late morning and early afternoon in previous work with Tseltal Mayan subsistence farmers (Casillas et al., 2019). In fact, we found that children’s rate of linguistic input was still significantly impacted by time of day, similar to the Tseltal farmers: most TCDS and ODS came during the morning, with older children more likely to hear TCDS at midday than younger children, possibly because midday is when most adults are likely attending to other duties while children congregate in large play groups.</w:t>
+        <w:t xml:space="preserve">While our Panoramic approach effectively captured circumstantial variation over the course of a waking day, it did </w:t>
+      </w:r>
+      <w:r>
+        <w:rPr>
+          <w:i/>
+        </w:rPr>
+        <w:t>not</w:t>
+      </w:r>
+      <w:r>
+        <w:t xml:space="preserve"> completely avoid the Observer’s Paradox (</w:t>
+      </w:r>
+      <w:proofErr w:type="spellStart"/>
+      <w:r>
+        <w:t>Labov</w:t>
+      </w:r>
+      <w:proofErr w:type="spellEnd"/>
+      <w:r>
+        <w:t xml:space="preserve">, 1972); upon transcribing the data we found both moments when the speakers seemed to ignore the recorder and moments when it was the focus of discussion. The latter case often arose when new interactants came into contact with the child—a relatively frequent event—prompting the caregiver to explain and warn about the devices. There was also at least one case when a mother reported that the father, who is typically at home, avoided our recorder by spending the entire day elsewhere. Daylong methods then may decrease the intensity and continuity of the Observer’s Paradox, but do not eliminate it entirely. With this in mind, close ethnographic work over a </w:t>
+      </w:r>
+      <w:r>
+        <w:lastRenderedPageBreak/>
+        <w:t>longer period with a handful of families may, in fact, be the optimal way to minimize these effects. However, this approach severely limits the possible sample size of a study. What, then, is the ideal approach for exploring the variable linguistic environments in which children are raised?</w:t>
+      </w:r>
+    </w:p>
+    <w:p>
+      <w:pPr>
+        <w:pStyle w:val="BodyText"/>
+      </w:pPr>
+      <w:r>
+        <w:t xml:space="preserve">When it comes to drawing inferences about the deeper forces shaping caregiver-child interaction and how they vary across cultures or, for that matter, any other task that requires researchers to grapple with what is actually </w:t>
+      </w:r>
+      <w:r>
+        <w:rPr>
+          <w:i/>
+        </w:rPr>
+        <w:t>meant</w:t>
+      </w:r>
+      <w:r>
+        <w:t xml:space="preserve"> during interaction, a Close Study approach is the only real option. Even when applying a </w:t>
+      </w:r>
+      <w:proofErr w:type="spellStart"/>
+      <w:r>
+        <w:t>microanalytic</w:t>
+      </w:r>
+      <w:proofErr w:type="spellEnd"/>
+      <w:r>
+        <w:t xml:space="preserve"> approach to short clips derived from daylong recordings, the researcher likely will lack sufficient visual and interactional context to adequately reconstruct the scene. In this use case, short recordings maintain an advantage, </w:t>
+      </w:r>
+      <w:proofErr w:type="gramStart"/>
+      <w:r>
+        <w:t>particularly when Observer Paradox effects can be reduced by investing significant time with each observed family</w:t>
+      </w:r>
+      <w:proofErr w:type="gramEnd"/>
+      <w:r>
+        <w:t xml:space="preserve"> (e.g., over a high-density longitudinal study).</w:t>
+      </w:r>
+    </w:p>
+    <w:p>
+      <w:pPr>
+        <w:pStyle w:val="BodyText"/>
+      </w:pPr>
+      <w:r>
+        <w:t xml:space="preserve">However, when it comes to quantifying the use of linguistic features in order to explore the feasibility of specific learning mechanisms (e.g., CDS as a </w:t>
+      </w:r>
+      <w:proofErr w:type="spellStart"/>
+      <w:r>
+        <w:t>facilitatory</w:t>
+      </w:r>
+      <w:proofErr w:type="spellEnd"/>
+      <w:r>
+        <w:t xml:space="preserve"> context for referential word learning), daylong data are crucial for establishing the frequency and circumstances under which the critical linguistic or interactional “data” are encountered. Given our present findings and those of Casillas et al. (2019), studies focused on particular linguistic features of CDS (e.g., relative use of certain syntactic structures) may benefit from focusing annotation time on interactional peaks—where these features are much more likely to be on display—with less time dedicated to establishing a baseline estimate of CDS frequency (see also </w:t>
+      </w:r>
+      <w:proofErr w:type="spellStart"/>
+      <w:r>
+        <w:t>Bergelson</w:t>
+      </w:r>
+      <w:proofErr w:type="spellEnd"/>
+      <w:r>
+        <w:t xml:space="preserve"> et al. (2019a)). Importantly, researchers making daylong recordings in a context where </w:t>
+      </w:r>
+      <w:proofErr w:type="gramStart"/>
+      <w:r>
+        <w:t>they</w:t>
+      </w:r>
+      <w:proofErr w:type="gramEnd"/>
+      <w:r>
+        <w:t xml:space="preserve"> are </w:t>
+      </w:r>
+      <w:proofErr w:type="gramStart"/>
+      <w:r>
+        <w:t>a cultural outsider</w:t>
+      </w:r>
+      <w:proofErr w:type="gramEnd"/>
+      <w:r>
+        <w:t xml:space="preserve"> should always do their recording collection in parallel with or following some </w:t>
+      </w:r>
+      <w:r>
+        <w:lastRenderedPageBreak/>
+        <w:t xml:space="preserve">ethnographic work to avoid the serious and potentially harmful pitfalls discussed in the Introduction (see also </w:t>
+      </w:r>
+      <w:proofErr w:type="spellStart"/>
+      <w:r>
+        <w:t>Cychosz</w:t>
+      </w:r>
+      <w:proofErr w:type="spellEnd"/>
+      <w:r>
+        <w:t xml:space="preserve"> et al. (</w:t>
+      </w:r>
+      <w:proofErr w:type="spellStart"/>
+      <w:r>
+        <w:t>acceptedb</w:t>
+      </w:r>
+      <w:proofErr w:type="spellEnd"/>
+      <w:r>
+        <w:t>)).</w:t>
+      </w:r>
+    </w:p>
+    <w:p>
+      <w:pPr>
+        <w:pStyle w:val="BodyText"/>
+      </w:pPr>
+      <w:r>
+        <w:t xml:space="preserve">We propose that the most promising long-term approach for using input patterns to test the feasibility of individual learning mechanisms is to strategically sub-sample daylong recordings made with a representative participant sample of the community studied, while maintaining comparable speech environment measures across communities whenever possible. This approach is suitable for tracking variation among related but distinct </w:t>
+      </w:r>
+      <w:proofErr w:type="spellStart"/>
+      <w:r>
+        <w:t>ethnolinguistic</w:t>
+      </w:r>
+      <w:proofErr w:type="spellEnd"/>
+      <w:r>
+        <w:t xml:space="preserve"> populations, which can help disentangle input and development effects related to the specific linguistic and cultural context in which each child is raised (as proposed by </w:t>
+      </w:r>
+      <w:proofErr w:type="spellStart"/>
+      <w:r>
+        <w:t>Pye</w:t>
+      </w:r>
+      <w:proofErr w:type="spellEnd"/>
+      <w:r>
+        <w:t xml:space="preserve"> (2017); or a diversity-centric approach, as in Moran, </w:t>
+      </w:r>
+      <w:proofErr w:type="spellStart"/>
+      <w:r>
+        <w:t>Schikowski</w:t>
+      </w:r>
+      <w:proofErr w:type="spellEnd"/>
+      <w:r>
+        <w:t xml:space="preserve">, </w:t>
+      </w:r>
+      <w:proofErr w:type="spellStart"/>
+      <w:r>
+        <w:t>Pajović</w:t>
+      </w:r>
+      <w:proofErr w:type="spellEnd"/>
+      <w:r>
+        <w:t xml:space="preserve">, </w:t>
+      </w:r>
+      <w:proofErr w:type="spellStart"/>
+      <w:r>
+        <w:t>Hysi</w:t>
+      </w:r>
+      <w:proofErr w:type="spellEnd"/>
+      <w:r>
+        <w:t>, and Stoll (2016)), maintaining comparable speech environment measures whenever possible. The current study pales in comparison to this ideal, but hope to see this vision realized in future work.</w:t>
       </w:r>
     </w:p>
     <w:p>
       <w:pPr>
         <w:pStyle w:val="Heading2"/>
       </w:pPr>
-      <w:bookmarkStart w:id="16" w:name="diverging-close-study-and-panoramic-pers"/>
-      <w:bookmarkEnd w:id="16"/>
-      <w:r>
-        <w:t>Diverging Close Study and Panoramic perspectives</w:t>
+      <w:bookmarkStart w:id="20" w:name="disc-conclusion"/>
+      <w:bookmarkEnd w:id="20"/>
+      <w:r>
+        <w:t>Conclusion</w:t>
       </w:r>
     </w:p>
     <w:p>
@@ -2131,11 +3988,112 @@
         <w:pStyle w:val="FirstParagraph"/>
       </w:pPr>
       <w:r>
-        <w:t xml:space="preserve">We predicted that infants on Rossel Island would hear more frequent directed speech than has been found in other subsistence farming contexts (e.g., Brown, 2011, 2014; Brown &amp; Casillas, in press; Casillas et al., 2019; de León, 2000; Frye, 2019; Ochs &amp; Schieffelin, 1984; Pye, 1986; Rumsey, San Roque, &amp; Schieffelin, 2013). We made this prediction on the basis of two prior ethnographic observations (see Brown &amp; Casillas (in press) for details). First, Rossel adults and children have been shown to talk to children, even young infants, as if they can </w:t>
-      </w:r>
+        <w:t xml:space="preserve">We estimate that, on average, children on </w:t>
+      </w:r>
+      <w:proofErr w:type="spellStart"/>
+      <w:r>
+        <w:t>Rossel</w:t>
+      </w:r>
+      <w:proofErr w:type="spellEnd"/>
+      <w:r>
+        <w:t xml:space="preserve"> Island under age 3</w:t>
+      </w:r>
+      <w:proofErr w:type="gramStart"/>
+      <w:r>
+        <w:t>;</w:t>
+      </w:r>
+      <w:proofErr w:type="gramEnd"/>
+      <w:r>
+        <w:t xml:space="preserve">0 hear 3.13 minutes of directed speech per hour, with an average of 14.45 minutes per hour during peak interactive moments during the day. Most of directed speech comes from adults, but older children hear more directed speech from other children. There is also an average 35.90 minutes per hour of </w:t>
+      </w:r>
+      <w:proofErr w:type="spellStart"/>
+      <w:r>
+        <w:t>overhearable</w:t>
+      </w:r>
+      <w:proofErr w:type="spellEnd"/>
+      <w:r>
+        <w:t xml:space="preserve"> speech present. Older children heard more directed speech and less </w:t>
+      </w:r>
+      <w:proofErr w:type="spellStart"/>
+      <w:r>
+        <w:t>overhearable</w:t>
+      </w:r>
+      <w:proofErr w:type="spellEnd"/>
+      <w:r>
+        <w:t xml:space="preserve"> speech than younger children. Bursts of speech featuring mostly TCDS appear to be present from infancy onward. Despite this relatively low rate of directed speech, these children’s vocal maturity appears on-track with norms for typically developing children in multiple diverse populations (</w:t>
+      </w:r>
+      <w:proofErr w:type="spellStart"/>
+      <w:r>
+        <w:t>Cychosz</w:t>
+      </w:r>
+      <w:proofErr w:type="spellEnd"/>
+      <w:r>
+        <w:t xml:space="preserve"> et al., under </w:t>
+      </w:r>
+      <w:proofErr w:type="spellStart"/>
+      <w:r>
+        <w:t>reviewa</w:t>
+      </w:r>
+      <w:proofErr w:type="spellEnd"/>
+      <w:r>
+        <w:t xml:space="preserve">; Lee, </w:t>
+      </w:r>
+      <w:proofErr w:type="spellStart"/>
+      <w:r>
+        <w:t>Jhang</w:t>
+      </w:r>
+      <w:proofErr w:type="spellEnd"/>
+      <w:r>
+        <w:t xml:space="preserve">, </w:t>
+      </w:r>
+      <w:proofErr w:type="spellStart"/>
+      <w:r>
+        <w:t>Relyea</w:t>
+      </w:r>
+      <w:proofErr w:type="spellEnd"/>
+      <w:r>
+        <w:t xml:space="preserve">, Chen, &amp; </w:t>
+      </w:r>
+      <w:proofErr w:type="spellStart"/>
+      <w:r>
+        <w:t>Oller</w:t>
+      </w:r>
+      <w:proofErr w:type="spellEnd"/>
+      <w:r>
+        <w:t xml:space="preserve">, 2018; </w:t>
+      </w:r>
+      <w:proofErr w:type="spellStart"/>
+      <w:r>
+        <w:t>Warlaumont</w:t>
+      </w:r>
+      <w:proofErr w:type="spellEnd"/>
+      <w:r>
+        <w:t xml:space="preserve"> et al., 2014).</w:t>
+      </w:r>
+    </w:p>
+    <w:p>
+      <w:pPr>
+        <w:pStyle w:val="BodyText"/>
+      </w:pPr>
       <w:r>
         <w:lastRenderedPageBreak/>
-        <w:t>understand and respond to what is being said. Second, infants and young children often traverse a wide network of caregivers who are available to interact with them for some period. Our Panoramic findings, based on daylong audio data from 10 children, differ from these expectations: there is minimal TCDS to young children, time of day strongly impacts the rate of linguistic input, and there is limited variability in the type of speakers typically talking to children.</w:t>
+        <w:t xml:space="preserve">Our findings diverged in several ways from expectations developed on the basis of prior ethnographic work in this community, including the frequency of child-directed talk, the diversity of talkers, and the distribution of talk over the course of the day. When considered together with data from a Mayan community, the findings suggest that the Panoramic approach, while well suited to gathering inclusive, ecologically valid estimates of how much linguistic input children hear, is also far more sensitive to circumstantial variation (e.g., the number of speakers present) than it is to established ideological variation in how caregivers talk to children. For the latter, a Close Study or other hybrid approach is needed (e.g., analyzing content in interactional peaks). Whether child language development is better predicted by meaningful individual differences in average circumstantial variation (e.g., Panoramic input quantity), </w:t>
+      </w:r>
+      <w:proofErr w:type="gramStart"/>
+      <w:r>
+        <w:t>ideologically-based</w:t>
+      </w:r>
+      <w:proofErr w:type="gramEnd"/>
+      <w:r>
+        <w:t xml:space="preserve"> variation (e.g., attitudes toward language pedagogy), or something </w:t>
+      </w:r>
+      <w:proofErr w:type="spellStart"/>
+      <w:r>
+        <w:t>inbetween</w:t>
+      </w:r>
+      <w:proofErr w:type="spellEnd"/>
+      <w:r>
+        <w:t xml:space="preserve"> is a question for future work. Cross-cultural and cross-linguistic data will have a major role to play in teasing out the causal factors at play in this larger issue relating children’s early linguistic experience to their later language development.</w:t>
       </w:r>
     </w:p>
     <w:p>
@@ -2143,35 +4101,41 @@
         <w:pStyle w:val="BodyText"/>
       </w:pPr>
       <w:r>
-        <w:t>We found that the 10 Rossel children here heard slightly less TCDS than was documented for the Tseltal children. Taking the Mayan and Papuan findings together, we suggest that the Panoramic approach is not effective for distinguishing distinct caregiver attitudes toward talking to young children. While Rossel caregivers view their children, even their young infants, as potential co-interactants in conversational play (Brown &amp; Casillas, in press), the circumstances of everyday life shape the children’s broader linguistic landscape such that most of what children hear is talk between others. We suggest that, in the daylong context, caregivers from these two subsistence farming communities are preoccupied for most of the day with social and domestic commitments in which they are motivated to converse with the other adults and (older) children present; not just to get their daily tasks done but also because these more mature speakers enable more complex verbal interactions and social routines. Given the multi-generational and patrilocal settlement patterns in both communities, there are frequent opportunities to engage with other adults and older children. This same explanation extends to the variability in linguistic input encountered by children over the day and from different speaker types; rather than being passed between caregivers who are ‘available’ to interact with them, young children may accompany their varied caregivers in their shared daily tasks, switching from lap to lap without the activity context necessarily changing.</w:t>
-      </w:r>
-    </w:p>
-    <w:p>
-      <w:pPr>
-        <w:pStyle w:val="BodyText"/>
-      </w:pPr>
-      <w:r>
-        <w:lastRenderedPageBreak/>
-        <w:t xml:space="preserve">When it comes to quantifying how much linguistic input children encounter, the Panoramic view yields the important insight that direct linguistic input is rare on average; it exists primarily during short interactional peaks. We suspect that it is during these interactional peaks that caregiver attitudes about how to engage children in interaction are most clearly expressed. Indeed it is during interactional peaks when we see not only more TCDS but also TCDS from more diverse speaker types. In contrast, the randomly sampled </w:t>
-      </w:r>
-      <w:proofErr w:type="gramStart"/>
-      <w:r>
-        <w:t>Panoramic</w:t>
-      </w:r>
-      <w:proofErr w:type="gramEnd"/>
-      <w:r>
-        <w:t xml:space="preserve"> data demonstrate how the number of speakers present and the routines of everyday life strongly shape the overall rate of linguistic input available in children’s environments. That is, the forces shaping the rate of Rossel children’s linguistic input are somewhat different from the forces shaping the content and sources of their linguistic input. This insight is critical in trying to join cognitive and social models of children’s early language development. After all, children—particularly children in contexts with minimal TCDS—may do most of their language learning during these short bursts in the day when they are jointly attending to language during interactions with others. If so, it would be more efficient to aim models of learning and annotation time at these interactional peaks. Indeed, such a hybrid approach may be optimal for accessing varied, ecologically valid, culturally distinct codes of verbal interaction while also sketching a stable picture of early language exposure specific to those same communities (Shneidman, 2010; Shneidman &amp; Goldin-Meadow, 2012). Further cross-cultural work on children’s ability to learn from massed vs. distributed and directed vs. overhearable language use (e.g., Akhtar, Jipson, &amp; Callanan, 2001; Schwab &amp; Lew-Williams, 2016) is a critical route for further investigation into how these sources of linguistic input may be leveraged for language development.</w:t>
-      </w:r>
-    </w:p>
-    <w:p>
-      <w:pPr>
-        <w:pStyle w:val="Heading2"/>
-      </w:pPr>
-      <w:bookmarkStart w:id="17" w:name="independence-and-child-tcds"/>
-      <w:bookmarkEnd w:id="17"/>
-      <w:r>
-        <w:lastRenderedPageBreak/>
-        <w:t>Independence and child-TCDS</w:t>
+        <w:t xml:space="preserve">Importantly, the data presented here come from an evolving corpus of </w:t>
+      </w:r>
+      <w:proofErr w:type="spellStart"/>
+      <w:r>
+        <w:t>Yélî</w:t>
+      </w:r>
+      <w:proofErr w:type="spellEnd"/>
+      <w:r>
+        <w:t xml:space="preserve"> </w:t>
+      </w:r>
+      <w:proofErr w:type="spellStart"/>
+      <w:r>
+        <w:t>Dnye</w:t>
+      </w:r>
+      <w:proofErr w:type="spellEnd"/>
+      <w:r>
+        <w:t xml:space="preserve"> developmental data; any reader interested in citing descriptive features of the </w:t>
+      </w:r>
+      <w:proofErr w:type="spellStart"/>
+      <w:r>
+        <w:t>Rossel</w:t>
+      </w:r>
+      <w:proofErr w:type="spellEnd"/>
+      <w:r>
+        <w:t xml:space="preserve"> child language environment is strongly encouraged to visit the following address for up-to-date estimates: URL_MASKED_FOR_REVIEW. The information on that linked page will include any new data, annotations, and analyses added after the publication of this study.</w:t>
+      </w:r>
+    </w:p>
+    <w:p>
+      <w:pPr>
+        <w:pStyle w:val="Heading1"/>
+      </w:pPr>
+      <w:bookmarkStart w:id="21" w:name="acknowledgements"/>
+      <w:bookmarkEnd w:id="21"/>
+      <w:r>
+        <w:t>Acknowledgements</w:t>
       </w:r>
     </w:p>
     <w:p>
@@ -2179,204 +4143,6 @@
         <w:pStyle w:val="FirstParagraph"/>
       </w:pPr>
       <w:r>
-        <w:t xml:space="preserve">The increase in TCDS from other children in this Rossel data recalls findings from Shneidman and Goldin-Meadow (2012) in which Yucatec Mayan children’s directed speech rate increased enormously between ages one and three, primarily due to increased input from other children. We saw a significant, but much smaller overall increase in TCDS in these 10 Rossel children’s recordings, with an increasing proportion of that input coming from children. Interestingly, prior work with a Tseltal community—culturally more proximal to the Yucatec families studied in Shneidman and Goldin-Meadow (2012)—found no evidence for increased input from other children in this same age range (0;0–3;0; Casillas et al., 2019). The lack of child TCDS in the study of Tseltal Mayan children was attributed to the observation that they only begin to engage in independent, extended play with other children </w:t>
-      </w:r>
-      <w:r>
-        <w:rPr>
-          <w:i/>
-        </w:rPr>
-        <w:t>after</w:t>
-      </w:r>
-      <w:r>
-        <w:t xml:space="preserve"> age three. In comparison, prior ethnographic work on Rossel Island highlights independence as a primary concern for parents of young children; from early toddlerhood Rossel children are encouraged to choose how they dress, when and what to eat, and who to visit (Brown &amp; Casillas, in press). The formation of hamlets in a cluster around a shared open area, often close to a shallow swimming area, further nurtures a sense of safe, free space in which children can wander. These features of childhood on Rossel Island support extended independent play with other children from an early age and may help explain the strongly increasing presence of child TCDS in the present data. Further work combining the time of day and interlocutor effects found here with ethnographic interview data are needed to explore these ideas in full. Overall, we see that children’s linguistic input shifts in the first three years, with proportionally more speech coming from less mature talkers; how this influences their early linguistic development, particularly given the minimal overall rate of TCDS, is open to further research.</w:t>
-      </w:r>
-    </w:p>
-    <w:p>
-      <w:pPr>
-        <w:pStyle w:val="Heading2"/>
-      </w:pPr>
-      <w:bookmarkStart w:id="18" w:name="trade-offs-in-the-use-of-panoramic-metho"/>
-      <w:bookmarkEnd w:id="18"/>
-      <w:r>
-        <w:lastRenderedPageBreak/>
-        <w:t xml:space="preserve">Trade-offs in the use of </w:t>
-      </w:r>
-      <w:proofErr w:type="gramStart"/>
-      <w:r>
-        <w:t>Panoramic</w:t>
-      </w:r>
-      <w:proofErr w:type="gramEnd"/>
-      <w:r>
-        <w:t xml:space="preserve"> methods</w:t>
-      </w:r>
-    </w:p>
-    <w:p>
-      <w:pPr>
-        <w:pStyle w:val="FirstParagraph"/>
-      </w:pPr>
-      <w:r>
-        <w:t xml:space="preserve">The present study used </w:t>
-      </w:r>
-      <w:proofErr w:type="gramStart"/>
-      <w:r>
-        <w:t>Panoramic</w:t>
-      </w:r>
-      <w:proofErr w:type="gramEnd"/>
-      <w:r>
-        <w:t xml:space="preserve"> methods to get a broader view of 10 Rossel children’s linguistic landscapes, but was limited in both the number of children represented and the number of annotated minutes analyzed per child. The data presented here, though transcribed, were only analyzed for superficial features of children’s linguistic environment: input rates of directed and overhearable speech and children’s vocal maturity. A Close Study approach is needed in order to make semantically rich interpretations of what children are saying and hearing or to delineate cross-cultural differences in the content or style of child-directed speech.</w:t>
-      </w:r>
-    </w:p>
-    <w:p>
-      <w:pPr>
-        <w:pStyle w:val="BodyText"/>
-      </w:pPr>
-      <w:r>
-        <w:t xml:space="preserve">While our Panoramic approach effectively captured circumstantial variation over the course of a waking day, it did </w:t>
-      </w:r>
-      <w:r>
-        <w:rPr>
-          <w:i/>
-        </w:rPr>
-        <w:t>not</w:t>
-      </w:r>
-      <w:r>
-        <w:t xml:space="preserve"> completely avoid the Observer’s Paradox (Labov, 1972); upon transcribing the data we found both moments when the speakers seemed to ignore the recorder and moments when it was the focus of discussion. The latter case often arose when new interactants came into contact with the child—a relatively frequent event—prompting the caregiver to explain and warn about the devices. There was also at least one case when a mother reported that the father, who is typically at home, avoided our recorder by spending the entire day elsewhere. Daylong methods then may decrease the intensity and continuity of the Observer’s Paradox, but do not eliminate it entirely. With this in mind, close ethnographic work over a longer period with a handful of families may, in fact, be the optimal way to minimize these effects. However, this approach severely limits the possible sample size of a study. What, then, is the ideal approach for exploring the variable linguistic environments in which children are raised?</w:t>
-      </w:r>
-    </w:p>
-    <w:p>
-      <w:pPr>
-        <w:pStyle w:val="BodyText"/>
-      </w:pPr>
-      <w:r>
-        <w:t xml:space="preserve">When it comes to drawing inferences about the deeper forces shaping caregiver-child interaction and how they vary across cultures or, for that matter, any other task that requires </w:t>
-      </w:r>
-      <w:r>
-        <w:lastRenderedPageBreak/>
-        <w:t xml:space="preserve">researchers to grapple with what is actually </w:t>
-      </w:r>
-      <w:r>
-        <w:rPr>
-          <w:i/>
-        </w:rPr>
-        <w:t>meant</w:t>
-      </w:r>
-      <w:r>
-        <w:t xml:space="preserve"> during interaction, a Close Study approach is the only real option. Even when applying a microanalytic approach to short clips derived from daylong recordings, the researcher likely will lack sufficient visual and interactional context to adequately reconstruct the scene. In this use case, short recordings maintain an advantage, </w:t>
-      </w:r>
-      <w:proofErr w:type="gramStart"/>
-      <w:r>
-        <w:t>particularly when Observer Paradox effects can be reduced by investing significant time with each observed family</w:t>
-      </w:r>
-      <w:proofErr w:type="gramEnd"/>
-      <w:r>
-        <w:t xml:space="preserve"> (e.g., over a high-density longitudinal study).</w:t>
-      </w:r>
-    </w:p>
-    <w:p>
-      <w:pPr>
-        <w:pStyle w:val="BodyText"/>
-      </w:pPr>
-      <w:r>
-        <w:t xml:space="preserve">However, when it comes to quantifying the use of linguistic features in order to explore the feasibility of specific learning mechanisms (e.g., CDS as a facilitatory context for referential word learning), daylong data are crucial for establishing the frequency and circumstances under which the critical linguistic or interactional “data” are encountered. Given our present findings and those of Casillas et al. (2019), studies focused on particular linguistic features of CDS (e.g., relative use of certain syntactic structures) may benefit from focusing annotation time on interactional peaks—where these features are much more likely to be on display—with less time dedicated to establishing a baseline estimate of CDS frequency (see also Bergelson et al. (2019a)). Importantly, researchers making daylong recordings in a context where </w:t>
-      </w:r>
-      <w:proofErr w:type="gramStart"/>
-      <w:r>
-        <w:t>they</w:t>
-      </w:r>
-      <w:proofErr w:type="gramEnd"/>
-      <w:r>
-        <w:t xml:space="preserve"> are </w:t>
-      </w:r>
-      <w:proofErr w:type="gramStart"/>
-      <w:r>
-        <w:t>a cultural outsider</w:t>
-      </w:r>
-      <w:proofErr w:type="gramEnd"/>
-      <w:r>
-        <w:t xml:space="preserve"> should always do their recording collection in parallel with or following some ethnographic work to avoid the serious and potentially harmful pitfalls discussed in the Introduction (see also Cychosz et al. (acceptedb)).</w:t>
-      </w:r>
-    </w:p>
-    <w:p>
-      <w:pPr>
-        <w:pStyle w:val="BodyText"/>
-      </w:pPr>
-      <w:r>
-        <w:t xml:space="preserve">We propose that the most promising long-term approach for using input patterns to test the feasibility of individual learning mechanisms is to strategically sub-sample daylong recordings made with a representative participant sample of the community studied, while maintaining comparable speech environment measures across communities whenever possible. This approach is suitable for tracking variation among related but distinct ethnolinguistic populations, which can </w:t>
-      </w:r>
-      <w:r>
-        <w:lastRenderedPageBreak/>
-        <w:t>help disentangle input and development effects related to the specific linguistic and cultural context in which each child is raised (as proposed by Pye (2017); or a diversity-centric approach, as in Moran, Schikowski, Pajović, Hysi, and Stoll (2016)), maintaining comparable speech environment measures whenever possible. The current study pales in comparison to this ideal, but hope to see this vision realized in future work.</w:t>
-      </w:r>
-    </w:p>
-    <w:p>
-      <w:pPr>
-        <w:pStyle w:val="Heading2"/>
-      </w:pPr>
-      <w:bookmarkStart w:id="19" w:name="disc-conclusion"/>
-      <w:bookmarkEnd w:id="19"/>
-      <w:r>
-        <w:t>Conclusion</w:t>
-      </w:r>
-    </w:p>
-    <w:p>
-      <w:pPr>
-        <w:pStyle w:val="FirstParagraph"/>
-      </w:pPr>
-      <w:r>
-        <w:t>We estimate that, on average, children on Rossel Island under age 3</w:t>
-      </w:r>
-      <w:proofErr w:type="gramStart"/>
-      <w:r>
-        <w:t>;</w:t>
-      </w:r>
-      <w:proofErr w:type="gramEnd"/>
-      <w:r>
-        <w:t>0 hear 3.13 minutes of directed speech per hour, with an average of 14.45 minutes per hour during peak interactive moments during the day. Most of directed speech comes from adults, but older children hear more directed speech from other children. There is also an average 35.90 minutes per hour of overhearable speech present. Older children heard more directed speech and less overhearable speech than younger children. Bursts of speech featuring mostly TCDS appear to be present from infancy onward. Despite this relatively low rate of directed speech, these children’s vocal maturity appears on-track with norms for typically developing children in multiple diverse populations (Cychosz et al., under reviewa; Lee, Jhang, Relyea, Chen, &amp; Oller, 2018; Warlaumont et al., 2014).</w:t>
-      </w:r>
-    </w:p>
-    <w:p>
-      <w:pPr>
-        <w:pStyle w:val="BodyText"/>
-      </w:pPr>
-      <w:r>
-        <w:t xml:space="preserve">Our findings diverged in several ways from expectations developed on the basis of prior ethnographic work in this community, including the frequency of child-directed talk, the diversity of talkers, and the distribution of talk over the course of the day. When considered together with data from a Mayan community, the findings suggest that the Panoramic approach, while well suited to gathering inclusive, ecologically valid estimates of how much linguistic input children hear, is also far more sensitive to circumstantial variation (e.g., the number of speakers present) than it is to established ideological variation in how caregivers talk to children. For the latter, a </w:t>
-      </w:r>
-      <w:r>
-        <w:lastRenderedPageBreak/>
-        <w:t xml:space="preserve">Close Study or other hybrid approach is needed (e.g., analyzing content in interactional peaks). Whether child language development is better predicted by meaningful individual differences in average circumstantial variation (e.g., Panoramic input quantity), </w:t>
-      </w:r>
-      <w:proofErr w:type="gramStart"/>
-      <w:r>
-        <w:t>ideologically-based</w:t>
-      </w:r>
-      <w:proofErr w:type="gramEnd"/>
-      <w:r>
-        <w:t xml:space="preserve"> variation (e.g., attitudes toward language pedagogy), or something inbetween is a question for future work. Cross-cultural and cross-linguistic data will have a major role to play in teasing out the causal factors at play in this larger issue relating children’s early linguistic experience to their later language development.</w:t>
-      </w:r>
-    </w:p>
-    <w:p>
-      <w:pPr>
-        <w:pStyle w:val="BodyText"/>
-      </w:pPr>
-      <w:r>
-        <w:t>Importantly, the data presented here come from an evolving corpus of Yélî Dnye developmental data; any reader interested in citing descriptive features of the Rossel child language environment is strongly encouraged to visit the following address for up-to-date estimates: URL_MASKED_FOR_REVIEW. The information on that linked page will include any new data, annotations, and analyses added after the publication of this study.</w:t>
-      </w:r>
-    </w:p>
-    <w:p>
-      <w:pPr>
-        <w:pStyle w:val="Heading1"/>
-      </w:pPr>
-      <w:bookmarkStart w:id="20" w:name="acknowledgements"/>
-      <w:bookmarkEnd w:id="20"/>
-      <w:r>
-        <w:t>Acknowledgements</w:t>
-      </w:r>
-    </w:p>
-    <w:p>
-      <w:pPr>
-        <w:pStyle w:val="FirstParagraph"/>
-      </w:pPr>
-      <w:r>
         <w:t xml:space="preserve"> </w:t>
       </w:r>
       <w:r>
@@ -2385,24 +4151,24 @@
     </w:p>
     <w:p>
       <w:pPr>
-        <w:rPr>
-          <w:rFonts w:ascii="Times New Roman" w:eastAsiaTheme="majorEastAsia" w:hAnsi="Times New Roman" w:cstheme="majorBidi"/>
+        <w:jc w:val="center"/>
+        <w:rPr>
+          <w:rFonts w:ascii="Times New Roman" w:eastAsiaTheme="majorEastAsia" w:hAnsi="Times New Roman" w:cs="Times New Roman"/>
           <w:b/>
           <w:bCs/>
           <w:szCs w:val="32"/>
         </w:rPr>
       </w:pPr>
-      <w:bookmarkStart w:id="21" w:name="refs"/>
-      <w:bookmarkEnd w:id="21"/>
+      <w:bookmarkStart w:id="22" w:name="refs"/>
+      <w:bookmarkEnd w:id="22"/>
       <w:r>
         <w:br w:type="page"/>
       </w:r>
-    </w:p>
-    <w:p>
-      <w:pPr>
-        <w:pStyle w:val="Heading1"/>
-      </w:pPr>
-      <w:r>
+      <w:r>
+        <w:rPr>
+          <w:rFonts w:ascii="Times New Roman" w:hAnsi="Times New Roman" w:cs="Times New Roman"/>
+          <w:b/>
+        </w:rPr>
         <w:lastRenderedPageBreak/>
         <w:t>References</w:t>
       </w:r>
@@ -2412,7 +4178,44 @@
         <w:pStyle w:val="BodyText"/>
       </w:pPr>
       <w:r>
-        <w:t xml:space="preserve">Abney, D. H., Smith, L. B., &amp; Yu, C. (2017). It’s time: Quantifying the relevant time scales for joint attention. In G. Gunzelmann, A. Howes, T. Tenbrink, &amp; E. Davelaar (Eds.), </w:t>
+        <w:t>Abney, D. H., Smith, L. B., &amp; Yu, C. (2017). It’s tim</w:t>
+      </w:r>
+      <w:bookmarkStart w:id="23" w:name="_GoBack"/>
+      <w:bookmarkEnd w:id="23"/>
+      <w:r>
+        <w:t xml:space="preserve">e: Quantifying the relevant time scales for joint attention. In G. </w:t>
+      </w:r>
+      <w:proofErr w:type="spellStart"/>
+      <w:r>
+        <w:t>Gunzelmann</w:t>
+      </w:r>
+      <w:proofErr w:type="spellEnd"/>
+      <w:r>
+        <w:t xml:space="preserve">, A. </w:t>
+      </w:r>
+      <w:proofErr w:type="spellStart"/>
+      <w:r>
+        <w:t>Howes</w:t>
+      </w:r>
+      <w:proofErr w:type="spellEnd"/>
+      <w:r>
+        <w:t xml:space="preserve">, T. </w:t>
+      </w:r>
+      <w:proofErr w:type="spellStart"/>
+      <w:r>
+        <w:t>Tenbrink</w:t>
+      </w:r>
+      <w:proofErr w:type="spellEnd"/>
+      <w:r>
+        <w:t xml:space="preserve">, &amp; E. </w:t>
+      </w:r>
+      <w:proofErr w:type="spellStart"/>
+      <w:r>
+        <w:t>Davelaar</w:t>
+      </w:r>
+      <w:proofErr w:type="spellEnd"/>
+      <w:r>
+        <w:t xml:space="preserve"> (Eds.), </w:t>
       </w:r>
       <w:r>
         <w:rPr>
@@ -2428,8 +4231,29 @@
       <w:pPr>
         <w:pStyle w:val="BodyText"/>
       </w:pPr>
-      <w:r>
-        <w:t xml:space="preserve">Akhtar, N., Jipson, J., &amp; Callanan, M. A. (2001). </w:t>
+      <w:proofErr w:type="spellStart"/>
+      <w:r>
+        <w:t>Akhtar</w:t>
+      </w:r>
+      <w:proofErr w:type="spellEnd"/>
+      <w:r>
+        <w:t xml:space="preserve">, N., </w:t>
+      </w:r>
+      <w:proofErr w:type="spellStart"/>
+      <w:r>
+        <w:t>Jipson</w:t>
+      </w:r>
+      <w:proofErr w:type="spellEnd"/>
+      <w:r>
+        <w:t xml:space="preserve">, J., &amp; </w:t>
+      </w:r>
+      <w:proofErr w:type="spellStart"/>
+      <w:r>
+        <w:t>Callanan</w:t>
+      </w:r>
+      <w:proofErr w:type="spellEnd"/>
+      <w:r>
+        <w:t xml:space="preserve">, M. A. (2001). </w:t>
       </w:r>
       <w:proofErr w:type="gramStart"/>
       <w:r>
@@ -2463,7 +4287,23 @@
         <w:pStyle w:val="BodyText"/>
       </w:pPr>
       <w:r>
-        <w:t xml:space="preserve">Anderson, H., &amp; Fausey, C. (2019). Modeling nonuniformities in infants’ everyday speech environments. </w:t>
+        <w:t xml:space="preserve">Anderson, H., &amp; </w:t>
+      </w:r>
+      <w:proofErr w:type="spellStart"/>
+      <w:r>
+        <w:t>Fausey</w:t>
+      </w:r>
+      <w:proofErr w:type="spellEnd"/>
+      <w:r>
+        <w:t xml:space="preserve">, C. (2019). Modeling </w:t>
+      </w:r>
+      <w:proofErr w:type="spellStart"/>
+      <w:r>
+        <w:t>nonuniformities</w:t>
+      </w:r>
+      <w:proofErr w:type="spellEnd"/>
+      <w:r>
+        <w:t xml:space="preserve"> in infants’ everyday speech environments. </w:t>
       </w:r>
       <w:proofErr w:type="gramStart"/>
       <w:r>
@@ -2473,14 +4313,21 @@
       <w:r>
         <w:t xml:space="preserve"> at the biennial meeting of the society for research on child development. </w:t>
       </w:r>
+      <w:proofErr w:type="spellStart"/>
       <w:proofErr w:type="gramStart"/>
       <w:r>
         <w:t>baltimore</w:t>
       </w:r>
-      <w:proofErr w:type="gramEnd"/>
-      <w:r>
-        <w:t>, md.</w:t>
-      </w:r>
+      <w:proofErr w:type="spellEnd"/>
+      <w:proofErr w:type="gramEnd"/>
+      <w:r>
+        <w:t xml:space="preserve">, </w:t>
+      </w:r>
+      <w:proofErr w:type="spellStart"/>
+      <w:r>
+        <w:t>md.</w:t>
+      </w:r>
+      <w:proofErr w:type="spellEnd"/>
     </w:p>
     <w:p>
       <w:pPr>
@@ -2533,9 +4380,46 @@
       <w:pPr>
         <w:pStyle w:val="BodyText"/>
       </w:pPr>
-      <w:proofErr w:type="gramStart"/>
-      <w:r>
-        <w:t>Bergelson, E., Alphen, P. van, Benneti, L., Bunce, J., Casillas, M., Guez, A., … Cristia, A. (in preparation).</w:t>
+      <w:proofErr w:type="spellStart"/>
+      <w:proofErr w:type="gramStart"/>
+      <w:r>
+        <w:t>Bergelson</w:t>
+      </w:r>
+      <w:proofErr w:type="spellEnd"/>
+      <w:r>
+        <w:t xml:space="preserve">, E., Alphen, P. van, </w:t>
+      </w:r>
+      <w:proofErr w:type="spellStart"/>
+      <w:r>
+        <w:t>Benneti</w:t>
+      </w:r>
+      <w:proofErr w:type="spellEnd"/>
+      <w:r>
+        <w:t xml:space="preserve">, L., </w:t>
+      </w:r>
+      <w:proofErr w:type="spellStart"/>
+      <w:r>
+        <w:t>Bunce</w:t>
+      </w:r>
+      <w:proofErr w:type="spellEnd"/>
+      <w:r>
+        <w:t xml:space="preserve">, J., Casillas, M., </w:t>
+      </w:r>
+      <w:proofErr w:type="spellStart"/>
+      <w:r>
+        <w:t>Guez</w:t>
+      </w:r>
+      <w:proofErr w:type="spellEnd"/>
+      <w:r>
+        <w:t xml:space="preserve">, A., … </w:t>
+      </w:r>
+      <w:proofErr w:type="spellStart"/>
+      <w:r>
+        <w:t>Cristia</w:t>
+      </w:r>
+      <w:proofErr w:type="spellEnd"/>
+      <w:r>
+        <w:t>, A. (in preparation).</w:t>
       </w:r>
       <w:proofErr w:type="gramEnd"/>
       <w:r>
@@ -2551,8 +4435,29 @@
       <w:pPr>
         <w:pStyle w:val="BodyText"/>
       </w:pPr>
-      <w:r>
-        <w:t xml:space="preserve">Bergelson, E., Amatuni, A., Dailey, S., Koorathota, S., &amp; Tor, S. (2019a). Day by day, hour by hour: Naturalistic language input to infants. </w:t>
+      <w:proofErr w:type="spellStart"/>
+      <w:r>
+        <w:t>Bergelson</w:t>
+      </w:r>
+      <w:proofErr w:type="spellEnd"/>
+      <w:r>
+        <w:t xml:space="preserve">, E., </w:t>
+      </w:r>
+      <w:proofErr w:type="spellStart"/>
+      <w:r>
+        <w:t>Amatuni</w:t>
+      </w:r>
+      <w:proofErr w:type="spellEnd"/>
+      <w:r>
+        <w:t xml:space="preserve">, A., Dailey, S., </w:t>
+      </w:r>
+      <w:proofErr w:type="spellStart"/>
+      <w:r>
+        <w:t>Koorathota</w:t>
+      </w:r>
+      <w:proofErr w:type="spellEnd"/>
+      <w:r>
+        <w:t xml:space="preserve">, S., &amp; Tor, S. (2019a). Day by day, hour by hour: Naturalistic language input to infants. </w:t>
       </w:r>
       <w:r>
         <w:rPr>
@@ -2593,9 +4498,46 @@
       <w:pPr>
         <w:pStyle w:val="BodyText"/>
       </w:pPr>
-      <w:proofErr w:type="gramStart"/>
-      <w:r>
-        <w:t>Bergelson, E., Casillas, M., Soderstrom, M., Seidl, A., Warlaumont, A. S., &amp; Amatuni, A. (2019b).</w:t>
+      <w:proofErr w:type="spellStart"/>
+      <w:proofErr w:type="gramStart"/>
+      <w:r>
+        <w:t>Bergelson</w:t>
+      </w:r>
+      <w:proofErr w:type="spellEnd"/>
+      <w:r>
+        <w:t xml:space="preserve">, E., Casillas, M., </w:t>
+      </w:r>
+      <w:proofErr w:type="spellStart"/>
+      <w:r>
+        <w:t>Soderstrom</w:t>
+      </w:r>
+      <w:proofErr w:type="spellEnd"/>
+      <w:r>
+        <w:t xml:space="preserve">, M., </w:t>
+      </w:r>
+      <w:proofErr w:type="spellStart"/>
+      <w:r>
+        <w:t>Seidl</w:t>
+      </w:r>
+      <w:proofErr w:type="spellEnd"/>
+      <w:r>
+        <w:t xml:space="preserve">, A., </w:t>
+      </w:r>
+      <w:proofErr w:type="spellStart"/>
+      <w:r>
+        <w:t>Warlaumont</w:t>
+      </w:r>
+      <w:proofErr w:type="spellEnd"/>
+      <w:r>
+        <w:t xml:space="preserve">, A. S., &amp; </w:t>
+      </w:r>
+      <w:proofErr w:type="spellStart"/>
+      <w:r>
+        <w:t>Amatuni</w:t>
+      </w:r>
+      <w:proofErr w:type="spellEnd"/>
+      <w:r>
+        <w:t>, A. (2019b).</w:t>
       </w:r>
       <w:proofErr w:type="gramEnd"/>
       <w:r>
@@ -2648,9 +4590,30 @@
       <w:pPr>
         <w:pStyle w:val="BodyText"/>
       </w:pPr>
+      <w:proofErr w:type="spellStart"/>
       <w:r>
         <w:lastRenderedPageBreak/>
-        <w:t>Brinchmann, E. I., Braeken, J., &amp; Lyster, S</w:t>
+        <w:t>Brinchmann</w:t>
+      </w:r>
+      <w:proofErr w:type="spellEnd"/>
+      <w:r>
+        <w:t xml:space="preserve">, E. I., </w:t>
+      </w:r>
+      <w:proofErr w:type="spellStart"/>
+      <w:r>
+        <w:t>Braeken</w:t>
+      </w:r>
+      <w:proofErr w:type="spellEnd"/>
+      <w:r>
+        <w:t xml:space="preserve">, J., &amp; </w:t>
+      </w:r>
+      <w:proofErr w:type="spellStart"/>
+      <w:r>
+        <w:t>Lyster</w:t>
+      </w:r>
+      <w:proofErr w:type="spellEnd"/>
+      <w:r>
+        <w:t>, S</w:t>
       </w:r>
       <w:proofErr w:type="gramStart"/>
       <w:r>
@@ -2700,7 +4663,31 @@
         <w:pStyle w:val="BodyText"/>
       </w:pPr>
       <w:r>
-        <w:t xml:space="preserve">Brooks, M. E., Kristensen, K., van Benthem, K. J., Magnusson, A., Berg, C. W., Nielsen, A., … Bolker, B. M. (2017). </w:t>
+        <w:t xml:space="preserve">Brooks, M. E., </w:t>
+      </w:r>
+      <w:proofErr w:type="spellStart"/>
+      <w:r>
+        <w:t>Kristensen</w:t>
+      </w:r>
+      <w:proofErr w:type="spellEnd"/>
+      <w:r>
+        <w:t xml:space="preserve">, K., van </w:t>
+      </w:r>
+      <w:proofErr w:type="spellStart"/>
+      <w:r>
+        <w:t>Benthem</w:t>
+      </w:r>
+      <w:proofErr w:type="spellEnd"/>
+      <w:r>
+        <w:t xml:space="preserve">, K. J., Magnusson, A., Berg, C. W., Nielsen, A., … </w:t>
+      </w:r>
+      <w:proofErr w:type="spellStart"/>
+      <w:r>
+        <w:t>Bolker</w:t>
+      </w:r>
+      <w:proofErr w:type="spellEnd"/>
+      <w:r>
+        <w:t xml:space="preserve">, B. M. (2017). </w:t>
       </w:r>
       <w:proofErr w:type="gramStart"/>
       <w:r>
@@ -2708,8 +4695,17 @@
       </w:r>
       <w:proofErr w:type="gramEnd"/>
       <w:r>
-        <w:t xml:space="preserve"> data with glmmTMB. </w:t>
-      </w:r>
+        <w:t xml:space="preserve"> data with </w:t>
+      </w:r>
+      <w:proofErr w:type="spellStart"/>
+      <w:r>
+        <w:t>glmmTMB</w:t>
+      </w:r>
+      <w:proofErr w:type="spellEnd"/>
+      <w:r>
+        <w:t xml:space="preserve">. </w:t>
+      </w:r>
+      <w:proofErr w:type="spellStart"/>
       <w:proofErr w:type="gramStart"/>
       <w:r>
         <w:rPr>
@@ -2717,6 +4713,7 @@
         </w:rPr>
         <w:t>bioRxiv</w:t>
       </w:r>
+      <w:proofErr w:type="spellEnd"/>
       <w:proofErr w:type="gramEnd"/>
       <w:r>
         <w:t xml:space="preserve">. </w:t>
@@ -2751,7 +4748,23 @@
       </w:r>
       <w:proofErr w:type="gramEnd"/>
       <w:r>
-        <w:t xml:space="preserve"> In A. Duranti, E. Ochs, &amp; and B. B. Schieffelin (Eds.), </w:t>
+        <w:t xml:space="preserve"> In A. </w:t>
+      </w:r>
+      <w:proofErr w:type="spellStart"/>
+      <w:r>
+        <w:t>Duranti</w:t>
+      </w:r>
+      <w:proofErr w:type="spellEnd"/>
+      <w:r>
+        <w:t xml:space="preserve">, E. Ochs, &amp; and B. B. </w:t>
+      </w:r>
+      <w:proofErr w:type="spellStart"/>
+      <w:r>
+        <w:t>Schieffelin</w:t>
+      </w:r>
+      <w:proofErr w:type="spellEnd"/>
+      <w:r>
+        <w:t xml:space="preserve"> (Eds.), </w:t>
       </w:r>
       <w:r>
         <w:rPr>
@@ -2772,11 +4785,43 @@
       </w:r>
       <w:proofErr w:type="gramStart"/>
       <w:r>
-        <w:t>The interactional context of language learning in Tzeltal.</w:t>
-      </w:r>
-      <w:proofErr w:type="gramEnd"/>
-      <w:r>
-        <w:t xml:space="preserve"> In I. Arnon, M. Casillas, C. Kurumada, &amp; B. Estigarribia (Eds.), </w:t>
+        <w:t xml:space="preserve">The interactional context of language learning in </w:t>
+      </w:r>
+      <w:proofErr w:type="spellStart"/>
+      <w:r>
+        <w:t>Tzeltal</w:t>
+      </w:r>
+      <w:proofErr w:type="spellEnd"/>
+      <w:r>
+        <w:t>.</w:t>
+      </w:r>
+      <w:proofErr w:type="gramEnd"/>
+      <w:r>
+        <w:t xml:space="preserve"> In I. </w:t>
+      </w:r>
+      <w:proofErr w:type="spellStart"/>
+      <w:r>
+        <w:t>Arnon</w:t>
+      </w:r>
+      <w:proofErr w:type="spellEnd"/>
+      <w:r>
+        <w:t xml:space="preserve">, M. Casillas, C. </w:t>
+      </w:r>
+      <w:proofErr w:type="spellStart"/>
+      <w:r>
+        <w:t>Kurumada</w:t>
+      </w:r>
+      <w:proofErr w:type="spellEnd"/>
+      <w:r>
+        <w:t xml:space="preserve">, &amp; B. </w:t>
+      </w:r>
+      <w:proofErr w:type="spellStart"/>
+      <w:r>
+        <w:t>Estigarribia</w:t>
+      </w:r>
+      <w:proofErr w:type="spellEnd"/>
+      <w:r>
+        <w:t xml:space="preserve"> (Eds.), </w:t>
       </w:r>
       <w:r>
         <w:rPr>
@@ -2785,7 +4830,15 @@
         <w:t>Language in interaction: Studies in honor of Eve V. Clark</w:t>
       </w:r>
       <w:r>
-        <w:t xml:space="preserve"> (pp. 51–82). Amsterdam, NL: John Benjamins.</w:t>
+        <w:t xml:space="preserve"> (pp. 51–82). Amsterdam, NL: John </w:t>
+      </w:r>
+      <w:proofErr w:type="spellStart"/>
+      <w:r>
+        <w:t>Benjamins</w:t>
+      </w:r>
+      <w:proofErr w:type="spellEnd"/>
+      <w:r>
+        <w:t>.</w:t>
       </w:r>
     </w:p>
     <w:p>
@@ -2797,11 +4850,27 @@
       </w:r>
       <w:proofErr w:type="gramStart"/>
       <w:r>
-        <w:t>Childrearing through social interaction on Rossel Island, PNG.</w:t>
-      </w:r>
-      <w:proofErr w:type="gramEnd"/>
-      <w:r>
-        <w:t xml:space="preserve"> In A. J. Fentiman &amp; M. Goody (Eds.), </w:t>
+        <w:t xml:space="preserve">Childrearing through social interaction on </w:t>
+      </w:r>
+      <w:proofErr w:type="spellStart"/>
+      <w:r>
+        <w:t>Rossel</w:t>
+      </w:r>
+      <w:proofErr w:type="spellEnd"/>
+      <w:r>
+        <w:t xml:space="preserve"> Island, PNG.</w:t>
+      </w:r>
+      <w:proofErr w:type="gramEnd"/>
+      <w:r>
+        <w:t xml:space="preserve"> In A. J. </w:t>
+      </w:r>
+      <w:proofErr w:type="spellStart"/>
+      <w:r>
+        <w:t>Fentiman</w:t>
+      </w:r>
+      <w:proofErr w:type="spellEnd"/>
+      <w:r>
+        <w:t xml:space="preserve"> &amp; M. Goody (Eds.), </w:t>
       </w:r>
       <w:r>
         <w:rPr>
@@ -2810,7 +4879,15 @@
         <w:t>Esther Goody revisited: Exploring the legacy of an original inter-disciplinarian</w:t>
       </w:r>
       <w:r>
-        <w:t xml:space="preserve"> (pp. XX–XX). New York, NY: Berghahn.</w:t>
+        <w:t xml:space="preserve"> (pp. XX–XX). New York, NY: </w:t>
+      </w:r>
+      <w:proofErr w:type="spellStart"/>
+      <w:r>
+        <w:t>Berghahn</w:t>
+      </w:r>
+      <w:proofErr w:type="spellEnd"/>
+      <w:r>
+        <w:t>.</w:t>
       </w:r>
     </w:p>
     <w:p>
@@ -2826,7 +4903,23 @@
       </w:r>
       <w:proofErr w:type="gramEnd"/>
       <w:r>
-        <w:t xml:space="preserve"> In N. J. Enfield, P. Kockelman, &amp; J. Sidnell (Eds.), </w:t>
+        <w:t xml:space="preserve"> In N. J. Enfield, P. </w:t>
+      </w:r>
+      <w:proofErr w:type="spellStart"/>
+      <w:r>
+        <w:t>Kockelman</w:t>
+      </w:r>
+      <w:proofErr w:type="spellEnd"/>
+      <w:r>
+        <w:t xml:space="preserve">, &amp; J. </w:t>
+      </w:r>
+      <w:proofErr w:type="spellStart"/>
+      <w:r>
+        <w:t>Sidnell</w:t>
+      </w:r>
+      <w:proofErr w:type="spellEnd"/>
+      <w:r>
+        <w:t xml:space="preserve"> (Eds.), </w:t>
       </w:r>
       <w:r>
         <w:rPr>
@@ -2858,8 +4951,37 @@
       <w:pPr>
         <w:pStyle w:val="BodyText"/>
       </w:pPr>
-      <w:r>
-        <w:t xml:space="preserve">Cartmill, E. A., Armstrong, B. F., Gleitman, L. R., Goldin-Meadow, S., Medina, T. N., &amp; Trueswell, J. C. (2013). Quality of early parent input predicts child vocabulary 3 years later. </w:t>
+      <w:proofErr w:type="spellStart"/>
+      <w:r>
+        <w:t>Cartmill</w:t>
+      </w:r>
+      <w:proofErr w:type="spellEnd"/>
+      <w:r>
+        <w:t xml:space="preserve">, E. A., Armstrong, B. F., </w:t>
+      </w:r>
+      <w:proofErr w:type="spellStart"/>
+      <w:r>
+        <w:t>Gleitman</w:t>
+      </w:r>
+      <w:proofErr w:type="spellEnd"/>
+      <w:r>
+        <w:t xml:space="preserve">, L. R., </w:t>
+      </w:r>
+      <w:proofErr w:type="spellStart"/>
+      <w:r>
+        <w:t>Goldin</w:t>
+      </w:r>
+      <w:proofErr w:type="spellEnd"/>
+      <w:r>
+        <w:t xml:space="preserve">-Meadow, S., Medina, T. N., &amp; </w:t>
+      </w:r>
+      <w:proofErr w:type="spellStart"/>
+      <w:r>
+        <w:t>Trueswell</w:t>
+      </w:r>
+      <w:proofErr w:type="spellEnd"/>
+      <w:r>
+        <w:t xml:space="preserve">, J. C. (2013). Quality of early parent input predicts child vocabulary 3 years later. </w:t>
       </w:r>
       <w:r>
         <w:rPr>
@@ -2903,7 +5025,15 @@
       </w:pPr>
       <w:proofErr w:type="gramStart"/>
       <w:r>
-        <w:t>Casillas, M., &amp; Cristia, A. (2019).</w:t>
+        <w:t xml:space="preserve">Casillas, M., &amp; </w:t>
+      </w:r>
+      <w:proofErr w:type="spellStart"/>
+      <w:r>
+        <w:t>Cristia</w:t>
+      </w:r>
+      <w:proofErr w:type="spellEnd"/>
+      <w:r>
+        <w:t>, A. (2019).</w:t>
       </w:r>
       <w:proofErr w:type="gramEnd"/>
       <w:r>
@@ -2911,7 +5041,15 @@
       </w:r>
       <w:proofErr w:type="gramStart"/>
       <w:r>
-        <w:t>A step-by-step guide to collecting and analyzing long-format speech environment (lfse) recordings.</w:t>
+        <w:t>A step-by-step guide to collecting and analyzing long-format speech environment (</w:t>
+      </w:r>
+      <w:proofErr w:type="spellStart"/>
+      <w:r>
+        <w:t>lfse</w:t>
+      </w:r>
+      <w:proofErr w:type="spellEnd"/>
+      <w:r>
+        <w:t>) recordings.</w:t>
       </w:r>
       <w:proofErr w:type="gramEnd"/>
       <w:r>
@@ -2993,6 +5131,7 @@
       <w:r>
         <w:t xml:space="preserve">, </w:t>
       </w:r>
+      <w:proofErr w:type="spellStart"/>
       <w:proofErr w:type="gramStart"/>
       <w:r>
         <w:rPr>
@@ -3000,6 +5139,7 @@
         </w:rPr>
         <w:t>OnlineOpen</w:t>
       </w:r>
+      <w:proofErr w:type="spellEnd"/>
       <w:r>
         <w:t>(</w:t>
       </w:r>
@@ -3013,7 +5153,47 @@
         <w:pStyle w:val="BodyText"/>
       </w:pPr>
       <w:r>
-        <w:t xml:space="preserve">Casillas, M., Bunce, J., Soderstrom, M., Rosemberg, C., Migdalek, M., Alam, F., … Garrison, H. (2017). Introduction: The ACLEW DAS template [training materials]. Retrieved from </w:t>
+        <w:t xml:space="preserve">Casillas, M., </w:t>
+      </w:r>
+      <w:proofErr w:type="spellStart"/>
+      <w:r>
+        <w:t>Bunce</w:t>
+      </w:r>
+      <w:proofErr w:type="spellEnd"/>
+      <w:r>
+        <w:t xml:space="preserve">, J., </w:t>
+      </w:r>
+      <w:proofErr w:type="spellStart"/>
+      <w:r>
+        <w:t>Soderstrom</w:t>
+      </w:r>
+      <w:proofErr w:type="spellEnd"/>
+      <w:r>
+        <w:t xml:space="preserve">, M., </w:t>
+      </w:r>
+      <w:proofErr w:type="spellStart"/>
+      <w:r>
+        <w:t>Rosemberg</w:t>
+      </w:r>
+      <w:proofErr w:type="spellEnd"/>
+      <w:r>
+        <w:t xml:space="preserve">, C., </w:t>
+      </w:r>
+      <w:proofErr w:type="spellStart"/>
+      <w:r>
+        <w:t>Migdalek</w:t>
+      </w:r>
+      <w:proofErr w:type="spellEnd"/>
+      <w:r>
+        <w:t xml:space="preserve">, M., </w:t>
+      </w:r>
+      <w:proofErr w:type="spellStart"/>
+      <w:r>
+        <w:t>Alam</w:t>
+      </w:r>
+      <w:proofErr w:type="spellEnd"/>
+      <w:r>
+        <w:t xml:space="preserve">, F., … Garrison, H. (2017). Introduction: The ACLEW DAS template [training materials]. Retrieved from </w:t>
       </w:r>
       <w:hyperlink r:id="rId20">
         <w:r>
@@ -3028,9 +5208,62 @@
       <w:pPr>
         <w:pStyle w:val="BodyText"/>
       </w:pPr>
-      <w:proofErr w:type="gramStart"/>
-      <w:r>
-        <w:t>Cychosz, M., Cristia, A., Bergelson, E., Casillas, M., Baudet, G., Warlaumont, A. S., … Seidl, A. (under reviewa).</w:t>
+      <w:proofErr w:type="spellStart"/>
+      <w:proofErr w:type="gramStart"/>
+      <w:r>
+        <w:t>Cychosz</w:t>
+      </w:r>
+      <w:proofErr w:type="spellEnd"/>
+      <w:r>
+        <w:t xml:space="preserve">, M., </w:t>
+      </w:r>
+      <w:proofErr w:type="spellStart"/>
+      <w:r>
+        <w:t>Cristia</w:t>
+      </w:r>
+      <w:proofErr w:type="spellEnd"/>
+      <w:r>
+        <w:t xml:space="preserve">, A., </w:t>
+      </w:r>
+      <w:proofErr w:type="spellStart"/>
+      <w:r>
+        <w:t>Bergelson</w:t>
+      </w:r>
+      <w:proofErr w:type="spellEnd"/>
+      <w:r>
+        <w:t xml:space="preserve">, E., Casillas, M., </w:t>
+      </w:r>
+      <w:proofErr w:type="spellStart"/>
+      <w:r>
+        <w:t>Baudet</w:t>
+      </w:r>
+      <w:proofErr w:type="spellEnd"/>
+      <w:r>
+        <w:t xml:space="preserve">, G., </w:t>
+      </w:r>
+      <w:proofErr w:type="spellStart"/>
+      <w:r>
+        <w:t>Warlaumont</w:t>
+      </w:r>
+      <w:proofErr w:type="spellEnd"/>
+      <w:r>
+        <w:t xml:space="preserve">, A. S., … </w:t>
+      </w:r>
+      <w:proofErr w:type="spellStart"/>
+      <w:r>
+        <w:t>Seidl</w:t>
+      </w:r>
+      <w:proofErr w:type="spellEnd"/>
+      <w:r>
+        <w:t xml:space="preserve">, A. (under </w:t>
+      </w:r>
+      <w:proofErr w:type="spellStart"/>
+      <w:r>
+        <w:t>reviewa</w:t>
+      </w:r>
+      <w:proofErr w:type="spellEnd"/>
+      <w:r>
+        <w:t>).</w:t>
       </w:r>
       <w:proofErr w:type="gramEnd"/>
       <w:r>
@@ -3038,7 +5271,15 @@
       </w:r>
       <w:proofErr w:type="gramStart"/>
       <w:r>
-        <w:t>Canonical babble development in a large-scale crosslinguistic corpus.</w:t>
+        <w:t xml:space="preserve">Canonical babble development in a large-scale </w:t>
+      </w:r>
+      <w:proofErr w:type="spellStart"/>
+      <w:r>
+        <w:t>crosslinguistic</w:t>
+      </w:r>
+      <w:proofErr w:type="spellEnd"/>
+      <w:r>
+        <w:t xml:space="preserve"> corpus.</w:t>
       </w:r>
       <w:proofErr w:type="gramEnd"/>
       <w:r>
@@ -3057,13 +5298,74 @@
       <w:pPr>
         <w:pStyle w:val="BodyText"/>
       </w:pPr>
-      <w:proofErr w:type="gramStart"/>
-      <w:r>
-        <w:t>Cychosz, M., Romeo, R., Soderstrom, M., Scaff, C., Ganek, H., Cristia, A., … Weisleder, A. (acceptedb).</w:t>
-      </w:r>
-      <w:proofErr w:type="gramEnd"/>
-      <w:r>
-        <w:t xml:space="preserve"> Longform recordings of everyday life: Ethics for best practices.</w:t>
+      <w:proofErr w:type="spellStart"/>
+      <w:proofErr w:type="gramStart"/>
+      <w:r>
+        <w:t>Cychosz</w:t>
+      </w:r>
+      <w:proofErr w:type="spellEnd"/>
+      <w:r>
+        <w:t xml:space="preserve">, M., Romeo, R., </w:t>
+      </w:r>
+      <w:proofErr w:type="spellStart"/>
+      <w:r>
+        <w:t>Soderstrom</w:t>
+      </w:r>
+      <w:proofErr w:type="spellEnd"/>
+      <w:r>
+        <w:t xml:space="preserve">, M., </w:t>
+      </w:r>
+      <w:proofErr w:type="spellStart"/>
+      <w:r>
+        <w:t>Scaff</w:t>
+      </w:r>
+      <w:proofErr w:type="spellEnd"/>
+      <w:r>
+        <w:t xml:space="preserve">, C., </w:t>
+      </w:r>
+      <w:proofErr w:type="spellStart"/>
+      <w:r>
+        <w:t>Ganek</w:t>
+      </w:r>
+      <w:proofErr w:type="spellEnd"/>
+      <w:r>
+        <w:t xml:space="preserve">, H., </w:t>
+      </w:r>
+      <w:proofErr w:type="spellStart"/>
+      <w:r>
+        <w:t>Cristia</w:t>
+      </w:r>
+      <w:proofErr w:type="spellEnd"/>
+      <w:r>
+        <w:t xml:space="preserve">, A., … </w:t>
+      </w:r>
+      <w:proofErr w:type="spellStart"/>
+      <w:r>
+        <w:t>Weisleder</w:t>
+      </w:r>
+      <w:proofErr w:type="spellEnd"/>
+      <w:r>
+        <w:t>, A. (</w:t>
+      </w:r>
+      <w:proofErr w:type="spellStart"/>
+      <w:r>
+        <w:t>acceptedb</w:t>
+      </w:r>
+      <w:proofErr w:type="spellEnd"/>
+      <w:r>
+        <w:t>).</w:t>
+      </w:r>
+      <w:proofErr w:type="gramEnd"/>
+      <w:r>
+        <w:t xml:space="preserve"> </w:t>
+      </w:r>
+      <w:proofErr w:type="spellStart"/>
+      <w:r>
+        <w:t>Longform</w:t>
+      </w:r>
+      <w:proofErr w:type="spellEnd"/>
+      <w:r>
+        <w:t xml:space="preserve"> recordings of everyday life: Ethics for best practices.</w:t>
       </w:r>
     </w:p>
     <w:p>
@@ -3076,7 +5378,15 @@
       </w:r>
       <w:proofErr w:type="gramEnd"/>
       <w:r>
-        <w:t xml:space="preserve"> León, L. (2000). The emergent participant: Interactive patterns in the socialization of Tzotzil (Mayan) infants. </w:t>
+        <w:t xml:space="preserve"> León, L. (2000). The emergent participant: Interactive patterns in the socialization of </w:t>
+      </w:r>
+      <w:proofErr w:type="spellStart"/>
+      <w:r>
+        <w:t>Tzotzil</w:t>
+      </w:r>
+      <w:proofErr w:type="spellEnd"/>
+      <w:r>
+        <w:t xml:space="preserve"> (Mayan) infants. </w:t>
       </w:r>
       <w:r>
         <w:rPr>
@@ -3115,7 +5425,23 @@
       </w:r>
       <w:proofErr w:type="gramEnd"/>
       <w:r>
-        <w:t xml:space="preserve"> In A. Duranti, E. Ochs, &amp; and B. B. Schieffelin (Eds.), </w:t>
+        <w:t xml:space="preserve"> In A. </w:t>
+      </w:r>
+      <w:proofErr w:type="spellStart"/>
+      <w:r>
+        <w:t>Duranti</w:t>
+      </w:r>
+      <w:proofErr w:type="spellEnd"/>
+      <w:r>
+        <w:t xml:space="preserve">, E. Ochs, &amp; and B. B. </w:t>
+      </w:r>
+      <w:proofErr w:type="spellStart"/>
+      <w:r>
+        <w:t>Schieffelin</w:t>
+      </w:r>
+      <w:proofErr w:type="spellEnd"/>
+      <w:r>
+        <w:t xml:space="preserve"> (Eds.), </w:t>
       </w:r>
       <w:r>
         <w:rPr>
@@ -3150,7 +5476,23 @@
       <w:proofErr w:type="gramStart"/>
       <w:r>
         <w:lastRenderedPageBreak/>
-        <w:t>Frank, M. C., Braginsky, M., Marchman, V. A., &amp; Yurovsky, D. (in preparation).</w:t>
+        <w:t xml:space="preserve">Frank, M. C., </w:t>
+      </w:r>
+      <w:proofErr w:type="spellStart"/>
+      <w:r>
+        <w:t>Braginsky</w:t>
+      </w:r>
+      <w:proofErr w:type="spellEnd"/>
+      <w:r>
+        <w:t xml:space="preserve">, M., Marchman, V. A., &amp; </w:t>
+      </w:r>
+      <w:proofErr w:type="spellStart"/>
+      <w:r>
+        <w:t>Yurovsky</w:t>
+      </w:r>
+      <w:proofErr w:type="spellEnd"/>
+      <w:r>
+        <w:t>, D. (in preparation).</w:t>
       </w:r>
       <w:proofErr w:type="gramEnd"/>
       <w:r>
@@ -3160,7 +5502,21 @@
         <w:rPr>
           <w:i/>
         </w:rPr>
-        <w:t>Variability and consistency in early language learning: The Wordbank project</w:t>
+        <w:t xml:space="preserve">Variability and consistency in early language learning: The </w:t>
+      </w:r>
+      <w:proofErr w:type="spellStart"/>
+      <w:r>
+        <w:rPr>
+          <w:i/>
+        </w:rPr>
+        <w:t>Wordbank</w:t>
+      </w:r>
+      <w:proofErr w:type="spellEnd"/>
+      <w:r>
+        <w:rPr>
+          <w:i/>
+        </w:rPr>
+        <w:t xml:space="preserve"> project</w:t>
       </w:r>
       <w:r>
         <w:t xml:space="preserve">. Retrieved from </w:t>
@@ -3185,8 +5541,16 @@
         <w:rPr>
           <w:i/>
         </w:rPr>
-        <w:t>Child directed speech in Qaqet</w:t>
-      </w:r>
+        <w:t xml:space="preserve">Child directed speech in </w:t>
+      </w:r>
+      <w:proofErr w:type="spellStart"/>
+      <w:r>
+        <w:rPr>
+          <w:i/>
+        </w:rPr>
+        <w:t>Qaqet</w:t>
+      </w:r>
+      <w:proofErr w:type="spellEnd"/>
       <w:r>
         <w:t xml:space="preserve"> (PhD thesis). </w:t>
       </w:r>
@@ -3268,7 +5632,15 @@
         <w:pStyle w:val="BodyText"/>
       </w:pPr>
       <w:r>
-        <w:t xml:space="preserve">Hart, B., &amp; Risley, T. R. (1995). </w:t>
+        <w:t xml:space="preserve">Hart, B., &amp; </w:t>
+      </w:r>
+      <w:proofErr w:type="spellStart"/>
+      <w:r>
+        <w:t>Risley</w:t>
+      </w:r>
+      <w:proofErr w:type="spellEnd"/>
+      <w:r>
+        <w:t xml:space="preserve">, T. R. (1995). </w:t>
       </w:r>
       <w:proofErr w:type="gramStart"/>
       <w:r>
@@ -3336,8 +5708,21 @@
       <w:pPr>
         <w:pStyle w:val="BodyText"/>
       </w:pPr>
-      <w:r>
-        <w:t xml:space="preserve">Hurtado, N., Marchman, V. A., &amp; Fernald, A. (2008). Does input influence uptake? Links between maternal talk, processing speed and vocabulary size in spanish-learning children. </w:t>
+      <w:proofErr w:type="spellStart"/>
+      <w:r>
+        <w:t>Hurtado</w:t>
+      </w:r>
+      <w:proofErr w:type="spellEnd"/>
+      <w:r>
+        <w:t xml:space="preserve">, N., Marchman, V. A., &amp; Fernald, A. (2008). Does input influence uptake? Links between maternal talk, processing speed and vocabulary size in </w:t>
+      </w:r>
+      <w:proofErr w:type="spellStart"/>
+      <w:r>
+        <w:t>spanish</w:t>
+      </w:r>
+      <w:proofErr w:type="spellEnd"/>
+      <w:r>
+        <w:t xml:space="preserve">-learning children. </w:t>
       </w:r>
       <w:proofErr w:type="gramStart"/>
       <w:r>
@@ -3364,9 +5749,30 @@
       <w:pPr>
         <w:pStyle w:val="BodyText"/>
       </w:pPr>
-      <w:proofErr w:type="gramStart"/>
-      <w:r>
-        <w:t>Huttenlocher, J., Waterfall, H., Vasilyeva, M., Vevea, J., &amp; Hedges, L. V. (2010).</w:t>
+      <w:proofErr w:type="spellStart"/>
+      <w:proofErr w:type="gramStart"/>
+      <w:r>
+        <w:t>Huttenlocher</w:t>
+      </w:r>
+      <w:proofErr w:type="spellEnd"/>
+      <w:r>
+        <w:t xml:space="preserve">, J., Waterfall, H., </w:t>
+      </w:r>
+      <w:proofErr w:type="spellStart"/>
+      <w:r>
+        <w:t>Vasilyeva</w:t>
+      </w:r>
+      <w:proofErr w:type="spellEnd"/>
+      <w:r>
+        <w:t xml:space="preserve">, M., </w:t>
+      </w:r>
+      <w:proofErr w:type="spellStart"/>
+      <w:r>
+        <w:t>Vevea</w:t>
+      </w:r>
+      <w:proofErr w:type="spellEnd"/>
+      <w:r>
+        <w:t>, J., &amp; Hedges, L. V. (2010).</w:t>
       </w:r>
       <w:proofErr w:type="gramEnd"/>
       <w:r>
@@ -3419,9 +5825,14 @@
       <w:pPr>
         <w:pStyle w:val="BodyText"/>
       </w:pPr>
+      <w:proofErr w:type="spellStart"/>
       <w:r>
         <w:lastRenderedPageBreak/>
-        <w:t xml:space="preserve">Kuhl, P. K. (2004). Early language acquisition: Cracking the speech code. </w:t>
+        <w:t>Kuhl</w:t>
+      </w:r>
+      <w:proofErr w:type="spellEnd"/>
+      <w:r>
+        <w:t xml:space="preserve">, P. K. (2004). Early language acquisition: Cracking the speech code. </w:t>
       </w:r>
       <w:proofErr w:type="gramStart"/>
       <w:r>
@@ -3467,8 +5878,13 @@
       <w:pPr>
         <w:pStyle w:val="BodyText"/>
       </w:pPr>
-      <w:r>
-        <w:t xml:space="preserve">Labov, W. (1972). </w:t>
+      <w:proofErr w:type="spellStart"/>
+      <w:r>
+        <w:t>Labov</w:t>
+      </w:r>
+      <w:proofErr w:type="spellEnd"/>
+      <w:r>
+        <w:t xml:space="preserve">, W. (1972). </w:t>
       </w:r>
       <w:r>
         <w:rPr>
@@ -3493,7 +5909,31 @@
       </w:r>
       <w:proofErr w:type="gramEnd"/>
       <w:r>
-        <w:t xml:space="preserve">C., Jhang, Y., Relyea, G., Chen, L.-m., &amp; Oller, D. K. (2018). Babbling development as seen in canonical babbling ratios: A naturalistic evaluation of all-day recordings. </w:t>
+        <w:t xml:space="preserve">C., </w:t>
+      </w:r>
+      <w:proofErr w:type="spellStart"/>
+      <w:r>
+        <w:t>Jhang</w:t>
+      </w:r>
+      <w:proofErr w:type="spellEnd"/>
+      <w:r>
+        <w:t xml:space="preserve">, Y., </w:t>
+      </w:r>
+      <w:proofErr w:type="spellStart"/>
+      <w:r>
+        <w:t>Relyea</w:t>
+      </w:r>
+      <w:proofErr w:type="spellEnd"/>
+      <w:r>
+        <w:t xml:space="preserve">, G., Chen, L.-m., &amp; </w:t>
+      </w:r>
+      <w:proofErr w:type="spellStart"/>
+      <w:r>
+        <w:t>Oller</w:t>
+      </w:r>
+      <w:proofErr w:type="spellEnd"/>
+      <w:r>
+        <w:t xml:space="preserve">, D. K. (2018). Babbling development as seen in canonical babbling ratios: A naturalistic evaluation of all-day recordings. </w:t>
       </w:r>
       <w:r>
         <w:rPr>
@@ -3518,8 +5958,13 @@
       <w:pPr>
         <w:pStyle w:val="BodyText"/>
       </w:pPr>
-      <w:r>
-        <w:t xml:space="preserve">Lieven, E. V. M., Pine, J. M., &amp; Baldwin, G. (1997). </w:t>
+      <w:proofErr w:type="spellStart"/>
+      <w:r>
+        <w:t>Lieven</w:t>
+      </w:r>
+      <w:proofErr w:type="spellEnd"/>
+      <w:r>
+        <w:t xml:space="preserve">, E. V. M., Pine, J. M., &amp; Baldwin, G. (1997). </w:t>
       </w:r>
       <w:proofErr w:type="gramStart"/>
       <w:r>
@@ -3570,7 +6015,15 @@
       </w:pPr>
       <w:proofErr w:type="gramStart"/>
       <w:r>
-        <w:t>Marchman, V. A., Martínez-Sussmann, C., &amp; Dale, P. S. (2004).</w:t>
+        <w:t xml:space="preserve">Marchman, V. A., </w:t>
+      </w:r>
+      <w:proofErr w:type="spellStart"/>
+      <w:r>
+        <w:t>Martínez-Sussmann</w:t>
+      </w:r>
+      <w:proofErr w:type="spellEnd"/>
+      <w:r>
+        <w:t>, C., &amp; Dale, P. S. (2004).</w:t>
       </w:r>
       <w:proofErr w:type="gramEnd"/>
       <w:r>
@@ -3617,11 +6070,43 @@
       </w:pPr>
       <w:proofErr w:type="gramStart"/>
       <w:r>
-        <w:t>Moran, S., Schikowski, R., Pajović, D., Hysi, C., &amp; Stoll, S. (2016).</w:t>
-      </w:r>
-      <w:proofErr w:type="gramEnd"/>
-      <w:r>
-        <w:t xml:space="preserve"> The acqdiv database: </w:t>
+        <w:t xml:space="preserve">Moran, S., </w:t>
+      </w:r>
+      <w:proofErr w:type="spellStart"/>
+      <w:r>
+        <w:t>Schikowski</w:t>
+      </w:r>
+      <w:proofErr w:type="spellEnd"/>
+      <w:r>
+        <w:t xml:space="preserve">, R., </w:t>
+      </w:r>
+      <w:proofErr w:type="spellStart"/>
+      <w:r>
+        <w:t>Pajović</w:t>
+      </w:r>
+      <w:proofErr w:type="spellEnd"/>
+      <w:r>
+        <w:t xml:space="preserve">, D., </w:t>
+      </w:r>
+      <w:proofErr w:type="spellStart"/>
+      <w:r>
+        <w:t>Hysi</w:t>
+      </w:r>
+      <w:proofErr w:type="spellEnd"/>
+      <w:r>
+        <w:t>, C., &amp; Stoll, S. (2016).</w:t>
+      </w:r>
+      <w:proofErr w:type="gramEnd"/>
+      <w:r>
+        <w:t xml:space="preserve"> The </w:t>
+      </w:r>
+      <w:proofErr w:type="spellStart"/>
+      <w:r>
+        <w:t>acqdiv</w:t>
+      </w:r>
+      <w:proofErr w:type="spellEnd"/>
+      <w:r>
+        <w:t xml:space="preserve"> database: </w:t>
       </w:r>
       <w:proofErr w:type="gramStart"/>
       <w:r>
@@ -3629,7 +6114,15 @@
       </w:r>
       <w:proofErr w:type="gramEnd"/>
       <w:r>
-        <w:t xml:space="preserve">d)ing the ambient language. </w:t>
+        <w:t>d)</w:t>
+      </w:r>
+      <w:proofErr w:type="spellStart"/>
+      <w:r>
+        <w:t>ing</w:t>
+      </w:r>
+      <w:proofErr w:type="spellEnd"/>
+      <w:r>
+        <w:t xml:space="preserve"> the ambient language. </w:t>
       </w:r>
       <w:proofErr w:type="gramStart"/>
       <w:r>
@@ -3639,14 +6132,36 @@
         <w:rPr>
           <w:i/>
         </w:rPr>
-        <w:t>Proceedings of the tenth international conference on language resources and evaluation (lrec 2016)</w:t>
+        <w:t>Proceedings of the tenth international conference on language resources and evaluation (</w:t>
+      </w:r>
+      <w:proofErr w:type="spellStart"/>
+      <w:r>
+        <w:rPr>
+          <w:i/>
+        </w:rPr>
+        <w:t>lrec</w:t>
+      </w:r>
+      <w:proofErr w:type="spellEnd"/>
+      <w:r>
+        <w:rPr>
+          <w:i/>
+        </w:rPr>
+        <w:t xml:space="preserve"> 2016)</w:t>
       </w:r>
       <w:r>
         <w:t xml:space="preserve"> (pp. 4423–4429).</w:t>
       </w:r>
       <w:proofErr w:type="gramEnd"/>
       <w:r>
-        <w:t xml:space="preserve"> Portorož, Slovenia.</w:t>
+        <w:t xml:space="preserve"> </w:t>
+      </w:r>
+      <w:proofErr w:type="spellStart"/>
+      <w:r>
+        <w:t>Portorož</w:t>
+      </w:r>
+      <w:proofErr w:type="spellEnd"/>
+      <w:r>
+        <w:t>, Slovenia.</w:t>
       </w:r>
     </w:p>
     <w:p>
@@ -3654,7 +6169,31 @@
         <w:pStyle w:val="BodyText"/>
       </w:pPr>
       <w:r>
-        <w:t xml:space="preserve">Ochs, E., &amp; Schieffelin, B. (1984). Language acquisition and socialization: Three developmental stories and their implications. In R. A. Schweder &amp; R. A. LeVine (Eds.), </w:t>
+        <w:t xml:space="preserve">Ochs, E., &amp; </w:t>
+      </w:r>
+      <w:proofErr w:type="spellStart"/>
+      <w:r>
+        <w:t>Schieffelin</w:t>
+      </w:r>
+      <w:proofErr w:type="spellEnd"/>
+      <w:r>
+        <w:t xml:space="preserve">, B. (1984). Language acquisition and socialization: Three developmental stories and their implications. In R. A. </w:t>
+      </w:r>
+      <w:proofErr w:type="spellStart"/>
+      <w:r>
+        <w:t>Schweder</w:t>
+      </w:r>
+      <w:proofErr w:type="spellEnd"/>
+      <w:r>
+        <w:t xml:space="preserve"> &amp; R. A. </w:t>
+      </w:r>
+      <w:proofErr w:type="spellStart"/>
+      <w:r>
+        <w:t>LeVine</w:t>
+      </w:r>
+      <w:proofErr w:type="spellEnd"/>
+      <w:r>
+        <w:t xml:space="preserve"> (Eds.), </w:t>
       </w:r>
       <w:r>
         <w:rPr>
@@ -3675,8 +6214,37 @@
       <w:pPr>
         <w:pStyle w:val="BodyText"/>
       </w:pPr>
-      <w:r>
-        <w:t xml:space="preserve">Oller, D. K., Eilers, R. E., Basinger, D., Steffens, M. L., &amp; Urbano, R. (1995). </w:t>
+      <w:proofErr w:type="spellStart"/>
+      <w:r>
+        <w:t>Oller</w:t>
+      </w:r>
+      <w:proofErr w:type="spellEnd"/>
+      <w:r>
+        <w:t xml:space="preserve">, D. K., </w:t>
+      </w:r>
+      <w:proofErr w:type="spellStart"/>
+      <w:r>
+        <w:t>Eilers</w:t>
+      </w:r>
+      <w:proofErr w:type="spellEnd"/>
+      <w:r>
+        <w:t xml:space="preserve">, R. E., </w:t>
+      </w:r>
+      <w:proofErr w:type="spellStart"/>
+      <w:r>
+        <w:t>Basinger</w:t>
+      </w:r>
+      <w:proofErr w:type="spellEnd"/>
+      <w:r>
+        <w:t xml:space="preserve">, D., Steffens, M. L., &amp; </w:t>
+      </w:r>
+      <w:proofErr w:type="spellStart"/>
+      <w:r>
+        <w:t>Urbano</w:t>
+      </w:r>
+      <w:proofErr w:type="spellEnd"/>
+      <w:r>
+        <w:t xml:space="preserve">, R. (1995). </w:t>
       </w:r>
       <w:proofErr w:type="gramStart"/>
       <w:r>
@@ -3712,11 +6280,27 @@
       <w:proofErr w:type="gramStart"/>
       <w:r>
         <w:lastRenderedPageBreak/>
-        <w:t>Pine, J. M., &amp; Lieven, E. V. M. (1993).</w:t>
-      </w:r>
-      <w:proofErr w:type="gramEnd"/>
-      <w:r>
-        <w:t xml:space="preserve"> Reanalysing rote-learned phrases: Individual differences in the transition to multi-word speech. </w:t>
+        <w:t xml:space="preserve">Pine, J. M., &amp; </w:t>
+      </w:r>
+      <w:proofErr w:type="spellStart"/>
+      <w:r>
+        <w:t>Lieven</w:t>
+      </w:r>
+      <w:proofErr w:type="spellEnd"/>
+      <w:r>
+        <w:t>, E. V. M. (1993).</w:t>
+      </w:r>
+      <w:proofErr w:type="gramEnd"/>
+      <w:r>
+        <w:t xml:space="preserve"> </w:t>
+      </w:r>
+      <w:proofErr w:type="spellStart"/>
+      <w:r>
+        <w:t>Reanalysing</w:t>
+      </w:r>
+      <w:proofErr w:type="spellEnd"/>
+      <w:r>
+        <w:t xml:space="preserve"> rote-learned phrases: Individual differences in the transition to multi-word speech. </w:t>
       </w:r>
       <w:r>
         <w:rPr>
@@ -3757,8 +6341,13 @@
       <w:pPr>
         <w:pStyle w:val="BodyText"/>
       </w:pPr>
-      <w:r>
-        <w:t xml:space="preserve">Pye, C. (1986). </w:t>
+      <w:proofErr w:type="spellStart"/>
+      <w:r>
+        <w:t>Pye</w:t>
+      </w:r>
+      <w:proofErr w:type="spellEnd"/>
+      <w:r>
+        <w:t xml:space="preserve">, C. (1986). </w:t>
       </w:r>
       <w:proofErr w:type="gramStart"/>
       <w:r>
@@ -3807,8 +6396,13 @@
       <w:pPr>
         <w:pStyle w:val="BodyText"/>
       </w:pPr>
-      <w:r>
-        <w:t xml:space="preserve">Pye, C. (2017). </w:t>
+      <w:proofErr w:type="spellStart"/>
+      <w:r>
+        <w:t>Pye</w:t>
+      </w:r>
+      <w:proofErr w:type="spellEnd"/>
+      <w:r>
+        <w:t xml:space="preserve">, C. (2017). </w:t>
       </w:r>
       <w:proofErr w:type="gramStart"/>
       <w:r>
@@ -3864,9 +6458,30 @@
       <w:pPr>
         <w:pStyle w:val="BodyText"/>
       </w:pPr>
-      <w:proofErr w:type="gramStart"/>
-      <w:r>
-        <w:t>Rogoff, B., Paradise, R., Arauz, R. M., Correa-Chávez, M., &amp; Angelillo, C. (2003).</w:t>
+      <w:proofErr w:type="spellStart"/>
+      <w:proofErr w:type="gramStart"/>
+      <w:r>
+        <w:t>Rogoff</w:t>
+      </w:r>
+      <w:proofErr w:type="spellEnd"/>
+      <w:r>
+        <w:t xml:space="preserve">, B., Paradise, R., </w:t>
+      </w:r>
+      <w:proofErr w:type="spellStart"/>
+      <w:r>
+        <w:t>Arauz</w:t>
+      </w:r>
+      <w:proofErr w:type="spellEnd"/>
+      <w:r>
+        <w:t xml:space="preserve">, R. M., Correa-Chávez, M., &amp; </w:t>
+      </w:r>
+      <w:proofErr w:type="spellStart"/>
+      <w:r>
+        <w:t>Angelillo</w:t>
+      </w:r>
+      <w:proofErr w:type="spellEnd"/>
+      <w:r>
+        <w:t>, C. (2003).</w:t>
       </w:r>
       <w:proofErr w:type="gramEnd"/>
       <w:r>
@@ -3959,15 +6574,63 @@
         <w:pStyle w:val="BodyText"/>
       </w:pPr>
       <w:r>
-        <w:t xml:space="preserve">Rumsey, A., San Roque, L., &amp; Schieffelin, B. B. (2013). </w:t>
-      </w:r>
-      <w:proofErr w:type="gramStart"/>
-      <w:r>
-        <w:t>The acquisition of ergative marking in Kaluli, Ku Waru and Duna (Trans New Guinea).</w:t>
-      </w:r>
-      <w:proofErr w:type="gramEnd"/>
-      <w:r>
-        <w:t xml:space="preserve"> In E. L. Bavin &amp; S. Stoll (Eds.), </w:t>
+        <w:t xml:space="preserve">Rumsey, A., San </w:t>
+      </w:r>
+      <w:proofErr w:type="spellStart"/>
+      <w:r>
+        <w:t>Roque</w:t>
+      </w:r>
+      <w:proofErr w:type="spellEnd"/>
+      <w:r>
+        <w:t xml:space="preserve">, L., &amp; </w:t>
+      </w:r>
+      <w:proofErr w:type="spellStart"/>
+      <w:r>
+        <w:t>Schieffelin</w:t>
+      </w:r>
+      <w:proofErr w:type="spellEnd"/>
+      <w:r>
+        <w:t xml:space="preserve">, B. B. (2013). </w:t>
+      </w:r>
+      <w:proofErr w:type="gramStart"/>
+      <w:r>
+        <w:t xml:space="preserve">The acquisition of ergative marking in </w:t>
+      </w:r>
+      <w:proofErr w:type="spellStart"/>
+      <w:r>
+        <w:t>Kaluli</w:t>
+      </w:r>
+      <w:proofErr w:type="spellEnd"/>
+      <w:r>
+        <w:t xml:space="preserve">, Ku </w:t>
+      </w:r>
+      <w:proofErr w:type="spellStart"/>
+      <w:r>
+        <w:t>Waru</w:t>
+      </w:r>
+      <w:proofErr w:type="spellEnd"/>
+      <w:r>
+        <w:t xml:space="preserve"> and </w:t>
+      </w:r>
+      <w:proofErr w:type="spellStart"/>
+      <w:r>
+        <w:t>Duna</w:t>
+      </w:r>
+      <w:proofErr w:type="spellEnd"/>
+      <w:r>
+        <w:t xml:space="preserve"> (Trans New Guinea).</w:t>
+      </w:r>
+      <w:proofErr w:type="gramEnd"/>
+      <w:r>
+        <w:t xml:space="preserve"> In E. L. </w:t>
+      </w:r>
+      <w:proofErr w:type="spellStart"/>
+      <w:r>
+        <w:t>Bavin</w:t>
+      </w:r>
+      <w:proofErr w:type="spellEnd"/>
+      <w:r>
+        <w:t xml:space="preserve"> &amp; S. Stoll (Eds.), </w:t>
       </w:r>
       <w:r>
         <w:rPr>
@@ -3976,16 +6639,37 @@
         <w:t>Sabine</w:t>
       </w:r>
       <w:r>
-        <w:t xml:space="preserve"> (pp. 139–188). Amsterdam; New York: John Benjamins Publishing Company.</w:t>
+        <w:t xml:space="preserve"> (pp. 139–188). Amsterdam; New York: John </w:t>
+      </w:r>
+      <w:proofErr w:type="spellStart"/>
+      <w:r>
+        <w:t>Benjamins</w:t>
+      </w:r>
+      <w:proofErr w:type="spellEnd"/>
+      <w:r>
+        <w:t xml:space="preserve"> Publishing Company.</w:t>
       </w:r>
     </w:p>
     <w:p>
       <w:pPr>
         <w:pStyle w:val="BodyText"/>
       </w:pPr>
-      <w:proofErr w:type="gramStart"/>
-      <w:r>
-        <w:t>Scaff, C., Stieglitz, J., Casillas, M., &amp; Cristia, A. (in preparation).</w:t>
+      <w:proofErr w:type="spellStart"/>
+      <w:proofErr w:type="gramStart"/>
+      <w:r>
+        <w:t>Scaff</w:t>
+      </w:r>
+      <w:proofErr w:type="spellEnd"/>
+      <w:r>
+        <w:t xml:space="preserve">, C., Stieglitz, J., Casillas, M., &amp; </w:t>
+      </w:r>
+      <w:proofErr w:type="spellStart"/>
+      <w:r>
+        <w:t>Cristia</w:t>
+      </w:r>
+      <w:proofErr w:type="spellEnd"/>
+      <w:r>
+        <w:t>, A. (in preparation).</w:t>
       </w:r>
       <w:proofErr w:type="gramEnd"/>
       <w:r>
@@ -4039,8 +6723,13 @@
       <w:pPr>
         <w:pStyle w:val="BodyText"/>
       </w:pPr>
-      <w:r>
-        <w:t xml:space="preserve">Shneidman, L. A. (2010). </w:t>
+      <w:proofErr w:type="spellStart"/>
+      <w:r>
+        <w:t>Shneidman</w:t>
+      </w:r>
+      <w:proofErr w:type="spellEnd"/>
+      <w:r>
+        <w:t xml:space="preserve">, L. A. (2010). </w:t>
       </w:r>
       <w:r>
         <w:rPr>
@@ -4061,8 +6750,21 @@
       <w:pPr>
         <w:pStyle w:val="BodyText"/>
       </w:pPr>
-      <w:r>
-        <w:t xml:space="preserve">Shneidman, L. A., &amp; Goldin-Meadow, S. (2012). Language input and acquisition in a Mayan village: How important is directed speech? </w:t>
+      <w:proofErr w:type="spellStart"/>
+      <w:r>
+        <w:t>Shneidman</w:t>
+      </w:r>
+      <w:proofErr w:type="spellEnd"/>
+      <w:r>
+        <w:t xml:space="preserve">, L. A., &amp; </w:t>
+      </w:r>
+      <w:proofErr w:type="spellStart"/>
+      <w:r>
+        <w:t>Goldin</w:t>
+      </w:r>
+      <w:proofErr w:type="spellEnd"/>
+      <w:r>
+        <w:t xml:space="preserve">-Meadow, S. (2012). Language input and acquisition in a Mayan village: How important is directed speech? </w:t>
       </w:r>
       <w:r>
         <w:rPr>
@@ -4103,8 +6805,13 @@
       <w:pPr>
         <w:pStyle w:val="BodyText"/>
       </w:pPr>
-      <w:r>
-        <w:t xml:space="preserve">Slobin, D. I. (1970). </w:t>
+      <w:proofErr w:type="spellStart"/>
+      <w:r>
+        <w:t>Slobin</w:t>
+      </w:r>
+      <w:proofErr w:type="spellEnd"/>
+      <w:r>
+        <w:t xml:space="preserve">, D. I. (1970). </w:t>
       </w:r>
       <w:proofErr w:type="gramStart"/>
       <w:r>
@@ -4116,7 +6823,23 @@
       </w:r>
       <w:proofErr w:type="gramStart"/>
       <w:r>
-        <w:t xml:space="preserve">In G. B. Flores d’Arcais &amp; W. J. M. Levelt (Eds.), </w:t>
+        <w:t xml:space="preserve">In G. B. Flores </w:t>
+      </w:r>
+      <w:proofErr w:type="spellStart"/>
+      <w:r>
+        <w:t>d’Arcais</w:t>
+      </w:r>
+      <w:proofErr w:type="spellEnd"/>
+      <w:r>
+        <w:t xml:space="preserve"> &amp; W. J. M. </w:t>
+      </w:r>
+      <w:proofErr w:type="spellStart"/>
+      <w:r>
+        <w:t>Levelt</w:t>
+      </w:r>
+      <w:proofErr w:type="spellEnd"/>
+      <w:r>
+        <w:t xml:space="preserve"> (Eds.), </w:t>
       </w:r>
       <w:r>
         <w:rPr>
@@ -4138,7 +6861,15 @@
       </w:pPr>
       <w:proofErr w:type="gramStart"/>
       <w:r>
-        <w:t>Smithson, M., &amp; Merkle, E. (2013).</w:t>
+        <w:t xml:space="preserve">Smithson, M., &amp; </w:t>
+      </w:r>
+      <w:proofErr w:type="spellStart"/>
+      <w:r>
+        <w:t>Merkle</w:t>
+      </w:r>
+      <w:proofErr w:type="spellEnd"/>
+      <w:r>
+        <w:t>, E. (2013).</w:t>
       </w:r>
       <w:proofErr w:type="gramEnd"/>
       <w:r>
@@ -4174,9 +6905,30 @@
       <w:pPr>
         <w:pStyle w:val="BodyText"/>
       </w:pPr>
-      <w:proofErr w:type="gramStart"/>
-      <w:r>
-        <w:t>Tamis-LeMonda, C. S., Kuchirko, Y., Luo, R., Escobar, K., &amp; Bornstein, M. H. (2017).</w:t>
+      <w:proofErr w:type="spellStart"/>
+      <w:proofErr w:type="gramStart"/>
+      <w:r>
+        <w:t>Tamis-LeMonda</w:t>
+      </w:r>
+      <w:proofErr w:type="spellEnd"/>
+      <w:r>
+        <w:t xml:space="preserve">, C. S., </w:t>
+      </w:r>
+      <w:proofErr w:type="spellStart"/>
+      <w:r>
+        <w:t>Kuchirko</w:t>
+      </w:r>
+      <w:proofErr w:type="spellEnd"/>
+      <w:r>
+        <w:t xml:space="preserve">, Y., </w:t>
+      </w:r>
+      <w:proofErr w:type="spellStart"/>
+      <w:r>
+        <w:t>Luo</w:t>
+      </w:r>
+      <w:proofErr w:type="spellEnd"/>
+      <w:r>
+        <w:t>, R., Escobar, K., &amp; Bornstein, M. H. (2017).</w:t>
       </w:r>
       <w:proofErr w:type="gramEnd"/>
       <w:r>
@@ -4221,9 +6973,14 @@
       <w:pPr>
         <w:pStyle w:val="BodyText"/>
       </w:pPr>
-      <w:proofErr w:type="gramStart"/>
-      <w:r>
-        <w:t>Tomasello, M., &amp; Brooks, P. J. (1999).</w:t>
+      <w:proofErr w:type="spellStart"/>
+      <w:proofErr w:type="gramStart"/>
+      <w:r>
+        <w:t>Tomasello</w:t>
+      </w:r>
+      <w:proofErr w:type="spellEnd"/>
+      <w:r>
+        <w:t>, M., &amp; Brooks, P. J. (1999).</w:t>
       </w:r>
       <w:proofErr w:type="gramEnd"/>
       <w:r>
@@ -4243,9 +7000,30 @@
       <w:pPr>
         <w:pStyle w:val="BodyText"/>
       </w:pPr>
+      <w:proofErr w:type="spellStart"/>
       <w:r>
         <w:lastRenderedPageBreak/>
-        <w:t xml:space="preserve">Warlaumont, A. S., Richards, J. A., Gilkerson, J., &amp; Oller, D. K. (2014). </w:t>
+        <w:t>Warlaumont</w:t>
+      </w:r>
+      <w:proofErr w:type="spellEnd"/>
+      <w:r>
+        <w:t xml:space="preserve">, A. S., Richards, J. A., </w:t>
+      </w:r>
+      <w:proofErr w:type="spellStart"/>
+      <w:r>
+        <w:t>Gilkerson</w:t>
+      </w:r>
+      <w:proofErr w:type="spellEnd"/>
+      <w:r>
+        <w:t xml:space="preserve">, J., &amp; </w:t>
+      </w:r>
+      <w:proofErr w:type="spellStart"/>
+      <w:r>
+        <w:t>Oller</w:t>
+      </w:r>
+      <w:proofErr w:type="spellEnd"/>
+      <w:r>
+        <w:t xml:space="preserve">, D. K. (2014). </w:t>
       </w:r>
       <w:proofErr w:type="gramStart"/>
       <w:r>
@@ -4294,8 +7072,13 @@
       <w:pPr>
         <w:pStyle w:val="BodyText"/>
       </w:pPr>
-      <w:r>
-        <w:t xml:space="preserve">Weisleder, A., &amp; Fernald, A. (2013). Talking to children matters: Early language experience strengthens processing and builds vocabulary. </w:t>
+      <w:proofErr w:type="spellStart"/>
+      <w:r>
+        <w:t>Weisleder</w:t>
+      </w:r>
+      <w:proofErr w:type="spellEnd"/>
+      <w:r>
+        <w:t xml:space="preserve">, A., &amp; Fernald, A. (2013). Talking to children matters: Early language experience strengthens processing and builds vocabulary. </w:t>
       </w:r>
       <w:r>
         <w:rPr>
@@ -4350,7 +7133,15 @@
       </w:r>
       <w:proofErr w:type="gramStart"/>
       <w:r>
-        <w:t>Springer-Verlag New York.</w:t>
+        <w:t>Springer-</w:t>
+      </w:r>
+      <w:proofErr w:type="spellStart"/>
+      <w:r>
+        <w:t>Verlag</w:t>
+      </w:r>
+      <w:proofErr w:type="spellEnd"/>
+      <w:r>
+        <w:t xml:space="preserve"> New York.</w:t>
       </w:r>
       <w:proofErr w:type="gramEnd"/>
       <w:r>
@@ -4369,8 +7160,45 @@
       <w:pPr>
         <w:pStyle w:val="BodyText"/>
       </w:pPr>
-      <w:r>
-        <w:t xml:space="preserve">Wittenburg, P., Brugman, H., Russel, A., Klassmann, A., &amp; Sloetjes, H. (2006). ELAN: A professional framework for multimodality research. </w:t>
+      <w:proofErr w:type="spellStart"/>
+      <w:r>
+        <w:t>Wittenburg</w:t>
+      </w:r>
+      <w:proofErr w:type="spellEnd"/>
+      <w:r>
+        <w:t xml:space="preserve">, P., </w:t>
+      </w:r>
+      <w:proofErr w:type="spellStart"/>
+      <w:r>
+        <w:t>Brugman</w:t>
+      </w:r>
+      <w:proofErr w:type="spellEnd"/>
+      <w:r>
+        <w:t xml:space="preserve">, H., </w:t>
+      </w:r>
+      <w:proofErr w:type="spellStart"/>
+      <w:r>
+        <w:t>Russel</w:t>
+      </w:r>
+      <w:proofErr w:type="spellEnd"/>
+      <w:r>
+        <w:t xml:space="preserve">, A., </w:t>
+      </w:r>
+      <w:proofErr w:type="spellStart"/>
+      <w:r>
+        <w:t>Klassmann</w:t>
+      </w:r>
+      <w:proofErr w:type="spellEnd"/>
+      <w:r>
+        <w:t xml:space="preserve">, A., &amp; </w:t>
+      </w:r>
+      <w:proofErr w:type="spellStart"/>
+      <w:r>
+        <w:t>Sloetjes</w:t>
+      </w:r>
+      <w:proofErr w:type="spellEnd"/>
+      <w:r>
+        <w:t xml:space="preserve">, H. (2006). ELAN: A professional framework for multimodality research. </w:t>
       </w:r>
       <w:proofErr w:type="gramStart"/>
       <w:r>
@@ -4391,13 +7219,28 @@
       <w:pPr>
         <w:pStyle w:val="BodyText"/>
       </w:pPr>
-      <w:r>
-        <w:t xml:space="preserve">Xu, D., Yapanel, U., &amp; Gray, S. (2009). LENA tr-05: Reliability of the </w:t>
-      </w:r>
+      <w:proofErr w:type="spellStart"/>
+      <w:r>
+        <w:t>Xu</w:t>
+      </w:r>
+      <w:proofErr w:type="spellEnd"/>
+      <w:r>
+        <w:t xml:space="preserve">, D., </w:t>
+      </w:r>
+      <w:proofErr w:type="spellStart"/>
+      <w:r>
+        <w:t>Yapanel</w:t>
+      </w:r>
+      <w:proofErr w:type="spellEnd"/>
+      <w:r>
+        <w:t xml:space="preserve">, U., &amp; Gray, S. (2009). LENA tr-05: Reliability of the </w:t>
+      </w:r>
+      <w:proofErr w:type="spellStart"/>
       <w:proofErr w:type="gramStart"/>
       <w:r>
         <w:t>lena</w:t>
       </w:r>
+      <w:proofErr w:type="spellEnd"/>
       <w:proofErr w:type="gramEnd"/>
       <w:r>
         <w:t xml:space="preserve"> language environment analysis system in young children’s natural language home environment. Boulder, CO: LENA Foundation.</w:t>
@@ -4516,7 +7359,7 @@
         <w:rStyle w:val="PageNumber"/>
         <w:noProof/>
       </w:rPr>
-      <w:t>24</w:t>
+      <w:t>39</w:t>
     </w:r>
     <w:r>
       <w:rPr>
@@ -4561,7 +7404,15 @@
         <w:footnoteRef/>
       </w:r>
       <w:r>
-        <w:t xml:space="preserve"> Local schools include elementary (~3 years; ages ~7–10) and primary (~6 years; ages ~10–16) education. Subsequent education is not locally available and students pursuing this route must find accommodations on the nearby island Misima or on mainland PNG.</w:t>
+        <w:t xml:space="preserve"> Local schools include elementary (~3 years; ages ~7–10) and primary (~6 years; ages ~10–16) education. Subsequent education is not locally available and students pursuing this route must find accommodations on the nearby island </w:t>
+      </w:r>
+      <w:proofErr w:type="spellStart"/>
+      <w:r>
+        <w:t>Misima</w:t>
+      </w:r>
+      <w:proofErr w:type="spellEnd"/>
+      <w:r>
+        <w:t xml:space="preserve"> or on mainland PNG.</w:t>
       </w:r>
     </w:p>
   </w:footnote>
@@ -4575,7 +7426,15 @@
       <w:pStyle w:val="Header"/>
     </w:pPr>
     <w:r>
-      <w:t>Language experience on Rossel Island</w:t>
+      <w:t xml:space="preserve">Language experience on </w:t>
+    </w:r>
+    <w:proofErr w:type="spellStart"/>
+    <w:r>
+      <w:t>Rossel</w:t>
+    </w:r>
+    <w:proofErr w:type="spellEnd"/>
+    <w:r>
+      <w:t xml:space="preserve"> Island</w:t>
     </w:r>
   </w:p>
 </w:hdr>
